--- a/Python/Lab_2_seidel_method/Отчет по лабе №2 Щиров.docx
+++ b/Python/Lab_2_seidel_method/Отчет по лабе №2 Щиров.docx
@@ -804,7 +804,7 @@
           <w:r>
             <w:fldChar w:fldCharType="separate"/>
           </w:r>
-          <w:hyperlink w:anchor="_Toc113733490" w:history="1">
+          <w:hyperlink w:anchor="_Toc113907518" w:history="1">
             <w:r>
               <w:rPr>
                 <w:rStyle w:val="a3"/>
@@ -850,7 +850,7 @@
                 <w:noProof/>
                 <w:webHidden/>
               </w:rPr>
-              <w:instrText xml:space="preserve"> PAGEREF _Toc113733490 \h </w:instrText>
+              <w:instrText xml:space="preserve"> PAGEREF _Toc113907518 \h </w:instrText>
             </w:r>
             <w:r>
               <w:rPr>
@@ -896,7 +896,7 @@
               <w:lang w:val="ru-BY" w:eastAsia="ru-BY"/>
             </w:rPr>
           </w:pPr>
-          <w:hyperlink w:anchor="_Toc113733491" w:history="1">
+          <w:hyperlink w:anchor="_Toc113907519" w:history="1">
             <w:r>
               <w:rPr>
                 <w:rStyle w:val="a3"/>
@@ -942,7 +942,7 @@
                 <w:noProof/>
                 <w:webHidden/>
               </w:rPr>
-              <w:instrText xml:space="preserve"> PAGEREF _Toc113733491 \h </w:instrText>
+              <w:instrText xml:space="preserve"> PAGEREF _Toc113907519 \h </w:instrText>
             </w:r>
             <w:r>
               <w:rPr>
@@ -988,7 +988,7 @@
               <w:lang w:val="ru-BY" w:eastAsia="ru-BY"/>
             </w:rPr>
           </w:pPr>
-          <w:hyperlink w:anchor="_Toc113733492" w:history="1">
+          <w:hyperlink w:anchor="_Toc113907520" w:history="1">
             <w:r>
               <w:rPr>
                 <w:rStyle w:val="a3"/>
@@ -1034,7 +1034,7 @@
                 <w:noProof/>
                 <w:webHidden/>
               </w:rPr>
-              <w:instrText xml:space="preserve"> PAGEREF _Toc113733492 \h </w:instrText>
+              <w:instrText xml:space="preserve"> PAGEREF _Toc113907520 \h </w:instrText>
             </w:r>
             <w:r>
               <w:rPr>
@@ -1080,7 +1080,7 @@
               <w:lang w:val="ru-BY" w:eastAsia="ru-BY"/>
             </w:rPr>
           </w:pPr>
-          <w:hyperlink w:anchor="_Toc113733493" w:history="1">
+          <w:hyperlink w:anchor="_Toc113907521" w:history="1">
             <w:r>
               <w:rPr>
                 <w:rStyle w:val="a3"/>
@@ -1126,96 +1126,7 @@
                 <w:noProof/>
                 <w:webHidden/>
               </w:rPr>
-              <w:instrText xml:space="preserve"> PAGEREF _Toc113733493 \h </w:instrText>
-            </w:r>
-            <w:r>
-              <w:rPr>
-                <w:noProof/>
-                <w:webHidden/>
-              </w:rPr>
-            </w:r>
-            <w:r>
-              <w:rPr>
-                <w:noProof/>
-                <w:webHidden/>
-              </w:rPr>
-              <w:fldChar w:fldCharType="separate"/>
-            </w:r>
-            <w:r>
-              <w:rPr>
-                <w:noProof/>
-                <w:webHidden/>
-              </w:rPr>
-              <w:t>9</w:t>
-            </w:r>
-            <w:r>
-              <w:rPr>
-                <w:noProof/>
-                <w:webHidden/>
-              </w:rPr>
-              <w:fldChar w:fldCharType="end"/>
-            </w:r>
-          </w:hyperlink>
-        </w:p>
-        <w:p>
-          <w:pPr>
-            <w:pStyle w:val="11"/>
-            <w:tabs>
-              <w:tab w:val="right" w:leader="dot" w:pos="9339"/>
-            </w:tabs>
-            <w:rPr>
-              <w:rFonts w:asciiTheme="minorHAnsi" w:eastAsiaTheme="minorEastAsia" w:hAnsiTheme="minorHAnsi" w:cstheme="minorBidi"/>
-              <w:noProof/>
-              <w:sz w:val="22"/>
-              <w:szCs w:val="22"/>
-              <w:lang w:val="ru-BY" w:eastAsia="ru-BY"/>
-            </w:rPr>
-          </w:pPr>
-          <w:hyperlink w:anchor="_Toc113733494" w:history="1">
-            <w:r>
-              <w:rPr>
-                <w:rStyle w:val="a3"/>
-                <w:b/>
-                <w:noProof/>
-              </w:rPr>
-              <w:t>5.</w:t>
-            </w:r>
-            <w:r>
-              <w:rPr>
-                <w:rStyle w:val="a3"/>
-                <w:b/>
-                <w:noProof/>
-              </w:rPr>
-              <w:t xml:space="preserve">   </w:t>
-            </w:r>
-            <w:r>
-              <w:rPr>
-                <w:rStyle w:val="a3"/>
-                <w:b/>
-                <w:noProof/>
-              </w:rPr>
-              <w:t>Код программы</w:t>
-            </w:r>
-            <w:r>
-              <w:rPr>
-                <w:noProof/>
-                <w:webHidden/>
-              </w:rPr>
-              <w:tab/>
-            </w:r>
-            <w:r>
-              <w:rPr>
-                <w:noProof/>
-                <w:webHidden/>
-              </w:rPr>
-              <w:fldChar w:fldCharType="begin"/>
-            </w:r>
-            <w:r>
-              <w:rPr>
-                <w:noProof/>
-                <w:webHidden/>
-              </w:rPr>
-              <w:instrText xml:space="preserve"> PAGEREF _Toc113733494 \h </w:instrText>
+              <w:instrText xml:space="preserve"> PAGEREF _Toc113907521 \h </w:instrText>
             </w:r>
             <w:r>
               <w:rPr>
@@ -1298,7 +1209,7 @@
           <w:szCs w:val="32"/>
         </w:rPr>
       </w:pPr>
-      <w:bookmarkStart w:id="1" w:name="_Toc113733490"/>
+      <w:bookmarkStart w:id="1" w:name="_Toc113907518"/>
       <w:bookmarkEnd w:id="0"/>
       <w:r>
         <w:rPr>
@@ -1449,7 +1360,7 @@
           <w:szCs w:val="32"/>
         </w:rPr>
       </w:pPr>
-      <w:bookmarkStart w:id="2" w:name="_Toc113733491"/>
+      <w:bookmarkStart w:id="2" w:name="_Toc113907519"/>
       <w:r>
         <w:rPr>
           <w:rFonts w:ascii="Times New Roman" w:eastAsiaTheme="minorEastAsia" w:hAnsi="Times New Roman"/>
@@ -21884,7 +21795,7 @@
           <w:szCs w:val="28"/>
         </w:rPr>
       </w:pPr>
-      <w:bookmarkStart w:id="3" w:name="_Toc113733492"/>
+      <w:bookmarkStart w:id="3" w:name="_Toc113907520"/>
       <w:r>
         <w:rPr>
           <w:rFonts w:ascii="Times New Roman" w:eastAsiaTheme="minorEastAsia" w:hAnsi="Times New Roman"/>
@@ -25506,7 +25417,7 @@
           <w:szCs w:val="28"/>
         </w:rPr>
       </w:pPr>
-      <w:bookmarkStart w:id="4" w:name="_Toc113733493"/>
+      <w:bookmarkStart w:id="4" w:name="_Toc113907521"/>
       <w:r>
         <w:rPr>
           <w:rFonts w:ascii="Times New Roman" w:eastAsiaTheme="minorEastAsia" w:hAnsi="Times New Roman"/>
@@ -25603,4940 +25514,6 @@
           <w:lang w:val="ru-RU"/>
         </w:rPr>
         <w:t>.</w:t>
-      </w:r>
-    </w:p>
-    <w:p>
-      <w:pPr>
-        <w:pStyle w:val="1"/>
-        <w:jc w:val="center"/>
-        <w:rPr>
-          <w:rFonts w:ascii="Times New Roman" w:eastAsiaTheme="minorEastAsia" w:hAnsi="Times New Roman"/>
-          <w:b/>
-          <w:color w:val="000000" w:themeColor="text1"/>
-          <w:szCs w:val="28"/>
-        </w:rPr>
-      </w:pPr>
-      <w:bookmarkStart w:id="5" w:name="_Toc113733494"/>
-      <w:r>
-        <w:rPr>
-          <w:rFonts w:ascii="Times New Roman" w:eastAsiaTheme="minorEastAsia" w:hAnsi="Times New Roman"/>
-          <w:b/>
-          <w:color w:val="000000" w:themeColor="text1"/>
-          <w:szCs w:val="28"/>
-        </w:rPr>
-        <w:t>5.Код программ</w:t>
-      </w:r>
-      <w:r>
-        <w:rPr>
-          <w:rFonts w:ascii="Times New Roman" w:eastAsiaTheme="minorEastAsia" w:hAnsi="Times New Roman"/>
-          <w:b/>
-          <w:color w:val="000000" w:themeColor="text1"/>
-          <w:szCs w:val="28"/>
-        </w:rPr>
-        <w:t>ы</w:t>
-      </w:r>
-      <w:bookmarkEnd w:id="5"/>
-    </w:p>
-    <w:p>
-      <w:pPr>
-        <w:rPr>
-          <w:rFonts w:ascii="Times New Roman" w:hAnsi="Times New Roman" w:cs="Times New Roman"/>
-          <w:sz w:val="28"/>
-          <w:szCs w:val="28"/>
-          <w:lang w:val="en-GB" w:eastAsia="en-US" w:bidi="ar-SA"/>
-        </w:rPr>
-      </w:pPr>
-      <w:r>
-        <w:rPr>
-          <w:rFonts w:ascii="Times New Roman" w:hAnsi="Times New Roman" w:cs="Times New Roman"/>
-          <w:sz w:val="28"/>
-          <w:szCs w:val="28"/>
-          <w:lang w:val="en-GB" w:eastAsia="en-US" w:bidi="ar-SA"/>
-        </w:rPr>
-        <w:t xml:space="preserve">import </w:t>
-      </w:r>
-      <w:proofErr w:type="spellStart"/>
-      <w:r>
-        <w:rPr>
-          <w:rFonts w:ascii="Times New Roman" w:hAnsi="Times New Roman" w:cs="Times New Roman"/>
-          <w:sz w:val="28"/>
-          <w:szCs w:val="28"/>
-          <w:lang w:val="en-GB" w:eastAsia="en-US" w:bidi="ar-SA"/>
-        </w:rPr>
-        <w:t>numpy</w:t>
-      </w:r>
-      <w:proofErr w:type="spellEnd"/>
-    </w:p>
-    <w:p>
-      <w:pPr>
-        <w:rPr>
-          <w:rFonts w:ascii="Times New Roman" w:hAnsi="Times New Roman" w:cs="Times New Roman"/>
-          <w:sz w:val="28"/>
-          <w:szCs w:val="28"/>
-          <w:lang w:val="en-GB" w:eastAsia="en-US" w:bidi="ar-SA"/>
-        </w:rPr>
-      </w:pPr>
-    </w:p>
-    <w:p>
-      <w:pPr>
-        <w:rPr>
-          <w:rFonts w:ascii="Times New Roman" w:hAnsi="Times New Roman" w:cs="Times New Roman"/>
-          <w:sz w:val="28"/>
-          <w:szCs w:val="28"/>
-          <w:lang w:val="en-GB" w:eastAsia="en-US" w:bidi="ar-SA"/>
-        </w:rPr>
-      </w:pPr>
-      <w:proofErr w:type="gramStart"/>
-      <w:r>
-        <w:rPr>
-          <w:rFonts w:ascii="Times New Roman" w:hAnsi="Times New Roman" w:cs="Times New Roman"/>
-          <w:sz w:val="28"/>
-          <w:szCs w:val="28"/>
-          <w:lang w:val="en-GB" w:eastAsia="en-US" w:bidi="ar-SA"/>
-        </w:rPr>
-        <w:t>print(</w:t>
-      </w:r>
-      <w:proofErr w:type="gramEnd"/>
-      <w:r>
-        <w:rPr>
-          <w:rFonts w:ascii="Times New Roman" w:hAnsi="Times New Roman" w:cs="Times New Roman"/>
-          <w:sz w:val="28"/>
-          <w:szCs w:val="28"/>
-          <w:lang w:val="en-GB" w:eastAsia="en-US" w:bidi="ar-SA"/>
-        </w:rPr>
-        <w:t>"Iterative method \n")</w:t>
-      </w:r>
-    </w:p>
-    <w:p>
-      <w:pPr>
-        <w:rPr>
-          <w:rFonts w:ascii="Times New Roman" w:hAnsi="Times New Roman" w:cs="Times New Roman"/>
-          <w:sz w:val="28"/>
-          <w:szCs w:val="28"/>
-          <w:lang w:val="en-GB" w:eastAsia="en-US" w:bidi="ar-SA"/>
-        </w:rPr>
-      </w:pPr>
-    </w:p>
-    <w:p>
-      <w:pPr>
-        <w:rPr>
-          <w:rFonts w:ascii="Times New Roman" w:hAnsi="Times New Roman" w:cs="Times New Roman"/>
-          <w:sz w:val="28"/>
-          <w:szCs w:val="28"/>
-          <w:lang w:val="en-GB" w:eastAsia="en-US" w:bidi="ar-SA"/>
-        </w:rPr>
-      </w:pPr>
-      <w:proofErr w:type="spellStart"/>
-      <w:proofErr w:type="gramStart"/>
-      <w:r>
-        <w:rPr>
-          <w:rFonts w:ascii="Times New Roman" w:hAnsi="Times New Roman" w:cs="Times New Roman"/>
-          <w:sz w:val="28"/>
-          <w:szCs w:val="28"/>
-          <w:lang w:val="en-GB" w:eastAsia="en-US" w:bidi="ar-SA"/>
-        </w:rPr>
-        <w:t>numpy.seterr</w:t>
-      </w:r>
-      <w:proofErr w:type="spellEnd"/>
-      <w:proofErr w:type="gramEnd"/>
-      <w:r>
-        <w:rPr>
-          <w:rFonts w:ascii="Times New Roman" w:hAnsi="Times New Roman" w:cs="Times New Roman"/>
-          <w:sz w:val="28"/>
-          <w:szCs w:val="28"/>
-          <w:lang w:val="en-GB" w:eastAsia="en-US" w:bidi="ar-SA"/>
-        </w:rPr>
-        <w:t>(over="ignore")</w:t>
-      </w:r>
-    </w:p>
-    <w:p>
-      <w:pPr>
-        <w:rPr>
-          <w:rFonts w:ascii="Times New Roman" w:hAnsi="Times New Roman" w:cs="Times New Roman"/>
-          <w:sz w:val="28"/>
-          <w:szCs w:val="28"/>
-          <w:lang w:val="en-GB" w:eastAsia="en-US" w:bidi="ar-SA"/>
-        </w:rPr>
-      </w:pPr>
-    </w:p>
-    <w:p>
-      <w:pPr>
-        <w:rPr>
-          <w:rFonts w:ascii="Times New Roman" w:hAnsi="Times New Roman" w:cs="Times New Roman"/>
-          <w:sz w:val="28"/>
-          <w:szCs w:val="28"/>
-          <w:lang w:val="en-GB" w:eastAsia="en-US" w:bidi="ar-SA"/>
-        </w:rPr>
-      </w:pPr>
-    </w:p>
-    <w:p>
-      <w:pPr>
-        <w:rPr>
-          <w:rFonts w:ascii="Times New Roman" w:hAnsi="Times New Roman" w:cs="Times New Roman"/>
-          <w:sz w:val="28"/>
-          <w:szCs w:val="28"/>
-          <w:lang w:val="en-GB" w:eastAsia="en-US" w:bidi="ar-SA"/>
-        </w:rPr>
-      </w:pPr>
-      <w:r>
-        <w:rPr>
-          <w:rFonts w:ascii="Times New Roman" w:hAnsi="Times New Roman" w:cs="Times New Roman"/>
-          <w:sz w:val="28"/>
-          <w:szCs w:val="28"/>
-          <w:lang w:val="en-GB" w:eastAsia="en-US" w:bidi="ar-SA"/>
-        </w:rPr>
-        <w:t xml:space="preserve">def </w:t>
-      </w:r>
-      <w:proofErr w:type="gramStart"/>
-      <w:r>
-        <w:rPr>
-          <w:rFonts w:ascii="Times New Roman" w:hAnsi="Times New Roman" w:cs="Times New Roman"/>
-          <w:sz w:val="28"/>
-          <w:szCs w:val="28"/>
-          <w:lang w:val="en-GB" w:eastAsia="en-US" w:bidi="ar-SA"/>
-        </w:rPr>
-        <w:t>input(</w:t>
-      </w:r>
-      <w:proofErr w:type="gramEnd"/>
-      <w:r>
-        <w:rPr>
-          <w:rFonts w:ascii="Times New Roman" w:hAnsi="Times New Roman" w:cs="Times New Roman"/>
-          <w:sz w:val="28"/>
-          <w:szCs w:val="28"/>
-          <w:lang w:val="en-GB" w:eastAsia="en-US" w:bidi="ar-SA"/>
-        </w:rPr>
-        <w:t>):</w:t>
-      </w:r>
-    </w:p>
-    <w:p>
-      <w:pPr>
-        <w:rPr>
-          <w:rFonts w:ascii="Times New Roman" w:hAnsi="Times New Roman" w:cs="Times New Roman"/>
-          <w:sz w:val="28"/>
-          <w:szCs w:val="28"/>
-          <w:lang w:val="en-GB" w:eastAsia="en-US" w:bidi="ar-SA"/>
-        </w:rPr>
-      </w:pPr>
-      <w:r>
-        <w:rPr>
-          <w:rFonts w:ascii="Times New Roman" w:hAnsi="Times New Roman" w:cs="Times New Roman"/>
-          <w:sz w:val="28"/>
-          <w:szCs w:val="28"/>
-          <w:lang w:val="en-GB" w:eastAsia="en-US" w:bidi="ar-SA"/>
-        </w:rPr>
-        <w:t xml:space="preserve">    b = </w:t>
-      </w:r>
-      <w:proofErr w:type="spellStart"/>
-      <w:proofErr w:type="gramStart"/>
-      <w:r>
-        <w:rPr>
-          <w:rFonts w:ascii="Times New Roman" w:hAnsi="Times New Roman" w:cs="Times New Roman"/>
-          <w:sz w:val="28"/>
-          <w:szCs w:val="28"/>
-          <w:lang w:val="en-GB" w:eastAsia="en-US" w:bidi="ar-SA"/>
-        </w:rPr>
-        <w:t>numpy.array</w:t>
-      </w:r>
-      <w:proofErr w:type="spellEnd"/>
-      <w:proofErr w:type="gramEnd"/>
-      <w:r>
-        <w:rPr>
-          <w:rFonts w:ascii="Times New Roman" w:hAnsi="Times New Roman" w:cs="Times New Roman"/>
-          <w:sz w:val="28"/>
-          <w:szCs w:val="28"/>
-          <w:lang w:val="en-GB" w:eastAsia="en-US" w:bidi="ar-SA"/>
-        </w:rPr>
-        <w:t>([[1.2], [2.2], [4.0], [0.0], [-1.2]])</w:t>
-      </w:r>
-    </w:p>
-    <w:p>
-      <w:pPr>
-        <w:rPr>
-          <w:rFonts w:ascii="Times New Roman" w:hAnsi="Times New Roman" w:cs="Times New Roman"/>
-          <w:sz w:val="28"/>
-          <w:szCs w:val="28"/>
-          <w:lang w:val="en-GB" w:eastAsia="en-US" w:bidi="ar-SA"/>
-        </w:rPr>
-      </w:pPr>
-      <w:r>
-        <w:rPr>
-          <w:rFonts w:ascii="Times New Roman" w:hAnsi="Times New Roman" w:cs="Times New Roman"/>
-          <w:sz w:val="28"/>
-          <w:szCs w:val="28"/>
-          <w:lang w:val="en-GB" w:eastAsia="en-US" w:bidi="ar-SA"/>
-        </w:rPr>
-        <w:t xml:space="preserve">    C = </w:t>
-      </w:r>
-      <w:proofErr w:type="spellStart"/>
-      <w:proofErr w:type="gramStart"/>
-      <w:r>
-        <w:rPr>
-          <w:rFonts w:ascii="Times New Roman" w:hAnsi="Times New Roman" w:cs="Times New Roman"/>
-          <w:sz w:val="28"/>
-          <w:szCs w:val="28"/>
-          <w:lang w:val="en-GB" w:eastAsia="en-US" w:bidi="ar-SA"/>
-        </w:rPr>
-        <w:t>numpy.array</w:t>
-      </w:r>
-      <w:proofErr w:type="spellEnd"/>
-      <w:proofErr w:type="gramEnd"/>
-      <w:r>
-        <w:rPr>
-          <w:rFonts w:ascii="Times New Roman" w:hAnsi="Times New Roman" w:cs="Times New Roman"/>
-          <w:sz w:val="28"/>
-          <w:szCs w:val="28"/>
-          <w:lang w:val="en-GB" w:eastAsia="en-US" w:bidi="ar-SA"/>
-        </w:rPr>
-        <w:t>(</w:t>
-      </w:r>
-    </w:p>
-    <w:p>
-      <w:pPr>
-        <w:rPr>
-          <w:rFonts w:ascii="Times New Roman" w:hAnsi="Times New Roman" w:cs="Times New Roman"/>
-          <w:sz w:val="28"/>
-          <w:szCs w:val="28"/>
-          <w:lang w:val="en-GB" w:eastAsia="en-US" w:bidi="ar-SA"/>
-        </w:rPr>
-      </w:pPr>
-      <w:r>
-        <w:rPr>
-          <w:rFonts w:ascii="Times New Roman" w:hAnsi="Times New Roman" w:cs="Times New Roman"/>
-          <w:sz w:val="28"/>
-          <w:szCs w:val="28"/>
-          <w:lang w:val="en-GB" w:eastAsia="en-US" w:bidi="ar-SA"/>
-        </w:rPr>
-        <w:t xml:space="preserve">        [</w:t>
-      </w:r>
-    </w:p>
-    <w:p>
-      <w:pPr>
-        <w:rPr>
-          <w:rFonts w:ascii="Times New Roman" w:hAnsi="Times New Roman" w:cs="Times New Roman"/>
-          <w:sz w:val="28"/>
-          <w:szCs w:val="28"/>
-          <w:lang w:val="en-GB" w:eastAsia="en-US" w:bidi="ar-SA"/>
-        </w:rPr>
-      </w:pPr>
-      <w:r>
-        <w:rPr>
-          <w:rFonts w:ascii="Times New Roman" w:hAnsi="Times New Roman" w:cs="Times New Roman"/>
-          <w:sz w:val="28"/>
-          <w:szCs w:val="28"/>
-          <w:lang w:val="en-GB" w:eastAsia="en-US" w:bidi="ar-SA"/>
-        </w:rPr>
-        <w:t xml:space="preserve">            [0.01, 0, -0.02, 0, 0],</w:t>
-      </w:r>
-    </w:p>
-    <w:p>
-      <w:pPr>
-        <w:rPr>
-          <w:rFonts w:ascii="Times New Roman" w:hAnsi="Times New Roman" w:cs="Times New Roman"/>
-          <w:sz w:val="28"/>
-          <w:szCs w:val="28"/>
-          <w:lang w:val="en-GB" w:eastAsia="en-US" w:bidi="ar-SA"/>
-        </w:rPr>
-      </w:pPr>
-      <w:r>
-        <w:rPr>
-          <w:rFonts w:ascii="Times New Roman" w:hAnsi="Times New Roman" w:cs="Times New Roman"/>
-          <w:sz w:val="28"/>
-          <w:szCs w:val="28"/>
-          <w:lang w:val="en-GB" w:eastAsia="en-US" w:bidi="ar-SA"/>
-        </w:rPr>
-        <w:t xml:space="preserve">            [0.01, 0.01, -0.02, 0, 0],</w:t>
-      </w:r>
-    </w:p>
-    <w:p>
-      <w:pPr>
-        <w:rPr>
-          <w:rFonts w:ascii="Times New Roman" w:hAnsi="Times New Roman" w:cs="Times New Roman"/>
-          <w:sz w:val="28"/>
-          <w:szCs w:val="28"/>
-          <w:lang w:val="en-GB" w:eastAsia="en-US" w:bidi="ar-SA"/>
-        </w:rPr>
-      </w:pPr>
-      <w:r>
-        <w:rPr>
-          <w:rFonts w:ascii="Times New Roman" w:hAnsi="Times New Roman" w:cs="Times New Roman"/>
-          <w:sz w:val="28"/>
-          <w:szCs w:val="28"/>
-          <w:lang w:val="en-GB" w:eastAsia="en-US" w:bidi="ar-SA"/>
-        </w:rPr>
-        <w:t xml:space="preserve">            [0, 0.01, 0.01, 0, -0.02],</w:t>
-      </w:r>
-    </w:p>
-    <w:p>
-      <w:pPr>
-        <w:rPr>
-          <w:rFonts w:ascii="Times New Roman" w:hAnsi="Times New Roman" w:cs="Times New Roman"/>
-          <w:sz w:val="28"/>
-          <w:szCs w:val="28"/>
-          <w:lang w:val="en-GB" w:eastAsia="en-US" w:bidi="ar-SA"/>
-        </w:rPr>
-      </w:pPr>
-      <w:r>
-        <w:rPr>
-          <w:rFonts w:ascii="Times New Roman" w:hAnsi="Times New Roman" w:cs="Times New Roman"/>
-          <w:sz w:val="28"/>
-          <w:szCs w:val="28"/>
-          <w:lang w:val="en-GB" w:eastAsia="en-US" w:bidi="ar-SA"/>
-        </w:rPr>
-        <w:t xml:space="preserve">            [0, 0, 0.01, 0.01, 0],</w:t>
-      </w:r>
-    </w:p>
-    <w:p>
-      <w:pPr>
-        <w:rPr>
-          <w:rFonts w:ascii="Times New Roman" w:hAnsi="Times New Roman" w:cs="Times New Roman"/>
-          <w:sz w:val="28"/>
-          <w:szCs w:val="28"/>
-          <w:lang w:val="en-GB" w:eastAsia="en-US" w:bidi="ar-SA"/>
-        </w:rPr>
-      </w:pPr>
-      <w:r>
-        <w:rPr>
-          <w:rFonts w:ascii="Times New Roman" w:hAnsi="Times New Roman" w:cs="Times New Roman"/>
-          <w:sz w:val="28"/>
-          <w:szCs w:val="28"/>
-          <w:lang w:val="en-GB" w:eastAsia="en-US" w:bidi="ar-SA"/>
-        </w:rPr>
-        <w:t xml:space="preserve">            [0, 0, 0, 0.01, 0.01],</w:t>
-      </w:r>
-    </w:p>
-    <w:p>
-      <w:pPr>
-        <w:rPr>
-          <w:rFonts w:ascii="Times New Roman" w:hAnsi="Times New Roman" w:cs="Times New Roman"/>
-          <w:sz w:val="28"/>
-          <w:szCs w:val="28"/>
-          <w:lang w:val="en-GB" w:eastAsia="en-US" w:bidi="ar-SA"/>
-        </w:rPr>
-      </w:pPr>
-      <w:r>
-        <w:rPr>
-          <w:rFonts w:ascii="Times New Roman" w:hAnsi="Times New Roman" w:cs="Times New Roman"/>
-          <w:sz w:val="28"/>
-          <w:szCs w:val="28"/>
-          <w:lang w:val="en-GB" w:eastAsia="en-US" w:bidi="ar-SA"/>
-        </w:rPr>
-        <w:t xml:space="preserve">        ]</w:t>
-      </w:r>
-    </w:p>
-    <w:p>
-      <w:pPr>
-        <w:rPr>
-          <w:rFonts w:ascii="Times New Roman" w:hAnsi="Times New Roman" w:cs="Times New Roman"/>
-          <w:sz w:val="28"/>
-          <w:szCs w:val="28"/>
-          <w:lang w:val="en-GB" w:eastAsia="en-US" w:bidi="ar-SA"/>
-        </w:rPr>
-      </w:pPr>
-      <w:r>
-        <w:rPr>
-          <w:rFonts w:ascii="Times New Roman" w:hAnsi="Times New Roman" w:cs="Times New Roman"/>
-          <w:sz w:val="28"/>
-          <w:szCs w:val="28"/>
-          <w:lang w:val="en-GB" w:eastAsia="en-US" w:bidi="ar-SA"/>
-        </w:rPr>
-        <w:t xml:space="preserve">    )</w:t>
-      </w:r>
-    </w:p>
-    <w:p>
-      <w:pPr>
-        <w:rPr>
-          <w:rFonts w:ascii="Times New Roman" w:hAnsi="Times New Roman" w:cs="Times New Roman"/>
-          <w:sz w:val="28"/>
-          <w:szCs w:val="28"/>
-          <w:lang w:val="en-GB" w:eastAsia="en-US" w:bidi="ar-SA"/>
-        </w:rPr>
-      </w:pPr>
-      <w:r>
-        <w:rPr>
-          <w:rFonts w:ascii="Times New Roman" w:hAnsi="Times New Roman" w:cs="Times New Roman"/>
-          <w:sz w:val="28"/>
-          <w:szCs w:val="28"/>
-          <w:lang w:val="en-GB" w:eastAsia="en-US" w:bidi="ar-SA"/>
-        </w:rPr>
-        <w:t xml:space="preserve">    D = </w:t>
-      </w:r>
-      <w:proofErr w:type="spellStart"/>
-      <w:proofErr w:type="gramStart"/>
-      <w:r>
-        <w:rPr>
-          <w:rFonts w:ascii="Times New Roman" w:hAnsi="Times New Roman" w:cs="Times New Roman"/>
-          <w:sz w:val="28"/>
-          <w:szCs w:val="28"/>
-          <w:lang w:val="en-GB" w:eastAsia="en-US" w:bidi="ar-SA"/>
-        </w:rPr>
-        <w:t>numpy.array</w:t>
-      </w:r>
-      <w:proofErr w:type="spellEnd"/>
-      <w:proofErr w:type="gramEnd"/>
-      <w:r>
-        <w:rPr>
-          <w:rFonts w:ascii="Times New Roman" w:hAnsi="Times New Roman" w:cs="Times New Roman"/>
-          <w:sz w:val="28"/>
-          <w:szCs w:val="28"/>
-          <w:lang w:val="en-GB" w:eastAsia="en-US" w:bidi="ar-SA"/>
-        </w:rPr>
-        <w:t>(</w:t>
-      </w:r>
-    </w:p>
-    <w:p>
-      <w:pPr>
-        <w:rPr>
-          <w:rFonts w:ascii="Times New Roman" w:hAnsi="Times New Roman" w:cs="Times New Roman"/>
-          <w:sz w:val="28"/>
-          <w:szCs w:val="28"/>
-          <w:lang w:val="en-GB" w:eastAsia="en-US" w:bidi="ar-SA"/>
-        </w:rPr>
-      </w:pPr>
-      <w:r>
-        <w:rPr>
-          <w:rFonts w:ascii="Times New Roman" w:hAnsi="Times New Roman" w:cs="Times New Roman"/>
-          <w:sz w:val="28"/>
-          <w:szCs w:val="28"/>
-          <w:lang w:val="en-GB" w:eastAsia="en-US" w:bidi="ar-SA"/>
-        </w:rPr>
-        <w:t xml:space="preserve">        [</w:t>
-      </w:r>
-    </w:p>
-    <w:p>
-      <w:pPr>
-        <w:rPr>
-          <w:rFonts w:ascii="Times New Roman" w:hAnsi="Times New Roman" w:cs="Times New Roman"/>
-          <w:sz w:val="28"/>
-          <w:szCs w:val="28"/>
-          <w:lang w:val="en-GB" w:eastAsia="en-US" w:bidi="ar-SA"/>
-        </w:rPr>
-      </w:pPr>
-      <w:r>
-        <w:rPr>
-          <w:rFonts w:ascii="Times New Roman" w:hAnsi="Times New Roman" w:cs="Times New Roman"/>
-          <w:sz w:val="28"/>
-          <w:szCs w:val="28"/>
-          <w:lang w:val="en-GB" w:eastAsia="en-US" w:bidi="ar-SA"/>
-        </w:rPr>
-        <w:t xml:space="preserve">            [1.33, 0.21, 0.17, 0.12, -0.13],</w:t>
-      </w:r>
-    </w:p>
-    <w:p>
-      <w:pPr>
-        <w:rPr>
-          <w:rFonts w:ascii="Times New Roman" w:hAnsi="Times New Roman" w:cs="Times New Roman"/>
-          <w:sz w:val="28"/>
-          <w:szCs w:val="28"/>
-          <w:lang w:val="en-GB" w:eastAsia="en-US" w:bidi="ar-SA"/>
-        </w:rPr>
-      </w:pPr>
-      <w:r>
-        <w:rPr>
-          <w:rFonts w:ascii="Times New Roman" w:hAnsi="Times New Roman" w:cs="Times New Roman"/>
-          <w:sz w:val="28"/>
-          <w:szCs w:val="28"/>
-          <w:lang w:val="en-GB" w:eastAsia="en-US" w:bidi="ar-SA"/>
-        </w:rPr>
-        <w:t xml:space="preserve">            [-0.13, -1.33, 0.11, 0.17, 0.12],</w:t>
-      </w:r>
-    </w:p>
-    <w:p>
-      <w:pPr>
-        <w:rPr>
-          <w:rFonts w:ascii="Times New Roman" w:hAnsi="Times New Roman" w:cs="Times New Roman"/>
-          <w:sz w:val="28"/>
-          <w:szCs w:val="28"/>
-          <w:lang w:val="en-GB" w:eastAsia="en-US" w:bidi="ar-SA"/>
-        </w:rPr>
-      </w:pPr>
-      <w:r>
-        <w:rPr>
-          <w:rFonts w:ascii="Times New Roman" w:hAnsi="Times New Roman" w:cs="Times New Roman"/>
-          <w:sz w:val="28"/>
-          <w:szCs w:val="28"/>
-          <w:lang w:val="en-GB" w:eastAsia="en-US" w:bidi="ar-SA"/>
-        </w:rPr>
-        <w:t xml:space="preserve">            [0.12, -0.13, -1.33, 0.11, 0.17],</w:t>
-      </w:r>
-    </w:p>
-    <w:p>
-      <w:pPr>
-        <w:rPr>
-          <w:rFonts w:ascii="Times New Roman" w:hAnsi="Times New Roman" w:cs="Times New Roman"/>
-          <w:sz w:val="28"/>
-          <w:szCs w:val="28"/>
-          <w:lang w:val="en-GB" w:eastAsia="en-US" w:bidi="ar-SA"/>
-        </w:rPr>
-      </w:pPr>
-      <w:r>
-        <w:rPr>
-          <w:rFonts w:ascii="Times New Roman" w:hAnsi="Times New Roman" w:cs="Times New Roman"/>
-          <w:sz w:val="28"/>
-          <w:szCs w:val="28"/>
-          <w:lang w:val="en-GB" w:eastAsia="en-US" w:bidi="ar-SA"/>
-        </w:rPr>
-        <w:t xml:space="preserve">            [0.17, 0.12, -0.13, -1.33, 0.11],</w:t>
-      </w:r>
-    </w:p>
-    <w:p>
-      <w:pPr>
-        <w:rPr>
-          <w:rFonts w:ascii="Times New Roman" w:hAnsi="Times New Roman" w:cs="Times New Roman"/>
-          <w:sz w:val="28"/>
-          <w:szCs w:val="28"/>
-          <w:lang w:val="en-GB" w:eastAsia="en-US" w:bidi="ar-SA"/>
-        </w:rPr>
-      </w:pPr>
-      <w:r>
-        <w:rPr>
-          <w:rFonts w:ascii="Times New Roman" w:hAnsi="Times New Roman" w:cs="Times New Roman"/>
-          <w:sz w:val="28"/>
-          <w:szCs w:val="28"/>
-          <w:lang w:val="en-GB" w:eastAsia="en-US" w:bidi="ar-SA"/>
-        </w:rPr>
-        <w:t xml:space="preserve">            [0.11, 0.67, 0.12, -0.13, -1.33],</w:t>
-      </w:r>
-    </w:p>
-    <w:p>
-      <w:pPr>
-        <w:rPr>
-          <w:rFonts w:ascii="Times New Roman" w:hAnsi="Times New Roman" w:cs="Times New Roman"/>
-          <w:sz w:val="28"/>
-          <w:szCs w:val="28"/>
-          <w:lang w:val="en-GB" w:eastAsia="en-US" w:bidi="ar-SA"/>
-        </w:rPr>
-      </w:pPr>
-      <w:r>
-        <w:rPr>
-          <w:rFonts w:ascii="Times New Roman" w:hAnsi="Times New Roman" w:cs="Times New Roman"/>
-          <w:sz w:val="28"/>
-          <w:szCs w:val="28"/>
-          <w:lang w:val="en-GB" w:eastAsia="en-US" w:bidi="ar-SA"/>
-        </w:rPr>
-        <w:t xml:space="preserve">        ]</w:t>
-      </w:r>
-    </w:p>
-    <w:p>
-      <w:pPr>
-        <w:rPr>
-          <w:rFonts w:ascii="Times New Roman" w:hAnsi="Times New Roman" w:cs="Times New Roman"/>
-          <w:sz w:val="28"/>
-          <w:szCs w:val="28"/>
-          <w:lang w:val="en-GB" w:eastAsia="en-US" w:bidi="ar-SA"/>
-        </w:rPr>
-      </w:pPr>
-      <w:r>
-        <w:rPr>
-          <w:rFonts w:ascii="Times New Roman" w:hAnsi="Times New Roman" w:cs="Times New Roman"/>
-          <w:sz w:val="28"/>
-          <w:szCs w:val="28"/>
-          <w:lang w:val="en-GB" w:eastAsia="en-US" w:bidi="ar-SA"/>
-        </w:rPr>
-        <w:t xml:space="preserve">    )</w:t>
-      </w:r>
-    </w:p>
-    <w:p>
-      <w:pPr>
-        <w:rPr>
-          <w:rFonts w:ascii="Times New Roman" w:hAnsi="Times New Roman" w:cs="Times New Roman"/>
-          <w:sz w:val="28"/>
-          <w:szCs w:val="28"/>
-          <w:lang w:val="en-GB" w:eastAsia="en-US" w:bidi="ar-SA"/>
-        </w:rPr>
-      </w:pPr>
-      <w:r>
-        <w:rPr>
-          <w:rFonts w:ascii="Times New Roman" w:hAnsi="Times New Roman" w:cs="Times New Roman"/>
-          <w:sz w:val="28"/>
-          <w:szCs w:val="28"/>
-          <w:lang w:val="en-GB" w:eastAsia="en-US" w:bidi="ar-SA"/>
-        </w:rPr>
-        <w:t xml:space="preserve">    A = 7 * C + D</w:t>
-      </w:r>
-    </w:p>
-    <w:p>
-      <w:pPr>
-        <w:rPr>
-          <w:rFonts w:ascii="Times New Roman" w:hAnsi="Times New Roman" w:cs="Times New Roman"/>
-          <w:sz w:val="28"/>
-          <w:szCs w:val="28"/>
-          <w:lang w:val="en-GB" w:eastAsia="en-US" w:bidi="ar-SA"/>
-        </w:rPr>
-      </w:pPr>
-      <w:r>
-        <w:rPr>
-          <w:rFonts w:ascii="Times New Roman" w:hAnsi="Times New Roman" w:cs="Times New Roman"/>
-          <w:sz w:val="28"/>
-          <w:szCs w:val="28"/>
-          <w:lang w:val="en-GB" w:eastAsia="en-US" w:bidi="ar-SA"/>
-        </w:rPr>
-        <w:t xml:space="preserve">    return (A, b)</w:t>
-      </w:r>
-    </w:p>
-    <w:p>
-      <w:pPr>
-        <w:rPr>
-          <w:rFonts w:ascii="Times New Roman" w:hAnsi="Times New Roman" w:cs="Times New Roman"/>
-          <w:sz w:val="28"/>
-          <w:szCs w:val="28"/>
-          <w:lang w:val="en-GB" w:eastAsia="en-US" w:bidi="ar-SA"/>
-        </w:rPr>
-      </w:pPr>
-    </w:p>
-    <w:p>
-      <w:pPr>
-        <w:rPr>
-          <w:rFonts w:ascii="Times New Roman" w:hAnsi="Times New Roman" w:cs="Times New Roman"/>
-          <w:sz w:val="28"/>
-          <w:szCs w:val="28"/>
-          <w:lang w:val="en-GB" w:eastAsia="en-US" w:bidi="ar-SA"/>
-        </w:rPr>
-      </w:pPr>
-    </w:p>
-    <w:p>
-      <w:pPr>
-        <w:rPr>
-          <w:rFonts w:ascii="Times New Roman" w:hAnsi="Times New Roman" w:cs="Times New Roman"/>
-          <w:sz w:val="28"/>
-          <w:szCs w:val="28"/>
-          <w:lang w:val="en-GB" w:eastAsia="en-US" w:bidi="ar-SA"/>
-        </w:rPr>
-      </w:pPr>
-      <w:r>
-        <w:rPr>
-          <w:rFonts w:ascii="Times New Roman" w:hAnsi="Times New Roman" w:cs="Times New Roman"/>
-          <w:sz w:val="28"/>
-          <w:szCs w:val="28"/>
-          <w:lang w:val="en-GB" w:eastAsia="en-US" w:bidi="ar-SA"/>
-        </w:rPr>
-        <w:t>EPS = 10.0**-5</w:t>
-      </w:r>
-    </w:p>
-    <w:p>
-      <w:pPr>
-        <w:rPr>
-          <w:rFonts w:ascii="Times New Roman" w:hAnsi="Times New Roman" w:cs="Times New Roman"/>
-          <w:sz w:val="28"/>
-          <w:szCs w:val="28"/>
-          <w:lang w:val="en-GB" w:eastAsia="en-US" w:bidi="ar-SA"/>
-        </w:rPr>
-      </w:pPr>
-    </w:p>
-    <w:p>
-      <w:pPr>
-        <w:rPr>
-          <w:rFonts w:ascii="Times New Roman" w:hAnsi="Times New Roman" w:cs="Times New Roman"/>
-          <w:sz w:val="28"/>
-          <w:szCs w:val="28"/>
-          <w:lang w:val="en-GB" w:eastAsia="en-US" w:bidi="ar-SA"/>
-        </w:rPr>
-      </w:pPr>
-    </w:p>
-    <w:p>
-      <w:pPr>
-        <w:rPr>
-          <w:rFonts w:ascii="Times New Roman" w:hAnsi="Times New Roman" w:cs="Times New Roman"/>
-          <w:sz w:val="28"/>
-          <w:szCs w:val="28"/>
-          <w:lang w:val="en-GB" w:eastAsia="en-US" w:bidi="ar-SA"/>
-        </w:rPr>
-      </w:pPr>
-      <w:r>
-        <w:rPr>
-          <w:rFonts w:ascii="Times New Roman" w:hAnsi="Times New Roman" w:cs="Times New Roman"/>
-          <w:sz w:val="28"/>
-          <w:szCs w:val="28"/>
-          <w:lang w:val="en-GB" w:eastAsia="en-US" w:bidi="ar-SA"/>
-        </w:rPr>
-        <w:lastRenderedPageBreak/>
-        <w:t>def nan(n):</w:t>
-      </w:r>
-    </w:p>
-    <w:p>
-      <w:pPr>
-        <w:rPr>
-          <w:rFonts w:ascii="Times New Roman" w:hAnsi="Times New Roman" w:cs="Times New Roman"/>
-          <w:sz w:val="28"/>
-          <w:szCs w:val="28"/>
-          <w:lang w:val="en-GB" w:eastAsia="en-US" w:bidi="ar-SA"/>
-        </w:rPr>
-      </w:pPr>
-      <w:r>
-        <w:rPr>
-          <w:rFonts w:ascii="Times New Roman" w:hAnsi="Times New Roman" w:cs="Times New Roman"/>
-          <w:sz w:val="28"/>
-          <w:szCs w:val="28"/>
-          <w:lang w:val="en-GB" w:eastAsia="en-US" w:bidi="ar-SA"/>
-        </w:rPr>
-        <w:t xml:space="preserve">    v = </w:t>
-      </w:r>
-      <w:proofErr w:type="spellStart"/>
-      <w:proofErr w:type="gramStart"/>
-      <w:r>
-        <w:rPr>
-          <w:rFonts w:ascii="Times New Roman" w:hAnsi="Times New Roman" w:cs="Times New Roman"/>
-          <w:sz w:val="28"/>
-          <w:szCs w:val="28"/>
-          <w:lang w:val="en-GB" w:eastAsia="en-US" w:bidi="ar-SA"/>
-        </w:rPr>
-        <w:t>numpy.zeros</w:t>
-      </w:r>
-      <w:proofErr w:type="spellEnd"/>
-      <w:proofErr w:type="gramEnd"/>
-      <w:r>
-        <w:rPr>
-          <w:rFonts w:ascii="Times New Roman" w:hAnsi="Times New Roman" w:cs="Times New Roman"/>
-          <w:sz w:val="28"/>
-          <w:szCs w:val="28"/>
-          <w:lang w:val="en-GB" w:eastAsia="en-US" w:bidi="ar-SA"/>
-        </w:rPr>
-        <w:t>((n, 1))</w:t>
-      </w:r>
-    </w:p>
-    <w:p>
-      <w:pPr>
-        <w:rPr>
-          <w:rFonts w:ascii="Times New Roman" w:hAnsi="Times New Roman" w:cs="Times New Roman"/>
-          <w:sz w:val="28"/>
-          <w:szCs w:val="28"/>
-          <w:lang w:val="en-GB" w:eastAsia="en-US" w:bidi="ar-SA"/>
-        </w:rPr>
-      </w:pPr>
-      <w:r>
-        <w:rPr>
-          <w:rFonts w:ascii="Times New Roman" w:hAnsi="Times New Roman" w:cs="Times New Roman"/>
-          <w:sz w:val="28"/>
-          <w:szCs w:val="28"/>
-          <w:lang w:val="en-GB" w:eastAsia="en-US" w:bidi="ar-SA"/>
-        </w:rPr>
-        <w:t xml:space="preserve">    </w:t>
-      </w:r>
-      <w:proofErr w:type="gramStart"/>
-      <w:r>
-        <w:rPr>
-          <w:rFonts w:ascii="Times New Roman" w:hAnsi="Times New Roman" w:cs="Times New Roman"/>
-          <w:sz w:val="28"/>
-          <w:szCs w:val="28"/>
-          <w:lang w:val="en-GB" w:eastAsia="en-US" w:bidi="ar-SA"/>
-        </w:rPr>
-        <w:t>v[</w:t>
-      </w:r>
-      <w:proofErr w:type="gramEnd"/>
-      <w:r>
-        <w:rPr>
-          <w:rFonts w:ascii="Times New Roman" w:hAnsi="Times New Roman" w:cs="Times New Roman"/>
-          <w:sz w:val="28"/>
-          <w:szCs w:val="28"/>
-          <w:lang w:val="en-GB" w:eastAsia="en-US" w:bidi="ar-SA"/>
-        </w:rPr>
-        <w:t xml:space="preserve">:] = </w:t>
-      </w:r>
-      <w:proofErr w:type="spellStart"/>
-      <w:r>
-        <w:rPr>
-          <w:rFonts w:ascii="Times New Roman" w:hAnsi="Times New Roman" w:cs="Times New Roman"/>
-          <w:sz w:val="28"/>
-          <w:szCs w:val="28"/>
-          <w:lang w:val="en-GB" w:eastAsia="en-US" w:bidi="ar-SA"/>
-        </w:rPr>
-        <w:t>numpy.NaN</w:t>
-      </w:r>
-      <w:proofErr w:type="spellEnd"/>
-    </w:p>
-    <w:p>
-      <w:pPr>
-        <w:rPr>
-          <w:rFonts w:ascii="Times New Roman" w:hAnsi="Times New Roman" w:cs="Times New Roman"/>
-          <w:sz w:val="28"/>
-          <w:szCs w:val="28"/>
-          <w:lang w:val="en-GB" w:eastAsia="en-US" w:bidi="ar-SA"/>
-        </w:rPr>
-      </w:pPr>
-      <w:r>
-        <w:rPr>
-          <w:rFonts w:ascii="Times New Roman" w:hAnsi="Times New Roman" w:cs="Times New Roman"/>
-          <w:sz w:val="28"/>
-          <w:szCs w:val="28"/>
-          <w:lang w:val="en-GB" w:eastAsia="en-US" w:bidi="ar-SA"/>
-        </w:rPr>
-        <w:t xml:space="preserve">    return v</w:t>
-      </w:r>
-    </w:p>
-    <w:p>
-      <w:pPr>
-        <w:rPr>
-          <w:rFonts w:ascii="Times New Roman" w:hAnsi="Times New Roman" w:cs="Times New Roman"/>
-          <w:sz w:val="28"/>
-          <w:szCs w:val="28"/>
-          <w:lang w:val="en-GB" w:eastAsia="en-US" w:bidi="ar-SA"/>
-        </w:rPr>
-      </w:pPr>
-    </w:p>
-    <w:p>
-      <w:pPr>
-        <w:rPr>
-          <w:rFonts w:ascii="Times New Roman" w:hAnsi="Times New Roman" w:cs="Times New Roman"/>
-          <w:sz w:val="28"/>
-          <w:szCs w:val="28"/>
-          <w:lang w:val="en-GB" w:eastAsia="en-US" w:bidi="ar-SA"/>
-        </w:rPr>
-      </w:pPr>
-    </w:p>
-    <w:p>
-      <w:pPr>
-        <w:rPr>
-          <w:rFonts w:ascii="Times New Roman" w:hAnsi="Times New Roman" w:cs="Times New Roman"/>
-          <w:sz w:val="28"/>
-          <w:szCs w:val="28"/>
-          <w:lang w:val="en-GB" w:eastAsia="en-US" w:bidi="ar-SA"/>
-        </w:rPr>
-      </w:pPr>
-      <w:r>
-        <w:rPr>
-          <w:rFonts w:ascii="Times New Roman" w:hAnsi="Times New Roman" w:cs="Times New Roman"/>
-          <w:sz w:val="28"/>
-          <w:szCs w:val="28"/>
-          <w:lang w:val="en-GB" w:eastAsia="en-US" w:bidi="ar-SA"/>
-        </w:rPr>
-        <w:t xml:space="preserve">def </w:t>
-      </w:r>
-      <w:proofErr w:type="spellStart"/>
-      <w:r>
-        <w:rPr>
-          <w:rFonts w:ascii="Times New Roman" w:hAnsi="Times New Roman" w:cs="Times New Roman"/>
-          <w:sz w:val="28"/>
-          <w:szCs w:val="28"/>
-          <w:lang w:val="en-GB" w:eastAsia="en-US" w:bidi="ar-SA"/>
-        </w:rPr>
-        <w:t>AlphaMatrix</w:t>
-      </w:r>
-      <w:proofErr w:type="spellEnd"/>
-      <w:r>
-        <w:rPr>
-          <w:rFonts w:ascii="Times New Roman" w:hAnsi="Times New Roman" w:cs="Times New Roman"/>
-          <w:sz w:val="28"/>
-          <w:szCs w:val="28"/>
-          <w:lang w:val="en-GB" w:eastAsia="en-US" w:bidi="ar-SA"/>
-        </w:rPr>
-        <w:t>(A):</w:t>
-      </w:r>
-    </w:p>
-    <w:p>
-      <w:pPr>
-        <w:rPr>
-          <w:rFonts w:ascii="Times New Roman" w:hAnsi="Times New Roman" w:cs="Times New Roman"/>
-          <w:sz w:val="28"/>
-          <w:szCs w:val="28"/>
-          <w:lang w:val="en-GB" w:eastAsia="en-US" w:bidi="ar-SA"/>
-        </w:rPr>
-      </w:pPr>
-      <w:r>
-        <w:rPr>
-          <w:rFonts w:ascii="Times New Roman" w:hAnsi="Times New Roman" w:cs="Times New Roman"/>
-          <w:sz w:val="28"/>
-          <w:szCs w:val="28"/>
-          <w:lang w:val="en-GB" w:eastAsia="en-US" w:bidi="ar-SA"/>
-        </w:rPr>
-        <w:t xml:space="preserve">    n = </w:t>
-      </w:r>
-      <w:proofErr w:type="spellStart"/>
-      <w:proofErr w:type="gramStart"/>
-      <w:r>
-        <w:rPr>
-          <w:rFonts w:ascii="Times New Roman" w:hAnsi="Times New Roman" w:cs="Times New Roman"/>
-          <w:sz w:val="28"/>
-          <w:szCs w:val="28"/>
-          <w:lang w:val="en-GB" w:eastAsia="en-US" w:bidi="ar-SA"/>
-        </w:rPr>
-        <w:t>A.shape</w:t>
-      </w:r>
-      <w:proofErr w:type="spellEnd"/>
-      <w:proofErr w:type="gramEnd"/>
-      <w:r>
-        <w:rPr>
-          <w:rFonts w:ascii="Times New Roman" w:hAnsi="Times New Roman" w:cs="Times New Roman"/>
-          <w:sz w:val="28"/>
-          <w:szCs w:val="28"/>
-          <w:lang w:val="en-GB" w:eastAsia="en-US" w:bidi="ar-SA"/>
-        </w:rPr>
-        <w:t>[0]</w:t>
-      </w:r>
-    </w:p>
-    <w:p>
-      <w:pPr>
-        <w:rPr>
-          <w:rFonts w:ascii="Times New Roman" w:hAnsi="Times New Roman" w:cs="Times New Roman"/>
-          <w:sz w:val="28"/>
-          <w:szCs w:val="28"/>
-          <w:lang w:val="en-GB" w:eastAsia="en-US" w:bidi="ar-SA"/>
-        </w:rPr>
-      </w:pPr>
-      <w:r>
-        <w:rPr>
-          <w:rFonts w:ascii="Times New Roman" w:hAnsi="Times New Roman" w:cs="Times New Roman"/>
-          <w:sz w:val="28"/>
-          <w:szCs w:val="28"/>
-          <w:lang w:val="en-GB" w:eastAsia="en-US" w:bidi="ar-SA"/>
-        </w:rPr>
-        <w:t xml:space="preserve">    alpha = </w:t>
-      </w:r>
-      <w:proofErr w:type="spellStart"/>
-      <w:proofErr w:type="gramStart"/>
-      <w:r>
-        <w:rPr>
-          <w:rFonts w:ascii="Times New Roman" w:hAnsi="Times New Roman" w:cs="Times New Roman"/>
-          <w:sz w:val="28"/>
-          <w:szCs w:val="28"/>
-          <w:lang w:val="en-GB" w:eastAsia="en-US" w:bidi="ar-SA"/>
-        </w:rPr>
-        <w:t>numpy.zeros</w:t>
-      </w:r>
-      <w:proofErr w:type="spellEnd"/>
-      <w:proofErr w:type="gramEnd"/>
-      <w:r>
-        <w:rPr>
-          <w:rFonts w:ascii="Times New Roman" w:hAnsi="Times New Roman" w:cs="Times New Roman"/>
-          <w:sz w:val="28"/>
-          <w:szCs w:val="28"/>
-          <w:lang w:val="en-GB" w:eastAsia="en-US" w:bidi="ar-SA"/>
-        </w:rPr>
-        <w:t>((n, n))</w:t>
-      </w:r>
-    </w:p>
-    <w:p>
-      <w:pPr>
-        <w:rPr>
-          <w:rFonts w:ascii="Times New Roman" w:hAnsi="Times New Roman" w:cs="Times New Roman"/>
-          <w:sz w:val="28"/>
-          <w:szCs w:val="28"/>
-          <w:lang w:val="en-GB" w:eastAsia="en-US" w:bidi="ar-SA"/>
-        </w:rPr>
-      </w:pPr>
-      <w:r>
-        <w:rPr>
-          <w:rFonts w:ascii="Times New Roman" w:hAnsi="Times New Roman" w:cs="Times New Roman"/>
-          <w:sz w:val="28"/>
-          <w:szCs w:val="28"/>
-          <w:lang w:val="en-GB" w:eastAsia="en-US" w:bidi="ar-SA"/>
-        </w:rPr>
-        <w:t xml:space="preserve">    for </w:t>
-      </w:r>
-      <w:proofErr w:type="spellStart"/>
-      <w:r>
-        <w:rPr>
-          <w:rFonts w:ascii="Times New Roman" w:hAnsi="Times New Roman" w:cs="Times New Roman"/>
-          <w:sz w:val="28"/>
-          <w:szCs w:val="28"/>
-          <w:lang w:val="en-GB" w:eastAsia="en-US" w:bidi="ar-SA"/>
-        </w:rPr>
-        <w:t>i</w:t>
-      </w:r>
-      <w:proofErr w:type="spellEnd"/>
-      <w:r>
-        <w:rPr>
-          <w:rFonts w:ascii="Times New Roman" w:hAnsi="Times New Roman" w:cs="Times New Roman"/>
-          <w:sz w:val="28"/>
-          <w:szCs w:val="28"/>
-          <w:lang w:val="en-GB" w:eastAsia="en-US" w:bidi="ar-SA"/>
-        </w:rPr>
-        <w:t xml:space="preserve"> in range(n):</w:t>
-      </w:r>
-    </w:p>
-    <w:p>
-      <w:pPr>
-        <w:rPr>
-          <w:rFonts w:ascii="Times New Roman" w:hAnsi="Times New Roman" w:cs="Times New Roman"/>
-          <w:sz w:val="28"/>
-          <w:szCs w:val="28"/>
-          <w:lang w:val="en-GB" w:eastAsia="en-US" w:bidi="ar-SA"/>
-        </w:rPr>
-      </w:pPr>
-      <w:r>
-        <w:rPr>
-          <w:rFonts w:ascii="Times New Roman" w:hAnsi="Times New Roman" w:cs="Times New Roman"/>
-          <w:sz w:val="28"/>
-          <w:szCs w:val="28"/>
-          <w:lang w:val="en-GB" w:eastAsia="en-US" w:bidi="ar-SA"/>
-        </w:rPr>
-        <w:t xml:space="preserve">        for j in range(n):</w:t>
-      </w:r>
-    </w:p>
-    <w:p>
-      <w:pPr>
-        <w:rPr>
-          <w:rFonts w:ascii="Times New Roman" w:hAnsi="Times New Roman" w:cs="Times New Roman"/>
-          <w:sz w:val="28"/>
-          <w:szCs w:val="28"/>
-          <w:lang w:val="en-GB" w:eastAsia="en-US" w:bidi="ar-SA"/>
-        </w:rPr>
-      </w:pPr>
-      <w:r>
-        <w:rPr>
-          <w:rFonts w:ascii="Times New Roman" w:hAnsi="Times New Roman" w:cs="Times New Roman"/>
-          <w:sz w:val="28"/>
-          <w:szCs w:val="28"/>
-          <w:lang w:val="en-GB" w:eastAsia="en-US" w:bidi="ar-SA"/>
-        </w:rPr>
-        <w:t xml:space="preserve">            </w:t>
-      </w:r>
-      <w:proofErr w:type="gramStart"/>
-      <w:r>
-        <w:rPr>
-          <w:rFonts w:ascii="Times New Roman" w:hAnsi="Times New Roman" w:cs="Times New Roman"/>
-          <w:sz w:val="28"/>
-          <w:szCs w:val="28"/>
-          <w:lang w:val="en-GB" w:eastAsia="en-US" w:bidi="ar-SA"/>
-        </w:rPr>
-        <w:t>alpha[</w:t>
-      </w:r>
-      <w:proofErr w:type="spellStart"/>
-      <w:proofErr w:type="gramEnd"/>
-      <w:r>
-        <w:rPr>
-          <w:rFonts w:ascii="Times New Roman" w:hAnsi="Times New Roman" w:cs="Times New Roman"/>
-          <w:sz w:val="28"/>
-          <w:szCs w:val="28"/>
-          <w:lang w:val="en-GB" w:eastAsia="en-US" w:bidi="ar-SA"/>
-        </w:rPr>
-        <w:t>i</w:t>
-      </w:r>
-      <w:proofErr w:type="spellEnd"/>
-      <w:r>
-        <w:rPr>
-          <w:rFonts w:ascii="Times New Roman" w:hAnsi="Times New Roman" w:cs="Times New Roman"/>
-          <w:sz w:val="28"/>
-          <w:szCs w:val="28"/>
-          <w:lang w:val="en-GB" w:eastAsia="en-US" w:bidi="ar-SA"/>
-        </w:rPr>
-        <w:t>, j] = -A[</w:t>
-      </w:r>
-      <w:proofErr w:type="spellStart"/>
-      <w:r>
-        <w:rPr>
-          <w:rFonts w:ascii="Times New Roman" w:hAnsi="Times New Roman" w:cs="Times New Roman"/>
-          <w:sz w:val="28"/>
-          <w:szCs w:val="28"/>
-          <w:lang w:val="en-GB" w:eastAsia="en-US" w:bidi="ar-SA"/>
-        </w:rPr>
-        <w:t>i</w:t>
-      </w:r>
-      <w:proofErr w:type="spellEnd"/>
-      <w:r>
-        <w:rPr>
-          <w:rFonts w:ascii="Times New Roman" w:hAnsi="Times New Roman" w:cs="Times New Roman"/>
-          <w:sz w:val="28"/>
-          <w:szCs w:val="28"/>
-          <w:lang w:val="en-GB" w:eastAsia="en-US" w:bidi="ar-SA"/>
-        </w:rPr>
-        <w:t>, j] / A[</w:t>
-      </w:r>
-      <w:proofErr w:type="spellStart"/>
-      <w:r>
-        <w:rPr>
-          <w:rFonts w:ascii="Times New Roman" w:hAnsi="Times New Roman" w:cs="Times New Roman"/>
-          <w:sz w:val="28"/>
-          <w:szCs w:val="28"/>
-          <w:lang w:val="en-GB" w:eastAsia="en-US" w:bidi="ar-SA"/>
-        </w:rPr>
-        <w:t>i</w:t>
-      </w:r>
-      <w:proofErr w:type="spellEnd"/>
-      <w:r>
-        <w:rPr>
-          <w:rFonts w:ascii="Times New Roman" w:hAnsi="Times New Roman" w:cs="Times New Roman"/>
-          <w:sz w:val="28"/>
-          <w:szCs w:val="28"/>
-          <w:lang w:val="en-GB" w:eastAsia="en-US" w:bidi="ar-SA"/>
-        </w:rPr>
-        <w:t xml:space="preserve">, </w:t>
-      </w:r>
-      <w:proofErr w:type="spellStart"/>
-      <w:r>
-        <w:rPr>
-          <w:rFonts w:ascii="Times New Roman" w:hAnsi="Times New Roman" w:cs="Times New Roman"/>
-          <w:sz w:val="28"/>
-          <w:szCs w:val="28"/>
-          <w:lang w:val="en-GB" w:eastAsia="en-US" w:bidi="ar-SA"/>
-        </w:rPr>
-        <w:t>i</w:t>
-      </w:r>
-      <w:proofErr w:type="spellEnd"/>
-      <w:r>
-        <w:rPr>
-          <w:rFonts w:ascii="Times New Roman" w:hAnsi="Times New Roman" w:cs="Times New Roman"/>
-          <w:sz w:val="28"/>
-          <w:szCs w:val="28"/>
-          <w:lang w:val="en-GB" w:eastAsia="en-US" w:bidi="ar-SA"/>
-        </w:rPr>
-        <w:t>]</w:t>
-      </w:r>
-    </w:p>
-    <w:p>
-      <w:pPr>
-        <w:rPr>
-          <w:rFonts w:ascii="Times New Roman" w:hAnsi="Times New Roman" w:cs="Times New Roman"/>
-          <w:sz w:val="28"/>
-          <w:szCs w:val="28"/>
-          <w:lang w:val="en-GB" w:eastAsia="en-US" w:bidi="ar-SA"/>
-        </w:rPr>
-      </w:pPr>
-      <w:r>
-        <w:rPr>
-          <w:rFonts w:ascii="Times New Roman" w:hAnsi="Times New Roman" w:cs="Times New Roman"/>
-          <w:sz w:val="28"/>
-          <w:szCs w:val="28"/>
-          <w:lang w:val="en-GB" w:eastAsia="en-US" w:bidi="ar-SA"/>
-        </w:rPr>
-        <w:t xml:space="preserve">        </w:t>
-      </w:r>
-      <w:proofErr w:type="gramStart"/>
-      <w:r>
-        <w:rPr>
-          <w:rFonts w:ascii="Times New Roman" w:hAnsi="Times New Roman" w:cs="Times New Roman"/>
-          <w:sz w:val="28"/>
-          <w:szCs w:val="28"/>
-          <w:lang w:val="en-GB" w:eastAsia="en-US" w:bidi="ar-SA"/>
-        </w:rPr>
-        <w:t>alpha[</w:t>
-      </w:r>
-      <w:proofErr w:type="spellStart"/>
-      <w:proofErr w:type="gramEnd"/>
-      <w:r>
-        <w:rPr>
-          <w:rFonts w:ascii="Times New Roman" w:hAnsi="Times New Roman" w:cs="Times New Roman"/>
-          <w:sz w:val="28"/>
-          <w:szCs w:val="28"/>
-          <w:lang w:val="en-GB" w:eastAsia="en-US" w:bidi="ar-SA"/>
-        </w:rPr>
-        <w:t>i</w:t>
-      </w:r>
-      <w:proofErr w:type="spellEnd"/>
-      <w:r>
-        <w:rPr>
-          <w:rFonts w:ascii="Times New Roman" w:hAnsi="Times New Roman" w:cs="Times New Roman"/>
-          <w:sz w:val="28"/>
-          <w:szCs w:val="28"/>
-          <w:lang w:val="en-GB" w:eastAsia="en-US" w:bidi="ar-SA"/>
-        </w:rPr>
-        <w:t xml:space="preserve">, </w:t>
-      </w:r>
-      <w:proofErr w:type="spellStart"/>
-      <w:r>
-        <w:rPr>
-          <w:rFonts w:ascii="Times New Roman" w:hAnsi="Times New Roman" w:cs="Times New Roman"/>
-          <w:sz w:val="28"/>
-          <w:szCs w:val="28"/>
-          <w:lang w:val="en-GB" w:eastAsia="en-US" w:bidi="ar-SA"/>
-        </w:rPr>
-        <w:t>i</w:t>
-      </w:r>
-      <w:proofErr w:type="spellEnd"/>
-      <w:r>
-        <w:rPr>
-          <w:rFonts w:ascii="Times New Roman" w:hAnsi="Times New Roman" w:cs="Times New Roman"/>
-          <w:sz w:val="28"/>
-          <w:szCs w:val="28"/>
-          <w:lang w:val="en-GB" w:eastAsia="en-US" w:bidi="ar-SA"/>
-        </w:rPr>
-        <w:t>] = 0</w:t>
-      </w:r>
-    </w:p>
-    <w:p>
-      <w:pPr>
-        <w:rPr>
-          <w:rFonts w:ascii="Times New Roman" w:hAnsi="Times New Roman" w:cs="Times New Roman"/>
-          <w:sz w:val="28"/>
-          <w:szCs w:val="28"/>
-          <w:lang w:val="en-GB" w:eastAsia="en-US" w:bidi="ar-SA"/>
-        </w:rPr>
-      </w:pPr>
-      <w:r>
-        <w:rPr>
-          <w:rFonts w:ascii="Times New Roman" w:hAnsi="Times New Roman" w:cs="Times New Roman"/>
-          <w:sz w:val="28"/>
-          <w:szCs w:val="28"/>
-          <w:lang w:val="en-GB" w:eastAsia="en-US" w:bidi="ar-SA"/>
-        </w:rPr>
-        <w:t xml:space="preserve">    return alpha</w:t>
-      </w:r>
-    </w:p>
-    <w:p>
-      <w:pPr>
-        <w:rPr>
-          <w:rFonts w:ascii="Times New Roman" w:hAnsi="Times New Roman" w:cs="Times New Roman"/>
-          <w:sz w:val="28"/>
-          <w:szCs w:val="28"/>
-          <w:lang w:val="en-GB" w:eastAsia="en-US" w:bidi="ar-SA"/>
-        </w:rPr>
-      </w:pPr>
-    </w:p>
-    <w:p>
-      <w:pPr>
-        <w:rPr>
-          <w:rFonts w:ascii="Times New Roman" w:hAnsi="Times New Roman" w:cs="Times New Roman"/>
-          <w:sz w:val="28"/>
-          <w:szCs w:val="28"/>
-          <w:lang w:val="en-GB" w:eastAsia="en-US" w:bidi="ar-SA"/>
-        </w:rPr>
-      </w:pPr>
-    </w:p>
-    <w:p>
-      <w:pPr>
-        <w:rPr>
-          <w:rFonts w:ascii="Times New Roman" w:hAnsi="Times New Roman" w:cs="Times New Roman"/>
-          <w:sz w:val="28"/>
-          <w:szCs w:val="28"/>
-          <w:lang w:val="en-GB" w:eastAsia="en-US" w:bidi="ar-SA"/>
-        </w:rPr>
-      </w:pPr>
-      <w:r>
-        <w:rPr>
-          <w:rFonts w:ascii="Times New Roman" w:hAnsi="Times New Roman" w:cs="Times New Roman"/>
-          <w:sz w:val="28"/>
-          <w:szCs w:val="28"/>
-          <w:lang w:val="en-GB" w:eastAsia="en-US" w:bidi="ar-SA"/>
-        </w:rPr>
-        <w:t>def Norms(A):</w:t>
-      </w:r>
-    </w:p>
-    <w:p>
-      <w:pPr>
-        <w:rPr>
-          <w:rFonts w:ascii="Times New Roman" w:hAnsi="Times New Roman" w:cs="Times New Roman"/>
-          <w:sz w:val="28"/>
-          <w:szCs w:val="28"/>
-          <w:lang w:val="en-GB" w:eastAsia="en-US" w:bidi="ar-SA"/>
-        </w:rPr>
-      </w:pPr>
-      <w:r>
-        <w:rPr>
-          <w:rFonts w:ascii="Times New Roman" w:hAnsi="Times New Roman" w:cs="Times New Roman"/>
-          <w:sz w:val="28"/>
-          <w:szCs w:val="28"/>
-          <w:lang w:val="en-GB" w:eastAsia="en-US" w:bidi="ar-SA"/>
-        </w:rPr>
-        <w:t xml:space="preserve">    n = </w:t>
-      </w:r>
-      <w:proofErr w:type="spellStart"/>
-      <w:proofErr w:type="gramStart"/>
-      <w:r>
-        <w:rPr>
-          <w:rFonts w:ascii="Times New Roman" w:hAnsi="Times New Roman" w:cs="Times New Roman"/>
-          <w:sz w:val="28"/>
-          <w:szCs w:val="28"/>
-          <w:lang w:val="en-GB" w:eastAsia="en-US" w:bidi="ar-SA"/>
-        </w:rPr>
-        <w:t>A.shape</w:t>
-      </w:r>
-      <w:proofErr w:type="spellEnd"/>
-      <w:proofErr w:type="gramEnd"/>
-      <w:r>
-        <w:rPr>
-          <w:rFonts w:ascii="Times New Roman" w:hAnsi="Times New Roman" w:cs="Times New Roman"/>
-          <w:sz w:val="28"/>
-          <w:szCs w:val="28"/>
-          <w:lang w:val="en-GB" w:eastAsia="en-US" w:bidi="ar-SA"/>
-        </w:rPr>
-        <w:t>[0]</w:t>
-      </w:r>
-    </w:p>
-    <w:p>
-      <w:pPr>
-        <w:rPr>
-          <w:rFonts w:ascii="Times New Roman" w:hAnsi="Times New Roman" w:cs="Times New Roman"/>
-          <w:sz w:val="28"/>
-          <w:szCs w:val="28"/>
-          <w:lang w:val="en-GB" w:eastAsia="en-US" w:bidi="ar-SA"/>
-        </w:rPr>
-      </w:pPr>
-      <w:r>
-        <w:rPr>
-          <w:rFonts w:ascii="Times New Roman" w:hAnsi="Times New Roman" w:cs="Times New Roman"/>
-          <w:sz w:val="28"/>
-          <w:szCs w:val="28"/>
-          <w:lang w:val="en-GB" w:eastAsia="en-US" w:bidi="ar-SA"/>
-        </w:rPr>
-        <w:t xml:space="preserve">    f = max(</w:t>
-      </w:r>
-      <w:proofErr w:type="spellStart"/>
-      <w:proofErr w:type="gramStart"/>
-      <w:r>
-        <w:rPr>
-          <w:rFonts w:ascii="Times New Roman" w:hAnsi="Times New Roman" w:cs="Times New Roman"/>
-          <w:sz w:val="28"/>
-          <w:szCs w:val="28"/>
-          <w:lang w:val="en-GB" w:eastAsia="en-US" w:bidi="ar-SA"/>
-        </w:rPr>
-        <w:t>numpy.absolute</w:t>
-      </w:r>
-      <w:proofErr w:type="spellEnd"/>
-      <w:proofErr w:type="gramEnd"/>
-      <w:r>
-        <w:rPr>
-          <w:rFonts w:ascii="Times New Roman" w:hAnsi="Times New Roman" w:cs="Times New Roman"/>
-          <w:sz w:val="28"/>
-          <w:szCs w:val="28"/>
-          <w:lang w:val="en-GB" w:eastAsia="en-US" w:bidi="ar-SA"/>
-        </w:rPr>
-        <w:t>(A[</w:t>
-      </w:r>
-      <w:proofErr w:type="spellStart"/>
-      <w:r>
-        <w:rPr>
-          <w:rFonts w:ascii="Times New Roman" w:hAnsi="Times New Roman" w:cs="Times New Roman"/>
-          <w:sz w:val="28"/>
-          <w:szCs w:val="28"/>
-          <w:lang w:val="en-GB" w:eastAsia="en-US" w:bidi="ar-SA"/>
-        </w:rPr>
-        <w:t>i</w:t>
-      </w:r>
-      <w:proofErr w:type="spellEnd"/>
-      <w:r>
-        <w:rPr>
-          <w:rFonts w:ascii="Times New Roman" w:hAnsi="Times New Roman" w:cs="Times New Roman"/>
-          <w:sz w:val="28"/>
-          <w:szCs w:val="28"/>
-          <w:lang w:val="en-GB" w:eastAsia="en-US" w:bidi="ar-SA"/>
-        </w:rPr>
-        <w:t xml:space="preserve">]).sum() for </w:t>
-      </w:r>
-      <w:proofErr w:type="spellStart"/>
-      <w:r>
-        <w:rPr>
-          <w:rFonts w:ascii="Times New Roman" w:hAnsi="Times New Roman" w:cs="Times New Roman"/>
-          <w:sz w:val="28"/>
-          <w:szCs w:val="28"/>
-          <w:lang w:val="en-GB" w:eastAsia="en-US" w:bidi="ar-SA"/>
-        </w:rPr>
-        <w:t>i</w:t>
-      </w:r>
-      <w:proofErr w:type="spellEnd"/>
-      <w:r>
-        <w:rPr>
-          <w:rFonts w:ascii="Times New Roman" w:hAnsi="Times New Roman" w:cs="Times New Roman"/>
-          <w:sz w:val="28"/>
-          <w:szCs w:val="28"/>
-          <w:lang w:val="en-GB" w:eastAsia="en-US" w:bidi="ar-SA"/>
-        </w:rPr>
-        <w:t xml:space="preserve"> in range(n))</w:t>
-      </w:r>
-    </w:p>
-    <w:p>
-      <w:pPr>
-        <w:rPr>
-          <w:rFonts w:ascii="Times New Roman" w:hAnsi="Times New Roman" w:cs="Times New Roman"/>
-          <w:sz w:val="28"/>
-          <w:szCs w:val="28"/>
-          <w:lang w:val="en-GB" w:eastAsia="en-US" w:bidi="ar-SA"/>
-        </w:rPr>
-      </w:pPr>
-      <w:r>
-        <w:rPr>
-          <w:rFonts w:ascii="Times New Roman" w:hAnsi="Times New Roman" w:cs="Times New Roman"/>
-          <w:sz w:val="28"/>
-          <w:szCs w:val="28"/>
-          <w:lang w:val="en-GB" w:eastAsia="en-US" w:bidi="ar-SA"/>
-        </w:rPr>
-        <w:t xml:space="preserve">    s = max(</w:t>
-      </w:r>
-      <w:proofErr w:type="spellStart"/>
-      <w:proofErr w:type="gramStart"/>
-      <w:r>
-        <w:rPr>
-          <w:rFonts w:ascii="Times New Roman" w:hAnsi="Times New Roman" w:cs="Times New Roman"/>
-          <w:sz w:val="28"/>
-          <w:szCs w:val="28"/>
-          <w:lang w:val="en-GB" w:eastAsia="en-US" w:bidi="ar-SA"/>
-        </w:rPr>
-        <w:t>numpy.absolute</w:t>
-      </w:r>
-      <w:proofErr w:type="spellEnd"/>
-      <w:proofErr w:type="gramEnd"/>
-      <w:r>
-        <w:rPr>
-          <w:rFonts w:ascii="Times New Roman" w:hAnsi="Times New Roman" w:cs="Times New Roman"/>
-          <w:sz w:val="28"/>
-          <w:szCs w:val="28"/>
-          <w:lang w:val="en-GB" w:eastAsia="en-US" w:bidi="ar-SA"/>
-        </w:rPr>
-        <w:t>(A.T[j]).sum() for j in range(n))</w:t>
-      </w:r>
-    </w:p>
-    <w:p>
-      <w:pPr>
-        <w:rPr>
-          <w:rFonts w:ascii="Times New Roman" w:hAnsi="Times New Roman" w:cs="Times New Roman"/>
-          <w:sz w:val="28"/>
-          <w:szCs w:val="28"/>
-          <w:lang w:val="en-GB" w:eastAsia="en-US" w:bidi="ar-SA"/>
-        </w:rPr>
-      </w:pPr>
-      <w:r>
-        <w:rPr>
-          <w:rFonts w:ascii="Times New Roman" w:hAnsi="Times New Roman" w:cs="Times New Roman"/>
-          <w:sz w:val="28"/>
-          <w:szCs w:val="28"/>
-          <w:lang w:val="en-GB" w:eastAsia="en-US" w:bidi="ar-SA"/>
-        </w:rPr>
-        <w:t xml:space="preserve">    t = ((A**2</w:t>
-      </w:r>
-      <w:proofErr w:type="gramStart"/>
-      <w:r>
-        <w:rPr>
-          <w:rFonts w:ascii="Times New Roman" w:hAnsi="Times New Roman" w:cs="Times New Roman"/>
-          <w:sz w:val="28"/>
-          <w:szCs w:val="28"/>
-          <w:lang w:val="en-GB" w:eastAsia="en-US" w:bidi="ar-SA"/>
-        </w:rPr>
-        <w:t>).sum</w:t>
-      </w:r>
-      <w:proofErr w:type="gramEnd"/>
-      <w:r>
-        <w:rPr>
-          <w:rFonts w:ascii="Times New Roman" w:hAnsi="Times New Roman" w:cs="Times New Roman"/>
-          <w:sz w:val="28"/>
-          <w:szCs w:val="28"/>
-          <w:lang w:val="en-GB" w:eastAsia="en-US" w:bidi="ar-SA"/>
-        </w:rPr>
-        <w:t>()) ** (1 / 2)</w:t>
-      </w:r>
-    </w:p>
-    <w:p>
-      <w:pPr>
-        <w:rPr>
-          <w:rFonts w:ascii="Times New Roman" w:hAnsi="Times New Roman" w:cs="Times New Roman"/>
-          <w:sz w:val="28"/>
-          <w:szCs w:val="28"/>
-          <w:lang w:val="en-GB" w:eastAsia="en-US" w:bidi="ar-SA"/>
-        </w:rPr>
-      </w:pPr>
-      <w:r>
-        <w:rPr>
-          <w:rFonts w:ascii="Times New Roman" w:hAnsi="Times New Roman" w:cs="Times New Roman"/>
-          <w:sz w:val="28"/>
-          <w:szCs w:val="28"/>
-          <w:lang w:val="en-GB" w:eastAsia="en-US" w:bidi="ar-SA"/>
-        </w:rPr>
-        <w:t xml:space="preserve">    return (f, s, t)</w:t>
-      </w:r>
-    </w:p>
-    <w:p>
-      <w:pPr>
-        <w:rPr>
-          <w:rFonts w:ascii="Times New Roman" w:hAnsi="Times New Roman" w:cs="Times New Roman"/>
-          <w:sz w:val="28"/>
-          <w:szCs w:val="28"/>
-          <w:lang w:val="en-GB" w:eastAsia="en-US" w:bidi="ar-SA"/>
-        </w:rPr>
-      </w:pPr>
-    </w:p>
-    <w:p>
-      <w:pPr>
-        <w:rPr>
-          <w:rFonts w:ascii="Times New Roman" w:hAnsi="Times New Roman" w:cs="Times New Roman"/>
-          <w:sz w:val="28"/>
-          <w:szCs w:val="28"/>
-          <w:lang w:val="en-GB" w:eastAsia="en-US" w:bidi="ar-SA"/>
-        </w:rPr>
-      </w:pPr>
-    </w:p>
-    <w:p>
-      <w:pPr>
-        <w:rPr>
-          <w:rFonts w:ascii="Times New Roman" w:hAnsi="Times New Roman" w:cs="Times New Roman"/>
-          <w:sz w:val="28"/>
-          <w:szCs w:val="28"/>
-          <w:lang w:val="en-GB" w:eastAsia="en-US" w:bidi="ar-SA"/>
-        </w:rPr>
-      </w:pPr>
-      <w:r>
-        <w:rPr>
-          <w:rFonts w:ascii="Times New Roman" w:hAnsi="Times New Roman" w:cs="Times New Roman"/>
-          <w:sz w:val="28"/>
-          <w:szCs w:val="28"/>
-          <w:lang w:val="en-GB" w:eastAsia="en-US" w:bidi="ar-SA"/>
-        </w:rPr>
-        <w:t xml:space="preserve">def </w:t>
-      </w:r>
-      <w:proofErr w:type="gramStart"/>
-      <w:r>
-        <w:rPr>
-          <w:rFonts w:ascii="Times New Roman" w:hAnsi="Times New Roman" w:cs="Times New Roman"/>
-          <w:sz w:val="28"/>
-          <w:szCs w:val="28"/>
-          <w:lang w:val="en-GB" w:eastAsia="en-US" w:bidi="ar-SA"/>
-        </w:rPr>
-        <w:t>simple(</w:t>
-      </w:r>
-      <w:proofErr w:type="gramEnd"/>
-      <w:r>
-        <w:rPr>
-          <w:rFonts w:ascii="Times New Roman" w:hAnsi="Times New Roman" w:cs="Times New Roman"/>
-          <w:sz w:val="28"/>
-          <w:szCs w:val="28"/>
-          <w:lang w:val="en-GB" w:eastAsia="en-US" w:bidi="ar-SA"/>
-        </w:rPr>
-        <w:t>A, b):</w:t>
-      </w:r>
-    </w:p>
-    <w:p>
-      <w:pPr>
-        <w:rPr>
-          <w:rFonts w:ascii="Times New Roman" w:hAnsi="Times New Roman" w:cs="Times New Roman"/>
-          <w:sz w:val="28"/>
-          <w:szCs w:val="28"/>
-          <w:lang w:val="en-GB" w:eastAsia="en-US" w:bidi="ar-SA"/>
-        </w:rPr>
-      </w:pPr>
-      <w:r>
-        <w:rPr>
-          <w:rFonts w:ascii="Times New Roman" w:hAnsi="Times New Roman" w:cs="Times New Roman"/>
-          <w:sz w:val="28"/>
-          <w:szCs w:val="28"/>
-          <w:lang w:val="en-GB" w:eastAsia="en-US" w:bidi="ar-SA"/>
-        </w:rPr>
-        <w:t xml:space="preserve">    n = </w:t>
-      </w:r>
-      <w:proofErr w:type="spellStart"/>
-      <w:proofErr w:type="gramStart"/>
-      <w:r>
-        <w:rPr>
-          <w:rFonts w:ascii="Times New Roman" w:hAnsi="Times New Roman" w:cs="Times New Roman"/>
-          <w:sz w:val="28"/>
-          <w:szCs w:val="28"/>
-          <w:lang w:val="en-GB" w:eastAsia="en-US" w:bidi="ar-SA"/>
-        </w:rPr>
-        <w:t>A.shape</w:t>
-      </w:r>
-      <w:proofErr w:type="spellEnd"/>
-      <w:proofErr w:type="gramEnd"/>
-      <w:r>
-        <w:rPr>
-          <w:rFonts w:ascii="Times New Roman" w:hAnsi="Times New Roman" w:cs="Times New Roman"/>
-          <w:sz w:val="28"/>
-          <w:szCs w:val="28"/>
-          <w:lang w:val="en-GB" w:eastAsia="en-US" w:bidi="ar-SA"/>
-        </w:rPr>
-        <w:t>[0]</w:t>
-      </w:r>
-    </w:p>
-    <w:p>
-      <w:pPr>
-        <w:rPr>
-          <w:rFonts w:ascii="Times New Roman" w:hAnsi="Times New Roman" w:cs="Times New Roman"/>
-          <w:sz w:val="28"/>
-          <w:szCs w:val="28"/>
-          <w:lang w:val="en-GB" w:eastAsia="en-US" w:bidi="ar-SA"/>
-        </w:rPr>
-      </w:pPr>
-    </w:p>
-    <w:p>
-      <w:pPr>
-        <w:rPr>
-          <w:rFonts w:ascii="Times New Roman" w:hAnsi="Times New Roman" w:cs="Times New Roman"/>
-          <w:sz w:val="28"/>
-          <w:szCs w:val="28"/>
-          <w:lang w:val="en-GB" w:eastAsia="en-US" w:bidi="ar-SA"/>
-        </w:rPr>
-      </w:pPr>
-      <w:r>
-        <w:rPr>
-          <w:rFonts w:ascii="Times New Roman" w:hAnsi="Times New Roman" w:cs="Times New Roman"/>
-          <w:sz w:val="28"/>
-          <w:szCs w:val="28"/>
-          <w:lang w:val="en-GB" w:eastAsia="en-US" w:bidi="ar-SA"/>
-        </w:rPr>
-        <w:t xml:space="preserve">    for </w:t>
-      </w:r>
-      <w:proofErr w:type="spellStart"/>
-      <w:r>
-        <w:rPr>
-          <w:rFonts w:ascii="Times New Roman" w:hAnsi="Times New Roman" w:cs="Times New Roman"/>
-          <w:sz w:val="28"/>
-          <w:szCs w:val="28"/>
-          <w:lang w:val="en-GB" w:eastAsia="en-US" w:bidi="ar-SA"/>
-        </w:rPr>
-        <w:t>i</w:t>
-      </w:r>
-      <w:proofErr w:type="spellEnd"/>
-      <w:r>
-        <w:rPr>
-          <w:rFonts w:ascii="Times New Roman" w:hAnsi="Times New Roman" w:cs="Times New Roman"/>
-          <w:sz w:val="28"/>
-          <w:szCs w:val="28"/>
-          <w:lang w:val="en-GB" w:eastAsia="en-US" w:bidi="ar-SA"/>
-        </w:rPr>
-        <w:t xml:space="preserve"> in range(n):</w:t>
-      </w:r>
-    </w:p>
-    <w:p>
-      <w:pPr>
-        <w:rPr>
-          <w:rFonts w:ascii="Times New Roman" w:hAnsi="Times New Roman" w:cs="Times New Roman"/>
-          <w:sz w:val="28"/>
-          <w:szCs w:val="28"/>
-          <w:lang w:val="en-GB" w:eastAsia="en-US" w:bidi="ar-SA"/>
-        </w:rPr>
-      </w:pPr>
-      <w:r>
-        <w:rPr>
-          <w:rFonts w:ascii="Times New Roman" w:hAnsi="Times New Roman" w:cs="Times New Roman"/>
-          <w:sz w:val="28"/>
-          <w:szCs w:val="28"/>
-          <w:lang w:val="en-GB" w:eastAsia="en-US" w:bidi="ar-SA"/>
-        </w:rPr>
-        <w:t xml:space="preserve">        if </w:t>
-      </w:r>
-      <w:proofErr w:type="gramStart"/>
-      <w:r>
-        <w:rPr>
-          <w:rFonts w:ascii="Times New Roman" w:hAnsi="Times New Roman" w:cs="Times New Roman"/>
-          <w:sz w:val="28"/>
-          <w:szCs w:val="28"/>
-          <w:lang w:val="en-GB" w:eastAsia="en-US" w:bidi="ar-SA"/>
-        </w:rPr>
-        <w:t>A[</w:t>
-      </w:r>
-      <w:proofErr w:type="spellStart"/>
-      <w:proofErr w:type="gramEnd"/>
-      <w:r>
-        <w:rPr>
-          <w:rFonts w:ascii="Times New Roman" w:hAnsi="Times New Roman" w:cs="Times New Roman"/>
-          <w:sz w:val="28"/>
-          <w:szCs w:val="28"/>
-          <w:lang w:val="en-GB" w:eastAsia="en-US" w:bidi="ar-SA"/>
-        </w:rPr>
-        <w:t>i</w:t>
-      </w:r>
-      <w:proofErr w:type="spellEnd"/>
-      <w:r>
-        <w:rPr>
-          <w:rFonts w:ascii="Times New Roman" w:hAnsi="Times New Roman" w:cs="Times New Roman"/>
-          <w:sz w:val="28"/>
-          <w:szCs w:val="28"/>
-          <w:lang w:val="en-GB" w:eastAsia="en-US" w:bidi="ar-SA"/>
-        </w:rPr>
-        <w:t xml:space="preserve">, </w:t>
-      </w:r>
-      <w:proofErr w:type="spellStart"/>
-      <w:r>
-        <w:rPr>
-          <w:rFonts w:ascii="Times New Roman" w:hAnsi="Times New Roman" w:cs="Times New Roman"/>
-          <w:sz w:val="28"/>
-          <w:szCs w:val="28"/>
-          <w:lang w:val="en-GB" w:eastAsia="en-US" w:bidi="ar-SA"/>
-        </w:rPr>
-        <w:t>i</w:t>
-      </w:r>
-      <w:proofErr w:type="spellEnd"/>
-      <w:r>
-        <w:rPr>
-          <w:rFonts w:ascii="Times New Roman" w:hAnsi="Times New Roman" w:cs="Times New Roman"/>
-          <w:sz w:val="28"/>
-          <w:szCs w:val="28"/>
-          <w:lang w:val="en-GB" w:eastAsia="en-US" w:bidi="ar-SA"/>
-        </w:rPr>
-        <w:t>] == 0.0:</w:t>
-      </w:r>
-    </w:p>
-    <w:p>
-      <w:pPr>
-        <w:rPr>
-          <w:rFonts w:ascii="Times New Roman" w:hAnsi="Times New Roman" w:cs="Times New Roman"/>
-          <w:sz w:val="28"/>
-          <w:szCs w:val="28"/>
-          <w:lang w:val="en-GB" w:eastAsia="en-US" w:bidi="ar-SA"/>
-        </w:rPr>
-      </w:pPr>
-      <w:r>
-        <w:rPr>
-          <w:rFonts w:ascii="Times New Roman" w:hAnsi="Times New Roman" w:cs="Times New Roman"/>
-          <w:sz w:val="28"/>
-          <w:szCs w:val="28"/>
-          <w:lang w:val="en-GB" w:eastAsia="en-US" w:bidi="ar-SA"/>
-        </w:rPr>
-        <w:t xml:space="preserve">            </w:t>
-      </w:r>
-      <w:proofErr w:type="gramStart"/>
-      <w:r>
-        <w:rPr>
-          <w:rFonts w:ascii="Times New Roman" w:hAnsi="Times New Roman" w:cs="Times New Roman"/>
-          <w:sz w:val="28"/>
-          <w:szCs w:val="28"/>
-          <w:lang w:val="en-GB" w:eastAsia="en-US" w:bidi="ar-SA"/>
-        </w:rPr>
-        <w:t>print(</w:t>
-      </w:r>
-      <w:proofErr w:type="gramEnd"/>
-      <w:r>
-        <w:rPr>
-          <w:rFonts w:ascii="Times New Roman" w:hAnsi="Times New Roman" w:cs="Times New Roman"/>
-          <w:sz w:val="28"/>
-          <w:szCs w:val="28"/>
-          <w:lang w:val="en-GB" w:eastAsia="en-US" w:bidi="ar-SA"/>
-        </w:rPr>
-        <w:t>"ERROR: Zero diagonal element")</w:t>
-      </w:r>
-    </w:p>
-    <w:p>
-      <w:pPr>
-        <w:rPr>
-          <w:rFonts w:ascii="Times New Roman" w:hAnsi="Times New Roman" w:cs="Times New Roman"/>
-          <w:sz w:val="28"/>
-          <w:szCs w:val="28"/>
-          <w:lang w:val="en-GB" w:eastAsia="en-US" w:bidi="ar-SA"/>
-        </w:rPr>
-      </w:pPr>
-      <w:r>
-        <w:rPr>
-          <w:rFonts w:ascii="Times New Roman" w:hAnsi="Times New Roman" w:cs="Times New Roman"/>
-          <w:sz w:val="28"/>
-          <w:szCs w:val="28"/>
-          <w:lang w:val="en-GB" w:eastAsia="en-US" w:bidi="ar-SA"/>
-        </w:rPr>
-        <w:t xml:space="preserve">            return nan(n)</w:t>
-      </w:r>
-    </w:p>
-    <w:p>
-      <w:pPr>
-        <w:rPr>
-          <w:rFonts w:ascii="Times New Roman" w:hAnsi="Times New Roman" w:cs="Times New Roman"/>
-          <w:sz w:val="28"/>
-          <w:szCs w:val="28"/>
-          <w:lang w:val="en-GB" w:eastAsia="en-US" w:bidi="ar-SA"/>
-        </w:rPr>
-      </w:pPr>
-    </w:p>
-    <w:p>
-      <w:pPr>
-        <w:rPr>
-          <w:rFonts w:ascii="Times New Roman" w:hAnsi="Times New Roman" w:cs="Times New Roman"/>
-          <w:sz w:val="28"/>
-          <w:szCs w:val="28"/>
-          <w:lang w:val="en-GB" w:eastAsia="en-US" w:bidi="ar-SA"/>
-        </w:rPr>
-      </w:pPr>
-      <w:r>
-        <w:rPr>
-          <w:rFonts w:ascii="Times New Roman" w:hAnsi="Times New Roman" w:cs="Times New Roman"/>
-          <w:sz w:val="28"/>
-          <w:szCs w:val="28"/>
-          <w:lang w:val="en-GB" w:eastAsia="en-US" w:bidi="ar-SA"/>
-        </w:rPr>
-        <w:t xml:space="preserve">    alpha = </w:t>
-      </w:r>
-      <w:proofErr w:type="spellStart"/>
-      <w:r>
-        <w:rPr>
-          <w:rFonts w:ascii="Times New Roman" w:hAnsi="Times New Roman" w:cs="Times New Roman"/>
-          <w:sz w:val="28"/>
-          <w:szCs w:val="28"/>
-          <w:lang w:val="en-GB" w:eastAsia="en-US" w:bidi="ar-SA"/>
-        </w:rPr>
-        <w:t>AlphaMatrix</w:t>
-      </w:r>
-      <w:proofErr w:type="spellEnd"/>
-      <w:r>
-        <w:rPr>
-          <w:rFonts w:ascii="Times New Roman" w:hAnsi="Times New Roman" w:cs="Times New Roman"/>
-          <w:sz w:val="28"/>
-          <w:szCs w:val="28"/>
-          <w:lang w:val="en-GB" w:eastAsia="en-US" w:bidi="ar-SA"/>
-        </w:rPr>
-        <w:t>(A)</w:t>
-      </w:r>
-    </w:p>
-    <w:p>
-      <w:pPr>
-        <w:rPr>
-          <w:rFonts w:ascii="Times New Roman" w:hAnsi="Times New Roman" w:cs="Times New Roman"/>
-          <w:sz w:val="28"/>
-          <w:szCs w:val="28"/>
-          <w:lang w:val="en-GB" w:eastAsia="en-US" w:bidi="ar-SA"/>
-        </w:rPr>
-      </w:pPr>
-      <w:r>
-        <w:rPr>
-          <w:rFonts w:ascii="Times New Roman" w:hAnsi="Times New Roman" w:cs="Times New Roman"/>
-          <w:sz w:val="28"/>
-          <w:szCs w:val="28"/>
-          <w:lang w:val="en-GB" w:eastAsia="en-US" w:bidi="ar-SA"/>
-        </w:rPr>
-        <w:t xml:space="preserve">    if not (</w:t>
-      </w:r>
-      <w:proofErr w:type="gramStart"/>
-      <w:r>
-        <w:rPr>
-          <w:rFonts w:ascii="Times New Roman" w:hAnsi="Times New Roman" w:cs="Times New Roman"/>
-          <w:sz w:val="28"/>
-          <w:szCs w:val="28"/>
-          <w:lang w:val="en-GB" w:eastAsia="en-US" w:bidi="ar-SA"/>
-        </w:rPr>
-        <w:t>min(</w:t>
-      </w:r>
-      <w:proofErr w:type="gramEnd"/>
-      <w:r>
-        <w:rPr>
-          <w:rFonts w:ascii="Times New Roman" w:hAnsi="Times New Roman" w:cs="Times New Roman"/>
-          <w:sz w:val="28"/>
-          <w:szCs w:val="28"/>
-          <w:lang w:val="en-GB" w:eastAsia="en-US" w:bidi="ar-SA"/>
-        </w:rPr>
-        <w:t>Norms(alpha)) &lt; 1):</w:t>
-      </w:r>
-    </w:p>
-    <w:p>
-      <w:pPr>
-        <w:rPr>
-          <w:rFonts w:ascii="Times New Roman" w:hAnsi="Times New Roman" w:cs="Times New Roman"/>
-          <w:sz w:val="28"/>
-          <w:szCs w:val="28"/>
-          <w:lang w:val="en-GB" w:eastAsia="en-US" w:bidi="ar-SA"/>
-        </w:rPr>
-      </w:pPr>
-      <w:r>
-        <w:rPr>
-          <w:rFonts w:ascii="Times New Roman" w:hAnsi="Times New Roman" w:cs="Times New Roman"/>
-          <w:sz w:val="28"/>
-          <w:szCs w:val="28"/>
-          <w:lang w:val="en-GB" w:eastAsia="en-US" w:bidi="ar-SA"/>
-        </w:rPr>
-        <w:t xml:space="preserve">        </w:t>
-      </w:r>
-      <w:proofErr w:type="gramStart"/>
-      <w:r>
-        <w:rPr>
-          <w:rFonts w:ascii="Times New Roman" w:hAnsi="Times New Roman" w:cs="Times New Roman"/>
-          <w:sz w:val="28"/>
-          <w:szCs w:val="28"/>
-          <w:lang w:val="en-GB" w:eastAsia="en-US" w:bidi="ar-SA"/>
-        </w:rPr>
-        <w:t>print(</w:t>
-      </w:r>
-      <w:proofErr w:type="gramEnd"/>
-      <w:r>
-        <w:rPr>
-          <w:rFonts w:ascii="Times New Roman" w:hAnsi="Times New Roman" w:cs="Times New Roman"/>
-          <w:sz w:val="28"/>
-          <w:szCs w:val="28"/>
-          <w:lang w:val="en-GB" w:eastAsia="en-US" w:bidi="ar-SA"/>
-        </w:rPr>
-        <w:t>"Warning: B is not &lt; 1")</w:t>
-      </w:r>
-    </w:p>
-    <w:p>
-      <w:pPr>
-        <w:rPr>
-          <w:rFonts w:ascii="Times New Roman" w:hAnsi="Times New Roman" w:cs="Times New Roman"/>
-          <w:sz w:val="28"/>
-          <w:szCs w:val="28"/>
-          <w:lang w:val="en-GB" w:eastAsia="en-US" w:bidi="ar-SA"/>
-        </w:rPr>
-      </w:pPr>
-      <w:r>
-        <w:rPr>
-          <w:rFonts w:ascii="Times New Roman" w:hAnsi="Times New Roman" w:cs="Times New Roman"/>
-          <w:sz w:val="28"/>
-          <w:szCs w:val="28"/>
-          <w:lang w:val="en-GB" w:eastAsia="en-US" w:bidi="ar-SA"/>
-        </w:rPr>
-        <w:t xml:space="preserve">        # </w:t>
-      </w:r>
-      <w:proofErr w:type="gramStart"/>
-      <w:r>
-        <w:rPr>
-          <w:rFonts w:ascii="Times New Roman" w:hAnsi="Times New Roman" w:cs="Times New Roman"/>
-          <w:sz w:val="28"/>
-          <w:szCs w:val="28"/>
-          <w:lang w:val="en-GB" w:eastAsia="en-US" w:bidi="ar-SA"/>
-        </w:rPr>
-        <w:t>return</w:t>
-      </w:r>
-      <w:proofErr w:type="gramEnd"/>
-      <w:r>
-        <w:rPr>
-          <w:rFonts w:ascii="Times New Roman" w:hAnsi="Times New Roman" w:cs="Times New Roman"/>
-          <w:sz w:val="28"/>
-          <w:szCs w:val="28"/>
-          <w:lang w:val="en-GB" w:eastAsia="en-US" w:bidi="ar-SA"/>
-        </w:rPr>
-        <w:t xml:space="preserve"> nan(n)</w:t>
-      </w:r>
-    </w:p>
-    <w:p>
-      <w:pPr>
-        <w:rPr>
-          <w:rFonts w:ascii="Times New Roman" w:hAnsi="Times New Roman" w:cs="Times New Roman"/>
-          <w:sz w:val="28"/>
-          <w:szCs w:val="28"/>
-          <w:lang w:val="en-GB" w:eastAsia="en-US" w:bidi="ar-SA"/>
-        </w:rPr>
-      </w:pPr>
-      <w:r>
-        <w:rPr>
-          <w:rFonts w:ascii="Times New Roman" w:hAnsi="Times New Roman" w:cs="Times New Roman"/>
-          <w:sz w:val="28"/>
-          <w:szCs w:val="28"/>
-          <w:lang w:val="en-GB" w:eastAsia="en-US" w:bidi="ar-SA"/>
-        </w:rPr>
-        <w:t xml:space="preserve">    beta = </w:t>
-      </w:r>
-      <w:proofErr w:type="spellStart"/>
-      <w:proofErr w:type="gramStart"/>
-      <w:r>
-        <w:rPr>
-          <w:rFonts w:ascii="Times New Roman" w:hAnsi="Times New Roman" w:cs="Times New Roman"/>
-          <w:sz w:val="28"/>
-          <w:szCs w:val="28"/>
-          <w:lang w:val="en-GB" w:eastAsia="en-US" w:bidi="ar-SA"/>
-        </w:rPr>
-        <w:t>numpy.zeros</w:t>
-      </w:r>
-      <w:proofErr w:type="spellEnd"/>
-      <w:proofErr w:type="gramEnd"/>
-      <w:r>
-        <w:rPr>
-          <w:rFonts w:ascii="Times New Roman" w:hAnsi="Times New Roman" w:cs="Times New Roman"/>
-          <w:sz w:val="28"/>
-          <w:szCs w:val="28"/>
-          <w:lang w:val="en-GB" w:eastAsia="en-US" w:bidi="ar-SA"/>
-        </w:rPr>
-        <w:t>((n, 1))</w:t>
-      </w:r>
-    </w:p>
-    <w:p>
-      <w:pPr>
-        <w:rPr>
-          <w:rFonts w:ascii="Times New Roman" w:hAnsi="Times New Roman" w:cs="Times New Roman"/>
-          <w:sz w:val="28"/>
-          <w:szCs w:val="28"/>
-          <w:lang w:val="en-GB" w:eastAsia="en-US" w:bidi="ar-SA"/>
-        </w:rPr>
-      </w:pPr>
-      <w:r>
-        <w:rPr>
-          <w:rFonts w:ascii="Times New Roman" w:hAnsi="Times New Roman" w:cs="Times New Roman"/>
-          <w:sz w:val="28"/>
-          <w:szCs w:val="28"/>
-          <w:lang w:val="en-GB" w:eastAsia="en-US" w:bidi="ar-SA"/>
-        </w:rPr>
-        <w:t xml:space="preserve">    for </w:t>
-      </w:r>
-      <w:proofErr w:type="spellStart"/>
-      <w:r>
-        <w:rPr>
-          <w:rFonts w:ascii="Times New Roman" w:hAnsi="Times New Roman" w:cs="Times New Roman"/>
-          <w:sz w:val="28"/>
-          <w:szCs w:val="28"/>
-          <w:lang w:val="en-GB" w:eastAsia="en-US" w:bidi="ar-SA"/>
-        </w:rPr>
-        <w:t>i</w:t>
-      </w:r>
-      <w:proofErr w:type="spellEnd"/>
-      <w:r>
-        <w:rPr>
-          <w:rFonts w:ascii="Times New Roman" w:hAnsi="Times New Roman" w:cs="Times New Roman"/>
-          <w:sz w:val="28"/>
-          <w:szCs w:val="28"/>
-          <w:lang w:val="en-GB" w:eastAsia="en-US" w:bidi="ar-SA"/>
-        </w:rPr>
-        <w:t xml:space="preserve"> in range(n):</w:t>
-      </w:r>
-    </w:p>
-    <w:p>
-      <w:pPr>
-        <w:rPr>
-          <w:rFonts w:ascii="Times New Roman" w:hAnsi="Times New Roman" w:cs="Times New Roman"/>
-          <w:sz w:val="28"/>
-          <w:szCs w:val="28"/>
-          <w:lang w:val="en-GB" w:eastAsia="en-US" w:bidi="ar-SA"/>
-        </w:rPr>
-      </w:pPr>
-      <w:r>
-        <w:rPr>
-          <w:rFonts w:ascii="Times New Roman" w:hAnsi="Times New Roman" w:cs="Times New Roman"/>
-          <w:sz w:val="28"/>
-          <w:szCs w:val="28"/>
-          <w:lang w:val="en-GB" w:eastAsia="en-US" w:bidi="ar-SA"/>
-        </w:rPr>
-        <w:t xml:space="preserve">        beta[</w:t>
-      </w:r>
-      <w:proofErr w:type="spellStart"/>
-      <w:r>
-        <w:rPr>
-          <w:rFonts w:ascii="Times New Roman" w:hAnsi="Times New Roman" w:cs="Times New Roman"/>
-          <w:sz w:val="28"/>
-          <w:szCs w:val="28"/>
-          <w:lang w:val="en-GB" w:eastAsia="en-US" w:bidi="ar-SA"/>
-        </w:rPr>
-        <w:t>i</w:t>
-      </w:r>
-      <w:proofErr w:type="spellEnd"/>
-      <w:r>
-        <w:rPr>
-          <w:rFonts w:ascii="Times New Roman" w:hAnsi="Times New Roman" w:cs="Times New Roman"/>
-          <w:sz w:val="28"/>
-          <w:szCs w:val="28"/>
-          <w:lang w:val="en-GB" w:eastAsia="en-US" w:bidi="ar-SA"/>
-        </w:rPr>
-        <w:t>] = b[</w:t>
-      </w:r>
-      <w:proofErr w:type="spellStart"/>
-      <w:r>
-        <w:rPr>
-          <w:rFonts w:ascii="Times New Roman" w:hAnsi="Times New Roman" w:cs="Times New Roman"/>
-          <w:sz w:val="28"/>
-          <w:szCs w:val="28"/>
-          <w:lang w:val="en-GB" w:eastAsia="en-US" w:bidi="ar-SA"/>
-        </w:rPr>
-        <w:t>i</w:t>
-      </w:r>
-      <w:proofErr w:type="spellEnd"/>
-      <w:r>
-        <w:rPr>
-          <w:rFonts w:ascii="Times New Roman" w:hAnsi="Times New Roman" w:cs="Times New Roman"/>
-          <w:sz w:val="28"/>
-          <w:szCs w:val="28"/>
-          <w:lang w:val="en-GB" w:eastAsia="en-US" w:bidi="ar-SA"/>
-        </w:rPr>
-        <w:t xml:space="preserve">] / </w:t>
-      </w:r>
-      <w:proofErr w:type="gramStart"/>
-      <w:r>
-        <w:rPr>
-          <w:rFonts w:ascii="Times New Roman" w:hAnsi="Times New Roman" w:cs="Times New Roman"/>
-          <w:sz w:val="28"/>
-          <w:szCs w:val="28"/>
-          <w:lang w:val="en-GB" w:eastAsia="en-US" w:bidi="ar-SA"/>
-        </w:rPr>
-        <w:t>A[</w:t>
-      </w:r>
-      <w:proofErr w:type="spellStart"/>
-      <w:proofErr w:type="gramEnd"/>
-      <w:r>
-        <w:rPr>
-          <w:rFonts w:ascii="Times New Roman" w:hAnsi="Times New Roman" w:cs="Times New Roman"/>
-          <w:sz w:val="28"/>
-          <w:szCs w:val="28"/>
-          <w:lang w:val="en-GB" w:eastAsia="en-US" w:bidi="ar-SA"/>
-        </w:rPr>
-        <w:t>i</w:t>
-      </w:r>
-      <w:proofErr w:type="spellEnd"/>
-      <w:r>
-        <w:rPr>
-          <w:rFonts w:ascii="Times New Roman" w:hAnsi="Times New Roman" w:cs="Times New Roman"/>
-          <w:sz w:val="28"/>
-          <w:szCs w:val="28"/>
-          <w:lang w:val="en-GB" w:eastAsia="en-US" w:bidi="ar-SA"/>
-        </w:rPr>
-        <w:t xml:space="preserve">, </w:t>
-      </w:r>
-      <w:proofErr w:type="spellStart"/>
-      <w:r>
-        <w:rPr>
-          <w:rFonts w:ascii="Times New Roman" w:hAnsi="Times New Roman" w:cs="Times New Roman"/>
-          <w:sz w:val="28"/>
-          <w:szCs w:val="28"/>
-          <w:lang w:val="en-GB" w:eastAsia="en-US" w:bidi="ar-SA"/>
-        </w:rPr>
-        <w:t>i</w:t>
-      </w:r>
-      <w:proofErr w:type="spellEnd"/>
-      <w:r>
-        <w:rPr>
-          <w:rFonts w:ascii="Times New Roman" w:hAnsi="Times New Roman" w:cs="Times New Roman"/>
-          <w:sz w:val="28"/>
-          <w:szCs w:val="28"/>
-          <w:lang w:val="en-GB" w:eastAsia="en-US" w:bidi="ar-SA"/>
-        </w:rPr>
-        <w:t>]</w:t>
-      </w:r>
-    </w:p>
-    <w:p>
-      <w:pPr>
-        <w:rPr>
-          <w:rFonts w:ascii="Times New Roman" w:hAnsi="Times New Roman" w:cs="Times New Roman"/>
-          <w:sz w:val="28"/>
-          <w:szCs w:val="28"/>
-          <w:lang w:val="en-GB" w:eastAsia="en-US" w:bidi="ar-SA"/>
-        </w:rPr>
-      </w:pPr>
-    </w:p>
-    <w:p>
-      <w:pPr>
-        <w:rPr>
-          <w:rFonts w:ascii="Times New Roman" w:hAnsi="Times New Roman" w:cs="Times New Roman"/>
-          <w:sz w:val="28"/>
-          <w:szCs w:val="28"/>
-          <w:lang w:val="en-GB" w:eastAsia="en-US" w:bidi="ar-SA"/>
-        </w:rPr>
-      </w:pPr>
-      <w:r>
-        <w:rPr>
-          <w:rFonts w:ascii="Times New Roman" w:hAnsi="Times New Roman" w:cs="Times New Roman"/>
-          <w:sz w:val="28"/>
-          <w:szCs w:val="28"/>
-          <w:lang w:val="en-GB" w:eastAsia="en-US" w:bidi="ar-SA"/>
-        </w:rPr>
-        <w:t xml:space="preserve">    x = </w:t>
-      </w:r>
-      <w:proofErr w:type="spellStart"/>
-      <w:proofErr w:type="gramStart"/>
-      <w:r>
-        <w:rPr>
-          <w:rFonts w:ascii="Times New Roman" w:hAnsi="Times New Roman" w:cs="Times New Roman"/>
-          <w:sz w:val="28"/>
-          <w:szCs w:val="28"/>
-          <w:lang w:val="en-GB" w:eastAsia="en-US" w:bidi="ar-SA"/>
-        </w:rPr>
-        <w:t>numpy.zeros</w:t>
-      </w:r>
-      <w:proofErr w:type="spellEnd"/>
-      <w:proofErr w:type="gramEnd"/>
-      <w:r>
-        <w:rPr>
-          <w:rFonts w:ascii="Times New Roman" w:hAnsi="Times New Roman" w:cs="Times New Roman"/>
-          <w:sz w:val="28"/>
-          <w:szCs w:val="28"/>
-          <w:lang w:val="en-GB" w:eastAsia="en-US" w:bidi="ar-SA"/>
-        </w:rPr>
-        <w:t>((n, 1))</w:t>
-      </w:r>
-    </w:p>
-    <w:p>
-      <w:pPr>
-        <w:rPr>
-          <w:rFonts w:ascii="Times New Roman" w:hAnsi="Times New Roman" w:cs="Times New Roman"/>
-          <w:sz w:val="28"/>
-          <w:szCs w:val="28"/>
-          <w:lang w:val="en-GB" w:eastAsia="en-US" w:bidi="ar-SA"/>
-        </w:rPr>
-      </w:pPr>
-      <w:r>
-        <w:rPr>
-          <w:rFonts w:ascii="Times New Roman" w:hAnsi="Times New Roman" w:cs="Times New Roman"/>
-          <w:sz w:val="28"/>
-          <w:szCs w:val="28"/>
-          <w:lang w:val="en-GB" w:eastAsia="en-US" w:bidi="ar-SA"/>
-        </w:rPr>
-        <w:t xml:space="preserve">    count = 0</w:t>
-      </w:r>
-    </w:p>
-    <w:p>
-      <w:pPr>
-        <w:rPr>
-          <w:rFonts w:ascii="Times New Roman" w:hAnsi="Times New Roman" w:cs="Times New Roman"/>
-          <w:sz w:val="28"/>
-          <w:szCs w:val="28"/>
-          <w:lang w:val="en-GB" w:eastAsia="en-US" w:bidi="ar-SA"/>
-        </w:rPr>
-      </w:pPr>
-      <w:r>
-        <w:rPr>
-          <w:rFonts w:ascii="Times New Roman" w:hAnsi="Times New Roman" w:cs="Times New Roman"/>
-          <w:sz w:val="28"/>
-          <w:szCs w:val="28"/>
-          <w:lang w:val="en-GB" w:eastAsia="en-US" w:bidi="ar-SA"/>
-        </w:rPr>
-        <w:t xml:space="preserve">    </w:t>
-      </w:r>
-      <w:proofErr w:type="spellStart"/>
-      <w:r>
-        <w:rPr>
-          <w:rFonts w:ascii="Times New Roman" w:hAnsi="Times New Roman" w:cs="Times New Roman"/>
-          <w:sz w:val="28"/>
-          <w:szCs w:val="28"/>
-          <w:lang w:val="en-GB" w:eastAsia="en-US" w:bidi="ar-SA"/>
-        </w:rPr>
-        <w:t>deltax</w:t>
-      </w:r>
-      <w:proofErr w:type="spellEnd"/>
-      <w:r>
-        <w:rPr>
-          <w:rFonts w:ascii="Times New Roman" w:hAnsi="Times New Roman" w:cs="Times New Roman"/>
-          <w:sz w:val="28"/>
-          <w:szCs w:val="28"/>
-          <w:lang w:val="en-GB" w:eastAsia="en-US" w:bidi="ar-SA"/>
-        </w:rPr>
-        <w:t xml:space="preserve"> = EPS</w:t>
-      </w:r>
-    </w:p>
-    <w:p>
-      <w:pPr>
-        <w:rPr>
-          <w:rFonts w:ascii="Times New Roman" w:hAnsi="Times New Roman" w:cs="Times New Roman"/>
-          <w:sz w:val="28"/>
-          <w:szCs w:val="28"/>
-          <w:lang w:val="en-GB" w:eastAsia="en-US" w:bidi="ar-SA"/>
-        </w:rPr>
-      </w:pPr>
-      <w:r>
-        <w:rPr>
-          <w:rFonts w:ascii="Times New Roman" w:hAnsi="Times New Roman" w:cs="Times New Roman"/>
-          <w:sz w:val="28"/>
-          <w:szCs w:val="28"/>
-          <w:lang w:val="en-GB" w:eastAsia="en-US" w:bidi="ar-SA"/>
-        </w:rPr>
-        <w:t xml:space="preserve">    </w:t>
-      </w:r>
-      <w:proofErr w:type="spellStart"/>
-      <w:r>
-        <w:rPr>
-          <w:rFonts w:ascii="Times New Roman" w:hAnsi="Times New Roman" w:cs="Times New Roman"/>
-          <w:sz w:val="28"/>
-          <w:szCs w:val="28"/>
-          <w:lang w:val="en-GB" w:eastAsia="en-US" w:bidi="ar-SA"/>
-        </w:rPr>
-        <w:t>deltaf</w:t>
-      </w:r>
-      <w:proofErr w:type="spellEnd"/>
-      <w:r>
-        <w:rPr>
-          <w:rFonts w:ascii="Times New Roman" w:hAnsi="Times New Roman" w:cs="Times New Roman"/>
-          <w:sz w:val="28"/>
-          <w:szCs w:val="28"/>
-          <w:lang w:val="en-GB" w:eastAsia="en-US" w:bidi="ar-SA"/>
-        </w:rPr>
-        <w:t xml:space="preserve"> = EPS</w:t>
-      </w:r>
-    </w:p>
-    <w:p>
-      <w:pPr>
-        <w:rPr>
-          <w:rFonts w:ascii="Times New Roman" w:hAnsi="Times New Roman" w:cs="Times New Roman"/>
-          <w:sz w:val="28"/>
-          <w:szCs w:val="28"/>
-          <w:lang w:val="en-GB" w:eastAsia="en-US" w:bidi="ar-SA"/>
-        </w:rPr>
-      </w:pPr>
-      <w:r>
-        <w:rPr>
-          <w:rFonts w:ascii="Times New Roman" w:hAnsi="Times New Roman" w:cs="Times New Roman"/>
-          <w:sz w:val="28"/>
-          <w:szCs w:val="28"/>
-          <w:lang w:val="en-GB" w:eastAsia="en-US" w:bidi="ar-SA"/>
-        </w:rPr>
-        <w:t xml:space="preserve">    while </w:t>
-      </w:r>
-      <w:proofErr w:type="spellStart"/>
-      <w:r>
-        <w:rPr>
-          <w:rFonts w:ascii="Times New Roman" w:hAnsi="Times New Roman" w:cs="Times New Roman"/>
-          <w:sz w:val="28"/>
-          <w:szCs w:val="28"/>
-          <w:lang w:val="en-GB" w:eastAsia="en-US" w:bidi="ar-SA"/>
-        </w:rPr>
-        <w:t>deltax</w:t>
-      </w:r>
-      <w:proofErr w:type="spellEnd"/>
-      <w:r>
-        <w:rPr>
-          <w:rFonts w:ascii="Times New Roman" w:hAnsi="Times New Roman" w:cs="Times New Roman"/>
-          <w:sz w:val="28"/>
-          <w:szCs w:val="28"/>
-          <w:lang w:val="en-GB" w:eastAsia="en-US" w:bidi="ar-SA"/>
-        </w:rPr>
-        <w:t xml:space="preserve"> + </w:t>
-      </w:r>
-      <w:proofErr w:type="spellStart"/>
-      <w:r>
-        <w:rPr>
-          <w:rFonts w:ascii="Times New Roman" w:hAnsi="Times New Roman" w:cs="Times New Roman"/>
-          <w:sz w:val="28"/>
-          <w:szCs w:val="28"/>
-          <w:lang w:val="en-GB" w:eastAsia="en-US" w:bidi="ar-SA"/>
-        </w:rPr>
-        <w:t>deltaf</w:t>
-      </w:r>
-      <w:proofErr w:type="spellEnd"/>
-      <w:r>
-        <w:rPr>
-          <w:rFonts w:ascii="Times New Roman" w:hAnsi="Times New Roman" w:cs="Times New Roman"/>
-          <w:sz w:val="28"/>
-          <w:szCs w:val="28"/>
-          <w:lang w:val="en-GB" w:eastAsia="en-US" w:bidi="ar-SA"/>
-        </w:rPr>
-        <w:t xml:space="preserve"> &gt; EPS:</w:t>
-      </w:r>
-    </w:p>
-    <w:p>
-      <w:pPr>
-        <w:rPr>
-          <w:rFonts w:ascii="Times New Roman" w:hAnsi="Times New Roman" w:cs="Times New Roman"/>
-          <w:sz w:val="28"/>
-          <w:szCs w:val="28"/>
-          <w:lang w:val="en-GB" w:eastAsia="en-US" w:bidi="ar-SA"/>
-        </w:rPr>
-      </w:pPr>
-      <w:r>
-        <w:rPr>
-          <w:rFonts w:ascii="Times New Roman" w:hAnsi="Times New Roman" w:cs="Times New Roman"/>
-          <w:sz w:val="28"/>
-          <w:szCs w:val="28"/>
-          <w:lang w:val="en-GB" w:eastAsia="en-US" w:bidi="ar-SA"/>
-        </w:rPr>
-        <w:lastRenderedPageBreak/>
-        <w:t xml:space="preserve">        </w:t>
-      </w:r>
-      <w:proofErr w:type="spellStart"/>
-      <w:r>
-        <w:rPr>
-          <w:rFonts w:ascii="Times New Roman" w:hAnsi="Times New Roman" w:cs="Times New Roman"/>
-          <w:sz w:val="28"/>
-          <w:szCs w:val="28"/>
-          <w:lang w:val="en-GB" w:eastAsia="en-US" w:bidi="ar-SA"/>
-        </w:rPr>
-        <w:t>oldx</w:t>
-      </w:r>
-      <w:proofErr w:type="spellEnd"/>
-      <w:r>
-        <w:rPr>
-          <w:rFonts w:ascii="Times New Roman" w:hAnsi="Times New Roman" w:cs="Times New Roman"/>
-          <w:sz w:val="28"/>
-          <w:szCs w:val="28"/>
-          <w:lang w:val="en-GB" w:eastAsia="en-US" w:bidi="ar-SA"/>
-        </w:rPr>
-        <w:t xml:space="preserve"> = x</w:t>
-      </w:r>
-    </w:p>
-    <w:p>
-      <w:pPr>
-        <w:rPr>
-          <w:rFonts w:ascii="Times New Roman" w:hAnsi="Times New Roman" w:cs="Times New Roman"/>
-          <w:sz w:val="28"/>
-          <w:szCs w:val="28"/>
-          <w:lang w:val="en-GB" w:eastAsia="en-US" w:bidi="ar-SA"/>
-        </w:rPr>
-      </w:pPr>
-      <w:r>
-        <w:rPr>
-          <w:rFonts w:ascii="Times New Roman" w:hAnsi="Times New Roman" w:cs="Times New Roman"/>
-          <w:sz w:val="28"/>
-          <w:szCs w:val="28"/>
-          <w:lang w:val="en-GB" w:eastAsia="en-US" w:bidi="ar-SA"/>
-        </w:rPr>
-        <w:t xml:space="preserve">        x = beta + alpha.dot(x)</w:t>
-      </w:r>
-    </w:p>
-    <w:p>
-      <w:pPr>
-        <w:rPr>
-          <w:rFonts w:ascii="Times New Roman" w:hAnsi="Times New Roman" w:cs="Times New Roman"/>
-          <w:sz w:val="28"/>
-          <w:szCs w:val="28"/>
-          <w:lang w:val="en-GB" w:eastAsia="en-US" w:bidi="ar-SA"/>
-        </w:rPr>
-      </w:pPr>
-      <w:r>
-        <w:rPr>
-          <w:rFonts w:ascii="Times New Roman" w:hAnsi="Times New Roman" w:cs="Times New Roman"/>
-          <w:sz w:val="28"/>
-          <w:szCs w:val="28"/>
-          <w:lang w:val="en-GB" w:eastAsia="en-US" w:bidi="ar-SA"/>
-        </w:rPr>
-        <w:t xml:space="preserve">        </w:t>
-      </w:r>
-      <w:proofErr w:type="spellStart"/>
-      <w:r>
-        <w:rPr>
-          <w:rFonts w:ascii="Times New Roman" w:hAnsi="Times New Roman" w:cs="Times New Roman"/>
-          <w:sz w:val="28"/>
-          <w:szCs w:val="28"/>
-          <w:lang w:val="en-GB" w:eastAsia="en-US" w:bidi="ar-SA"/>
-        </w:rPr>
-        <w:t>deltax</w:t>
-      </w:r>
-      <w:proofErr w:type="spellEnd"/>
-      <w:r>
-        <w:rPr>
-          <w:rFonts w:ascii="Times New Roman" w:hAnsi="Times New Roman" w:cs="Times New Roman"/>
-          <w:sz w:val="28"/>
-          <w:szCs w:val="28"/>
-          <w:lang w:val="en-GB" w:eastAsia="en-US" w:bidi="ar-SA"/>
-        </w:rPr>
-        <w:t xml:space="preserve"> = </w:t>
-      </w:r>
-      <w:proofErr w:type="spellStart"/>
-      <w:proofErr w:type="gramStart"/>
-      <w:r>
-        <w:rPr>
-          <w:rFonts w:ascii="Times New Roman" w:hAnsi="Times New Roman" w:cs="Times New Roman"/>
-          <w:sz w:val="28"/>
-          <w:szCs w:val="28"/>
-          <w:lang w:val="en-GB" w:eastAsia="en-US" w:bidi="ar-SA"/>
-        </w:rPr>
-        <w:t>numpy.absolute</w:t>
-      </w:r>
-      <w:proofErr w:type="spellEnd"/>
-      <w:proofErr w:type="gramEnd"/>
-      <w:r>
-        <w:rPr>
-          <w:rFonts w:ascii="Times New Roman" w:hAnsi="Times New Roman" w:cs="Times New Roman"/>
-          <w:sz w:val="28"/>
-          <w:szCs w:val="28"/>
-          <w:lang w:val="en-GB" w:eastAsia="en-US" w:bidi="ar-SA"/>
-        </w:rPr>
-        <w:t xml:space="preserve">((x - </w:t>
-      </w:r>
-      <w:proofErr w:type="spellStart"/>
-      <w:r>
-        <w:rPr>
-          <w:rFonts w:ascii="Times New Roman" w:hAnsi="Times New Roman" w:cs="Times New Roman"/>
-          <w:sz w:val="28"/>
-          <w:szCs w:val="28"/>
-          <w:lang w:val="en-GB" w:eastAsia="en-US" w:bidi="ar-SA"/>
-        </w:rPr>
-        <w:t>oldx</w:t>
-      </w:r>
-      <w:proofErr w:type="spellEnd"/>
-      <w:r>
-        <w:rPr>
-          <w:rFonts w:ascii="Times New Roman" w:hAnsi="Times New Roman" w:cs="Times New Roman"/>
-          <w:sz w:val="28"/>
-          <w:szCs w:val="28"/>
-          <w:lang w:val="en-GB" w:eastAsia="en-US" w:bidi="ar-SA"/>
-        </w:rPr>
-        <w:t>)).max()</w:t>
-      </w:r>
-    </w:p>
-    <w:p>
-      <w:pPr>
-        <w:rPr>
-          <w:rFonts w:ascii="Times New Roman" w:hAnsi="Times New Roman" w:cs="Times New Roman"/>
-          <w:sz w:val="28"/>
-          <w:szCs w:val="28"/>
-          <w:lang w:val="en-GB" w:eastAsia="en-US" w:bidi="ar-SA"/>
-        </w:rPr>
-      </w:pPr>
-      <w:r>
-        <w:rPr>
-          <w:rFonts w:ascii="Times New Roman" w:hAnsi="Times New Roman" w:cs="Times New Roman"/>
-          <w:sz w:val="28"/>
-          <w:szCs w:val="28"/>
-          <w:lang w:val="en-GB" w:eastAsia="en-US" w:bidi="ar-SA"/>
-        </w:rPr>
-        <w:t xml:space="preserve">        </w:t>
-      </w:r>
-      <w:proofErr w:type="spellStart"/>
-      <w:r>
-        <w:rPr>
-          <w:rFonts w:ascii="Times New Roman" w:hAnsi="Times New Roman" w:cs="Times New Roman"/>
-          <w:sz w:val="28"/>
-          <w:szCs w:val="28"/>
-          <w:lang w:val="en-GB" w:eastAsia="en-US" w:bidi="ar-SA"/>
-        </w:rPr>
-        <w:t>deltaf</w:t>
-      </w:r>
-      <w:proofErr w:type="spellEnd"/>
-      <w:r>
-        <w:rPr>
-          <w:rFonts w:ascii="Times New Roman" w:hAnsi="Times New Roman" w:cs="Times New Roman"/>
-          <w:sz w:val="28"/>
-          <w:szCs w:val="28"/>
-          <w:lang w:val="en-GB" w:eastAsia="en-US" w:bidi="ar-SA"/>
-        </w:rPr>
-        <w:t xml:space="preserve"> = </w:t>
-      </w:r>
-      <w:proofErr w:type="spellStart"/>
-      <w:proofErr w:type="gramStart"/>
-      <w:r>
-        <w:rPr>
-          <w:rFonts w:ascii="Times New Roman" w:hAnsi="Times New Roman" w:cs="Times New Roman"/>
-          <w:sz w:val="28"/>
-          <w:szCs w:val="28"/>
-          <w:lang w:val="en-GB" w:eastAsia="en-US" w:bidi="ar-SA"/>
-        </w:rPr>
-        <w:t>numpy.absolute</w:t>
-      </w:r>
-      <w:proofErr w:type="spellEnd"/>
-      <w:proofErr w:type="gramEnd"/>
-      <w:r>
-        <w:rPr>
-          <w:rFonts w:ascii="Times New Roman" w:hAnsi="Times New Roman" w:cs="Times New Roman"/>
-          <w:sz w:val="28"/>
-          <w:szCs w:val="28"/>
-          <w:lang w:val="en-GB" w:eastAsia="en-US" w:bidi="ar-SA"/>
-        </w:rPr>
-        <w:t>((A.dot(x) - b)).max()</w:t>
-      </w:r>
-    </w:p>
-    <w:p>
-      <w:pPr>
-        <w:rPr>
-          <w:rFonts w:ascii="Times New Roman" w:hAnsi="Times New Roman" w:cs="Times New Roman"/>
-          <w:sz w:val="28"/>
-          <w:szCs w:val="28"/>
-          <w:lang w:val="en-GB" w:eastAsia="en-US" w:bidi="ar-SA"/>
-        </w:rPr>
-      </w:pPr>
-      <w:r>
-        <w:rPr>
-          <w:rFonts w:ascii="Times New Roman" w:hAnsi="Times New Roman" w:cs="Times New Roman"/>
-          <w:sz w:val="28"/>
-          <w:szCs w:val="28"/>
-          <w:lang w:val="en-GB" w:eastAsia="en-US" w:bidi="ar-SA"/>
-        </w:rPr>
-        <w:t xml:space="preserve">        if not </w:t>
-      </w:r>
-      <w:proofErr w:type="spellStart"/>
-      <w:proofErr w:type="gramStart"/>
-      <w:r>
-        <w:rPr>
-          <w:rFonts w:ascii="Times New Roman" w:hAnsi="Times New Roman" w:cs="Times New Roman"/>
-          <w:sz w:val="28"/>
-          <w:szCs w:val="28"/>
-          <w:lang w:val="en-GB" w:eastAsia="en-US" w:bidi="ar-SA"/>
-        </w:rPr>
-        <w:t>numpy.isfinite</w:t>
-      </w:r>
-      <w:proofErr w:type="spellEnd"/>
-      <w:proofErr w:type="gramEnd"/>
-      <w:r>
-        <w:rPr>
-          <w:rFonts w:ascii="Times New Roman" w:hAnsi="Times New Roman" w:cs="Times New Roman"/>
-          <w:sz w:val="28"/>
-          <w:szCs w:val="28"/>
-          <w:lang w:val="en-GB" w:eastAsia="en-US" w:bidi="ar-SA"/>
-        </w:rPr>
-        <w:t>(</w:t>
-      </w:r>
-      <w:proofErr w:type="spellStart"/>
-      <w:r>
-        <w:rPr>
-          <w:rFonts w:ascii="Times New Roman" w:hAnsi="Times New Roman" w:cs="Times New Roman"/>
-          <w:sz w:val="28"/>
-          <w:szCs w:val="28"/>
-          <w:lang w:val="en-GB" w:eastAsia="en-US" w:bidi="ar-SA"/>
-        </w:rPr>
-        <w:t>deltax</w:t>
-      </w:r>
-      <w:proofErr w:type="spellEnd"/>
-      <w:r>
-        <w:rPr>
-          <w:rFonts w:ascii="Times New Roman" w:hAnsi="Times New Roman" w:cs="Times New Roman"/>
-          <w:sz w:val="28"/>
-          <w:szCs w:val="28"/>
-          <w:lang w:val="en-GB" w:eastAsia="en-US" w:bidi="ar-SA"/>
-        </w:rPr>
-        <w:t xml:space="preserve"> + </w:t>
-      </w:r>
-      <w:proofErr w:type="spellStart"/>
-      <w:r>
-        <w:rPr>
-          <w:rFonts w:ascii="Times New Roman" w:hAnsi="Times New Roman" w:cs="Times New Roman"/>
-          <w:sz w:val="28"/>
-          <w:szCs w:val="28"/>
-          <w:lang w:val="en-GB" w:eastAsia="en-US" w:bidi="ar-SA"/>
-        </w:rPr>
-        <w:t>deltaf</w:t>
-      </w:r>
-      <w:proofErr w:type="spellEnd"/>
-      <w:r>
-        <w:rPr>
-          <w:rFonts w:ascii="Times New Roman" w:hAnsi="Times New Roman" w:cs="Times New Roman"/>
-          <w:sz w:val="28"/>
-          <w:szCs w:val="28"/>
-          <w:lang w:val="en-GB" w:eastAsia="en-US" w:bidi="ar-SA"/>
-        </w:rPr>
-        <w:t>):</w:t>
-      </w:r>
-    </w:p>
-    <w:p>
-      <w:pPr>
-        <w:rPr>
-          <w:rFonts w:ascii="Times New Roman" w:hAnsi="Times New Roman" w:cs="Times New Roman"/>
-          <w:sz w:val="28"/>
-          <w:szCs w:val="28"/>
-          <w:lang w:val="en-GB" w:eastAsia="en-US" w:bidi="ar-SA"/>
-        </w:rPr>
-      </w:pPr>
-      <w:r>
-        <w:rPr>
-          <w:rFonts w:ascii="Times New Roman" w:hAnsi="Times New Roman" w:cs="Times New Roman"/>
-          <w:sz w:val="28"/>
-          <w:szCs w:val="28"/>
-          <w:lang w:val="en-GB" w:eastAsia="en-US" w:bidi="ar-SA"/>
-        </w:rPr>
-        <w:t xml:space="preserve">            </w:t>
-      </w:r>
-      <w:proofErr w:type="gramStart"/>
-      <w:r>
-        <w:rPr>
-          <w:rFonts w:ascii="Times New Roman" w:hAnsi="Times New Roman" w:cs="Times New Roman"/>
-          <w:sz w:val="28"/>
-          <w:szCs w:val="28"/>
-          <w:lang w:val="en-GB" w:eastAsia="en-US" w:bidi="ar-SA"/>
-        </w:rPr>
-        <w:t>print(</w:t>
-      </w:r>
-      <w:proofErr w:type="gramEnd"/>
-      <w:r>
-        <w:rPr>
-          <w:rFonts w:ascii="Times New Roman" w:hAnsi="Times New Roman" w:cs="Times New Roman"/>
-          <w:sz w:val="28"/>
-          <w:szCs w:val="28"/>
-          <w:lang w:val="en-GB" w:eastAsia="en-US" w:bidi="ar-SA"/>
-        </w:rPr>
-        <w:t>"ERROR: Sequence {x} is divergent")</w:t>
-      </w:r>
-    </w:p>
-    <w:p>
-      <w:pPr>
-        <w:rPr>
-          <w:rFonts w:ascii="Times New Roman" w:hAnsi="Times New Roman" w:cs="Times New Roman"/>
-          <w:sz w:val="28"/>
-          <w:szCs w:val="28"/>
-          <w:lang w:val="en-GB" w:eastAsia="en-US" w:bidi="ar-SA"/>
-        </w:rPr>
-      </w:pPr>
-      <w:r>
-        <w:rPr>
-          <w:rFonts w:ascii="Times New Roman" w:hAnsi="Times New Roman" w:cs="Times New Roman"/>
-          <w:sz w:val="28"/>
-          <w:szCs w:val="28"/>
-          <w:lang w:val="en-GB" w:eastAsia="en-US" w:bidi="ar-SA"/>
-        </w:rPr>
-        <w:t xml:space="preserve">            return nan(n)</w:t>
-      </w:r>
-    </w:p>
-    <w:p>
-      <w:pPr>
-        <w:rPr>
-          <w:rFonts w:ascii="Times New Roman" w:hAnsi="Times New Roman" w:cs="Times New Roman"/>
-          <w:sz w:val="28"/>
-          <w:szCs w:val="28"/>
-          <w:lang w:val="en-GB" w:eastAsia="en-US" w:bidi="ar-SA"/>
-        </w:rPr>
-      </w:pPr>
-      <w:r>
-        <w:rPr>
-          <w:rFonts w:ascii="Times New Roman" w:hAnsi="Times New Roman" w:cs="Times New Roman"/>
-          <w:sz w:val="28"/>
-          <w:szCs w:val="28"/>
-          <w:lang w:val="en-GB" w:eastAsia="en-US" w:bidi="ar-SA"/>
-        </w:rPr>
-        <w:t xml:space="preserve">        count += 1</w:t>
-      </w:r>
-    </w:p>
-    <w:p>
-      <w:pPr>
-        <w:rPr>
-          <w:rFonts w:ascii="Times New Roman" w:hAnsi="Times New Roman" w:cs="Times New Roman"/>
-          <w:sz w:val="28"/>
-          <w:szCs w:val="28"/>
-          <w:lang w:val="en-GB" w:eastAsia="en-US" w:bidi="ar-SA"/>
-        </w:rPr>
-      </w:pPr>
-    </w:p>
-    <w:p>
-      <w:pPr>
-        <w:rPr>
-          <w:rFonts w:ascii="Times New Roman" w:hAnsi="Times New Roman" w:cs="Times New Roman"/>
-          <w:sz w:val="28"/>
-          <w:szCs w:val="28"/>
-          <w:lang w:val="en-GB" w:eastAsia="en-US" w:bidi="ar-SA"/>
-        </w:rPr>
-      </w:pPr>
-      <w:r>
-        <w:rPr>
-          <w:rFonts w:ascii="Times New Roman" w:hAnsi="Times New Roman" w:cs="Times New Roman"/>
-          <w:sz w:val="28"/>
-          <w:szCs w:val="28"/>
-          <w:lang w:val="en-GB" w:eastAsia="en-US" w:bidi="ar-SA"/>
-        </w:rPr>
-        <w:t xml:space="preserve">    </w:t>
-      </w:r>
-      <w:proofErr w:type="gramStart"/>
-      <w:r>
-        <w:rPr>
-          <w:rFonts w:ascii="Times New Roman" w:hAnsi="Times New Roman" w:cs="Times New Roman"/>
-          <w:sz w:val="28"/>
-          <w:szCs w:val="28"/>
-          <w:lang w:val="en-GB" w:eastAsia="en-US" w:bidi="ar-SA"/>
-        </w:rPr>
-        <w:t>print(</w:t>
-      </w:r>
-      <w:proofErr w:type="gramEnd"/>
-      <w:r>
-        <w:rPr>
-          <w:rFonts w:ascii="Times New Roman" w:hAnsi="Times New Roman" w:cs="Times New Roman"/>
-          <w:sz w:val="28"/>
-          <w:szCs w:val="28"/>
-          <w:lang w:val="en-GB" w:eastAsia="en-US" w:bidi="ar-SA"/>
-        </w:rPr>
-        <w:t>"Iteration count in simple method:")</w:t>
-      </w:r>
-    </w:p>
-    <w:p>
-      <w:pPr>
-        <w:rPr>
-          <w:rFonts w:ascii="Times New Roman" w:hAnsi="Times New Roman" w:cs="Times New Roman"/>
-          <w:sz w:val="28"/>
-          <w:szCs w:val="28"/>
-          <w:lang w:val="en-GB" w:eastAsia="en-US" w:bidi="ar-SA"/>
-        </w:rPr>
-      </w:pPr>
-      <w:r>
-        <w:rPr>
-          <w:rFonts w:ascii="Times New Roman" w:hAnsi="Times New Roman" w:cs="Times New Roman"/>
-          <w:sz w:val="28"/>
-          <w:szCs w:val="28"/>
-          <w:lang w:val="en-GB" w:eastAsia="en-US" w:bidi="ar-SA"/>
-        </w:rPr>
-        <w:t xml:space="preserve">    print(count)</w:t>
-      </w:r>
-    </w:p>
-    <w:p>
-      <w:pPr>
-        <w:rPr>
-          <w:rFonts w:ascii="Times New Roman" w:hAnsi="Times New Roman" w:cs="Times New Roman"/>
-          <w:sz w:val="28"/>
-          <w:szCs w:val="28"/>
-          <w:lang w:val="en-GB" w:eastAsia="en-US" w:bidi="ar-SA"/>
-        </w:rPr>
-      </w:pPr>
-      <w:r>
-        <w:rPr>
-          <w:rFonts w:ascii="Times New Roman" w:hAnsi="Times New Roman" w:cs="Times New Roman"/>
-          <w:sz w:val="28"/>
-          <w:szCs w:val="28"/>
-          <w:lang w:val="en-GB" w:eastAsia="en-US" w:bidi="ar-SA"/>
-        </w:rPr>
-        <w:t xml:space="preserve">    return x</w:t>
-      </w:r>
-    </w:p>
-    <w:p>
-      <w:pPr>
-        <w:rPr>
-          <w:rFonts w:ascii="Times New Roman" w:hAnsi="Times New Roman" w:cs="Times New Roman"/>
-          <w:sz w:val="28"/>
-          <w:szCs w:val="28"/>
-          <w:lang w:val="en-GB" w:eastAsia="en-US" w:bidi="ar-SA"/>
-        </w:rPr>
-      </w:pPr>
-    </w:p>
-    <w:p>
-      <w:pPr>
-        <w:rPr>
-          <w:rFonts w:ascii="Times New Roman" w:hAnsi="Times New Roman" w:cs="Times New Roman"/>
-          <w:sz w:val="28"/>
-          <w:szCs w:val="28"/>
-          <w:lang w:val="en-GB" w:eastAsia="en-US" w:bidi="ar-SA"/>
-        </w:rPr>
-      </w:pPr>
-    </w:p>
-    <w:p>
-      <w:pPr>
-        <w:rPr>
-          <w:rFonts w:ascii="Times New Roman" w:hAnsi="Times New Roman" w:cs="Times New Roman"/>
-          <w:sz w:val="28"/>
-          <w:szCs w:val="28"/>
-          <w:lang w:val="en-GB" w:eastAsia="en-US" w:bidi="ar-SA"/>
-        </w:rPr>
-      </w:pPr>
-      <w:r>
-        <w:rPr>
-          <w:rFonts w:ascii="Times New Roman" w:hAnsi="Times New Roman" w:cs="Times New Roman"/>
-          <w:sz w:val="28"/>
-          <w:szCs w:val="28"/>
-          <w:lang w:val="en-GB" w:eastAsia="en-US" w:bidi="ar-SA"/>
-        </w:rPr>
-        <w:t xml:space="preserve">def </w:t>
-      </w:r>
-      <w:proofErr w:type="gramStart"/>
-      <w:r>
-        <w:rPr>
-          <w:rFonts w:ascii="Times New Roman" w:hAnsi="Times New Roman" w:cs="Times New Roman"/>
-          <w:sz w:val="28"/>
-          <w:szCs w:val="28"/>
-          <w:lang w:val="en-GB" w:eastAsia="en-US" w:bidi="ar-SA"/>
-        </w:rPr>
-        <w:t>seidel(</w:t>
-      </w:r>
-      <w:proofErr w:type="gramEnd"/>
-      <w:r>
-        <w:rPr>
-          <w:rFonts w:ascii="Times New Roman" w:hAnsi="Times New Roman" w:cs="Times New Roman"/>
-          <w:sz w:val="28"/>
-          <w:szCs w:val="28"/>
-          <w:lang w:val="en-GB" w:eastAsia="en-US" w:bidi="ar-SA"/>
-        </w:rPr>
-        <w:t>A, b):</w:t>
-      </w:r>
-    </w:p>
-    <w:p>
-      <w:pPr>
-        <w:rPr>
-          <w:rFonts w:ascii="Times New Roman" w:hAnsi="Times New Roman" w:cs="Times New Roman"/>
-          <w:sz w:val="28"/>
-          <w:szCs w:val="28"/>
-          <w:lang w:val="en-GB" w:eastAsia="en-US" w:bidi="ar-SA"/>
-        </w:rPr>
-      </w:pPr>
-      <w:r>
-        <w:rPr>
-          <w:rFonts w:ascii="Times New Roman" w:hAnsi="Times New Roman" w:cs="Times New Roman"/>
-          <w:sz w:val="28"/>
-          <w:szCs w:val="28"/>
-          <w:lang w:val="en-GB" w:eastAsia="en-US" w:bidi="ar-SA"/>
-        </w:rPr>
-        <w:t xml:space="preserve">    n = </w:t>
-      </w:r>
-      <w:proofErr w:type="spellStart"/>
-      <w:proofErr w:type="gramStart"/>
-      <w:r>
-        <w:rPr>
-          <w:rFonts w:ascii="Times New Roman" w:hAnsi="Times New Roman" w:cs="Times New Roman"/>
-          <w:sz w:val="28"/>
-          <w:szCs w:val="28"/>
-          <w:lang w:val="en-GB" w:eastAsia="en-US" w:bidi="ar-SA"/>
-        </w:rPr>
-        <w:t>A.shape</w:t>
-      </w:r>
-      <w:proofErr w:type="spellEnd"/>
-      <w:proofErr w:type="gramEnd"/>
-      <w:r>
-        <w:rPr>
-          <w:rFonts w:ascii="Times New Roman" w:hAnsi="Times New Roman" w:cs="Times New Roman"/>
-          <w:sz w:val="28"/>
-          <w:szCs w:val="28"/>
-          <w:lang w:val="en-GB" w:eastAsia="en-US" w:bidi="ar-SA"/>
-        </w:rPr>
-        <w:t>[0]</w:t>
-      </w:r>
-    </w:p>
-    <w:p>
-      <w:pPr>
-        <w:rPr>
-          <w:rFonts w:ascii="Times New Roman" w:hAnsi="Times New Roman" w:cs="Times New Roman"/>
-          <w:sz w:val="28"/>
-          <w:szCs w:val="28"/>
-          <w:lang w:val="en-GB" w:eastAsia="en-US" w:bidi="ar-SA"/>
-        </w:rPr>
-      </w:pPr>
-    </w:p>
-    <w:p>
-      <w:pPr>
-        <w:rPr>
-          <w:rFonts w:ascii="Times New Roman" w:hAnsi="Times New Roman" w:cs="Times New Roman"/>
-          <w:sz w:val="28"/>
-          <w:szCs w:val="28"/>
-          <w:lang w:val="en-GB" w:eastAsia="en-US" w:bidi="ar-SA"/>
-        </w:rPr>
-      </w:pPr>
-      <w:r>
-        <w:rPr>
-          <w:rFonts w:ascii="Times New Roman" w:hAnsi="Times New Roman" w:cs="Times New Roman"/>
-          <w:sz w:val="28"/>
-          <w:szCs w:val="28"/>
-          <w:lang w:val="en-GB" w:eastAsia="en-US" w:bidi="ar-SA"/>
-        </w:rPr>
-        <w:t xml:space="preserve">    for </w:t>
-      </w:r>
-      <w:proofErr w:type="spellStart"/>
-      <w:r>
-        <w:rPr>
-          <w:rFonts w:ascii="Times New Roman" w:hAnsi="Times New Roman" w:cs="Times New Roman"/>
-          <w:sz w:val="28"/>
-          <w:szCs w:val="28"/>
-          <w:lang w:val="en-GB" w:eastAsia="en-US" w:bidi="ar-SA"/>
-        </w:rPr>
-        <w:t>i</w:t>
-      </w:r>
-      <w:proofErr w:type="spellEnd"/>
-      <w:r>
-        <w:rPr>
-          <w:rFonts w:ascii="Times New Roman" w:hAnsi="Times New Roman" w:cs="Times New Roman"/>
-          <w:sz w:val="28"/>
-          <w:szCs w:val="28"/>
-          <w:lang w:val="en-GB" w:eastAsia="en-US" w:bidi="ar-SA"/>
-        </w:rPr>
-        <w:t xml:space="preserve"> in range(n):</w:t>
-      </w:r>
-    </w:p>
-    <w:p>
-      <w:pPr>
-        <w:rPr>
-          <w:rFonts w:ascii="Times New Roman" w:hAnsi="Times New Roman" w:cs="Times New Roman"/>
-          <w:sz w:val="28"/>
-          <w:szCs w:val="28"/>
-          <w:lang w:val="en-GB" w:eastAsia="en-US" w:bidi="ar-SA"/>
-        </w:rPr>
-      </w:pPr>
-      <w:r>
-        <w:rPr>
-          <w:rFonts w:ascii="Times New Roman" w:hAnsi="Times New Roman" w:cs="Times New Roman"/>
-          <w:sz w:val="28"/>
-          <w:szCs w:val="28"/>
-          <w:lang w:val="en-GB" w:eastAsia="en-US" w:bidi="ar-SA"/>
-        </w:rPr>
-        <w:t xml:space="preserve">        if </w:t>
-      </w:r>
-      <w:proofErr w:type="gramStart"/>
-      <w:r>
-        <w:rPr>
-          <w:rFonts w:ascii="Times New Roman" w:hAnsi="Times New Roman" w:cs="Times New Roman"/>
-          <w:sz w:val="28"/>
-          <w:szCs w:val="28"/>
-          <w:lang w:val="en-GB" w:eastAsia="en-US" w:bidi="ar-SA"/>
-        </w:rPr>
-        <w:t>A[</w:t>
-      </w:r>
-      <w:proofErr w:type="spellStart"/>
-      <w:proofErr w:type="gramEnd"/>
-      <w:r>
-        <w:rPr>
-          <w:rFonts w:ascii="Times New Roman" w:hAnsi="Times New Roman" w:cs="Times New Roman"/>
-          <w:sz w:val="28"/>
-          <w:szCs w:val="28"/>
-          <w:lang w:val="en-GB" w:eastAsia="en-US" w:bidi="ar-SA"/>
-        </w:rPr>
-        <w:t>i</w:t>
-      </w:r>
-      <w:proofErr w:type="spellEnd"/>
-      <w:r>
-        <w:rPr>
-          <w:rFonts w:ascii="Times New Roman" w:hAnsi="Times New Roman" w:cs="Times New Roman"/>
-          <w:sz w:val="28"/>
-          <w:szCs w:val="28"/>
-          <w:lang w:val="en-GB" w:eastAsia="en-US" w:bidi="ar-SA"/>
-        </w:rPr>
-        <w:t xml:space="preserve">, </w:t>
-      </w:r>
-      <w:proofErr w:type="spellStart"/>
-      <w:r>
-        <w:rPr>
-          <w:rFonts w:ascii="Times New Roman" w:hAnsi="Times New Roman" w:cs="Times New Roman"/>
-          <w:sz w:val="28"/>
-          <w:szCs w:val="28"/>
-          <w:lang w:val="en-GB" w:eastAsia="en-US" w:bidi="ar-SA"/>
-        </w:rPr>
-        <w:t>i</w:t>
-      </w:r>
-      <w:proofErr w:type="spellEnd"/>
-      <w:r>
-        <w:rPr>
-          <w:rFonts w:ascii="Times New Roman" w:hAnsi="Times New Roman" w:cs="Times New Roman"/>
-          <w:sz w:val="28"/>
-          <w:szCs w:val="28"/>
-          <w:lang w:val="en-GB" w:eastAsia="en-US" w:bidi="ar-SA"/>
-        </w:rPr>
-        <w:t>] == 0.0:</w:t>
-      </w:r>
-    </w:p>
-    <w:p>
-      <w:pPr>
-        <w:rPr>
-          <w:rFonts w:ascii="Times New Roman" w:hAnsi="Times New Roman" w:cs="Times New Roman"/>
-          <w:sz w:val="28"/>
-          <w:szCs w:val="28"/>
-          <w:lang w:val="en-GB" w:eastAsia="en-US" w:bidi="ar-SA"/>
-        </w:rPr>
-      </w:pPr>
-      <w:r>
-        <w:rPr>
-          <w:rFonts w:ascii="Times New Roman" w:hAnsi="Times New Roman" w:cs="Times New Roman"/>
-          <w:sz w:val="28"/>
-          <w:szCs w:val="28"/>
-          <w:lang w:val="en-GB" w:eastAsia="en-US" w:bidi="ar-SA"/>
-        </w:rPr>
-        <w:t xml:space="preserve">            </w:t>
-      </w:r>
-      <w:proofErr w:type="gramStart"/>
-      <w:r>
-        <w:rPr>
-          <w:rFonts w:ascii="Times New Roman" w:hAnsi="Times New Roman" w:cs="Times New Roman"/>
-          <w:sz w:val="28"/>
-          <w:szCs w:val="28"/>
-          <w:lang w:val="en-GB" w:eastAsia="en-US" w:bidi="ar-SA"/>
-        </w:rPr>
-        <w:t>print(</w:t>
-      </w:r>
-      <w:proofErr w:type="gramEnd"/>
-      <w:r>
-        <w:rPr>
-          <w:rFonts w:ascii="Times New Roman" w:hAnsi="Times New Roman" w:cs="Times New Roman"/>
-          <w:sz w:val="28"/>
-          <w:szCs w:val="28"/>
-          <w:lang w:val="en-GB" w:eastAsia="en-US" w:bidi="ar-SA"/>
-        </w:rPr>
-        <w:t>"ERROR: Zero diagonal element")</w:t>
-      </w:r>
-    </w:p>
-    <w:p>
-      <w:pPr>
-        <w:rPr>
-          <w:rFonts w:ascii="Times New Roman" w:hAnsi="Times New Roman" w:cs="Times New Roman"/>
-          <w:sz w:val="28"/>
-          <w:szCs w:val="28"/>
-          <w:lang w:val="en-GB" w:eastAsia="en-US" w:bidi="ar-SA"/>
-        </w:rPr>
-      </w:pPr>
-      <w:r>
-        <w:rPr>
-          <w:rFonts w:ascii="Times New Roman" w:hAnsi="Times New Roman" w:cs="Times New Roman"/>
-          <w:sz w:val="28"/>
-          <w:szCs w:val="28"/>
-          <w:lang w:val="en-GB" w:eastAsia="en-US" w:bidi="ar-SA"/>
-        </w:rPr>
-        <w:t xml:space="preserve">            return nan(n)</w:t>
-      </w:r>
-    </w:p>
-    <w:p>
-      <w:pPr>
-        <w:rPr>
-          <w:rFonts w:ascii="Times New Roman" w:hAnsi="Times New Roman" w:cs="Times New Roman"/>
-          <w:sz w:val="28"/>
-          <w:szCs w:val="28"/>
-          <w:lang w:val="en-GB" w:eastAsia="en-US" w:bidi="ar-SA"/>
-        </w:rPr>
-      </w:pPr>
-    </w:p>
-    <w:p>
-      <w:pPr>
-        <w:rPr>
-          <w:rFonts w:ascii="Times New Roman" w:hAnsi="Times New Roman" w:cs="Times New Roman"/>
-          <w:sz w:val="28"/>
-          <w:szCs w:val="28"/>
-          <w:lang w:val="en-GB" w:eastAsia="en-US" w:bidi="ar-SA"/>
-        </w:rPr>
-      </w:pPr>
-      <w:r>
-        <w:rPr>
-          <w:rFonts w:ascii="Times New Roman" w:hAnsi="Times New Roman" w:cs="Times New Roman"/>
-          <w:sz w:val="28"/>
-          <w:szCs w:val="28"/>
-          <w:lang w:val="en-GB" w:eastAsia="en-US" w:bidi="ar-SA"/>
-        </w:rPr>
-        <w:t xml:space="preserve">    alpha = </w:t>
-      </w:r>
-      <w:proofErr w:type="spellStart"/>
-      <w:r>
-        <w:rPr>
-          <w:rFonts w:ascii="Times New Roman" w:hAnsi="Times New Roman" w:cs="Times New Roman"/>
-          <w:sz w:val="28"/>
-          <w:szCs w:val="28"/>
-          <w:lang w:val="en-GB" w:eastAsia="en-US" w:bidi="ar-SA"/>
-        </w:rPr>
-        <w:t>AlphaMatrix</w:t>
-      </w:r>
-      <w:proofErr w:type="spellEnd"/>
-      <w:r>
-        <w:rPr>
-          <w:rFonts w:ascii="Times New Roman" w:hAnsi="Times New Roman" w:cs="Times New Roman"/>
-          <w:sz w:val="28"/>
-          <w:szCs w:val="28"/>
-          <w:lang w:val="en-GB" w:eastAsia="en-US" w:bidi="ar-SA"/>
-        </w:rPr>
-        <w:t>(A)</w:t>
-      </w:r>
-    </w:p>
-    <w:p>
-      <w:pPr>
-        <w:rPr>
-          <w:rFonts w:ascii="Times New Roman" w:hAnsi="Times New Roman" w:cs="Times New Roman"/>
-          <w:sz w:val="28"/>
-          <w:szCs w:val="28"/>
-          <w:lang w:val="en-GB" w:eastAsia="en-US" w:bidi="ar-SA"/>
-        </w:rPr>
-      </w:pPr>
-      <w:r>
-        <w:rPr>
-          <w:rFonts w:ascii="Times New Roman" w:hAnsi="Times New Roman" w:cs="Times New Roman"/>
-          <w:sz w:val="28"/>
-          <w:szCs w:val="28"/>
-          <w:lang w:val="en-GB" w:eastAsia="en-US" w:bidi="ar-SA"/>
-        </w:rPr>
-        <w:t xml:space="preserve">    if not (</w:t>
-      </w:r>
-      <w:proofErr w:type="gramStart"/>
-      <w:r>
-        <w:rPr>
-          <w:rFonts w:ascii="Times New Roman" w:hAnsi="Times New Roman" w:cs="Times New Roman"/>
-          <w:sz w:val="28"/>
-          <w:szCs w:val="28"/>
-          <w:lang w:val="en-GB" w:eastAsia="en-US" w:bidi="ar-SA"/>
-        </w:rPr>
-        <w:t>min(</w:t>
-      </w:r>
-      <w:proofErr w:type="gramEnd"/>
-      <w:r>
-        <w:rPr>
-          <w:rFonts w:ascii="Times New Roman" w:hAnsi="Times New Roman" w:cs="Times New Roman"/>
-          <w:sz w:val="28"/>
-          <w:szCs w:val="28"/>
-          <w:lang w:val="en-GB" w:eastAsia="en-US" w:bidi="ar-SA"/>
-        </w:rPr>
-        <w:t>Norms(alpha)[:2]) &lt; 1):</w:t>
-      </w:r>
-    </w:p>
-    <w:p>
-      <w:pPr>
-        <w:rPr>
-          <w:rFonts w:ascii="Times New Roman" w:hAnsi="Times New Roman" w:cs="Times New Roman"/>
-          <w:sz w:val="28"/>
-          <w:szCs w:val="28"/>
-          <w:lang w:val="en-GB" w:eastAsia="en-US" w:bidi="ar-SA"/>
-        </w:rPr>
-      </w:pPr>
-      <w:r>
-        <w:rPr>
-          <w:rFonts w:ascii="Times New Roman" w:hAnsi="Times New Roman" w:cs="Times New Roman"/>
-          <w:sz w:val="28"/>
-          <w:szCs w:val="28"/>
-          <w:lang w:val="en-GB" w:eastAsia="en-US" w:bidi="ar-SA"/>
-        </w:rPr>
-        <w:t xml:space="preserve">        </w:t>
-      </w:r>
-      <w:proofErr w:type="gramStart"/>
-      <w:r>
-        <w:rPr>
-          <w:rFonts w:ascii="Times New Roman" w:hAnsi="Times New Roman" w:cs="Times New Roman"/>
-          <w:sz w:val="28"/>
-          <w:szCs w:val="28"/>
-          <w:lang w:val="en-GB" w:eastAsia="en-US" w:bidi="ar-SA"/>
-        </w:rPr>
-        <w:t>print(</w:t>
-      </w:r>
-      <w:proofErr w:type="gramEnd"/>
-      <w:r>
-        <w:rPr>
-          <w:rFonts w:ascii="Times New Roman" w:hAnsi="Times New Roman" w:cs="Times New Roman"/>
-          <w:sz w:val="28"/>
-          <w:szCs w:val="28"/>
-          <w:lang w:val="en-GB" w:eastAsia="en-US" w:bidi="ar-SA"/>
-        </w:rPr>
-        <w:t>"Warning: Seidel's method may be divergent")</w:t>
-      </w:r>
-    </w:p>
-    <w:p>
-      <w:pPr>
-        <w:rPr>
-          <w:rFonts w:ascii="Times New Roman" w:hAnsi="Times New Roman" w:cs="Times New Roman"/>
-          <w:sz w:val="28"/>
-          <w:szCs w:val="28"/>
-          <w:lang w:val="en-GB" w:eastAsia="en-US" w:bidi="ar-SA"/>
-        </w:rPr>
-      </w:pPr>
-      <w:r>
-        <w:rPr>
-          <w:rFonts w:ascii="Times New Roman" w:hAnsi="Times New Roman" w:cs="Times New Roman"/>
-          <w:sz w:val="28"/>
-          <w:szCs w:val="28"/>
-          <w:lang w:val="en-GB" w:eastAsia="en-US" w:bidi="ar-SA"/>
-        </w:rPr>
-        <w:t xml:space="preserve">        # </w:t>
-      </w:r>
-      <w:proofErr w:type="gramStart"/>
-      <w:r>
-        <w:rPr>
-          <w:rFonts w:ascii="Times New Roman" w:hAnsi="Times New Roman" w:cs="Times New Roman"/>
-          <w:sz w:val="28"/>
-          <w:szCs w:val="28"/>
-          <w:lang w:val="en-GB" w:eastAsia="en-US" w:bidi="ar-SA"/>
-        </w:rPr>
-        <w:t>return</w:t>
-      </w:r>
-      <w:proofErr w:type="gramEnd"/>
-      <w:r>
-        <w:rPr>
-          <w:rFonts w:ascii="Times New Roman" w:hAnsi="Times New Roman" w:cs="Times New Roman"/>
-          <w:sz w:val="28"/>
-          <w:szCs w:val="28"/>
-          <w:lang w:val="en-GB" w:eastAsia="en-US" w:bidi="ar-SA"/>
-        </w:rPr>
-        <w:t xml:space="preserve"> nan(n)</w:t>
-      </w:r>
-    </w:p>
-    <w:p>
-      <w:pPr>
-        <w:rPr>
-          <w:rFonts w:ascii="Times New Roman" w:hAnsi="Times New Roman" w:cs="Times New Roman"/>
-          <w:sz w:val="28"/>
-          <w:szCs w:val="28"/>
-          <w:lang w:val="en-GB" w:eastAsia="en-US" w:bidi="ar-SA"/>
-        </w:rPr>
-      </w:pPr>
-    </w:p>
-    <w:p>
-      <w:pPr>
-        <w:rPr>
-          <w:rFonts w:ascii="Times New Roman" w:hAnsi="Times New Roman" w:cs="Times New Roman"/>
-          <w:sz w:val="28"/>
-          <w:szCs w:val="28"/>
-          <w:lang w:val="en-GB" w:eastAsia="en-US" w:bidi="ar-SA"/>
-        </w:rPr>
-      </w:pPr>
-      <w:r>
-        <w:rPr>
-          <w:rFonts w:ascii="Times New Roman" w:hAnsi="Times New Roman" w:cs="Times New Roman"/>
-          <w:sz w:val="28"/>
-          <w:szCs w:val="28"/>
-          <w:lang w:val="en-GB" w:eastAsia="en-US" w:bidi="ar-SA"/>
-        </w:rPr>
-        <w:t xml:space="preserve">    x = </w:t>
-      </w:r>
-      <w:proofErr w:type="spellStart"/>
-      <w:proofErr w:type="gramStart"/>
-      <w:r>
-        <w:rPr>
-          <w:rFonts w:ascii="Times New Roman" w:hAnsi="Times New Roman" w:cs="Times New Roman"/>
-          <w:sz w:val="28"/>
-          <w:szCs w:val="28"/>
-          <w:lang w:val="en-GB" w:eastAsia="en-US" w:bidi="ar-SA"/>
-        </w:rPr>
-        <w:t>numpy.zeros</w:t>
-      </w:r>
-      <w:proofErr w:type="spellEnd"/>
-      <w:proofErr w:type="gramEnd"/>
-      <w:r>
-        <w:rPr>
-          <w:rFonts w:ascii="Times New Roman" w:hAnsi="Times New Roman" w:cs="Times New Roman"/>
-          <w:sz w:val="28"/>
-          <w:szCs w:val="28"/>
-          <w:lang w:val="en-GB" w:eastAsia="en-US" w:bidi="ar-SA"/>
-        </w:rPr>
-        <w:t>((n, 1))</w:t>
-      </w:r>
-    </w:p>
-    <w:p>
-      <w:pPr>
-        <w:rPr>
-          <w:rFonts w:ascii="Times New Roman" w:hAnsi="Times New Roman" w:cs="Times New Roman"/>
-          <w:sz w:val="28"/>
-          <w:szCs w:val="28"/>
-          <w:lang w:val="en-GB" w:eastAsia="en-US" w:bidi="ar-SA"/>
-        </w:rPr>
-      </w:pPr>
-      <w:r>
-        <w:rPr>
-          <w:rFonts w:ascii="Times New Roman" w:hAnsi="Times New Roman" w:cs="Times New Roman"/>
-          <w:sz w:val="28"/>
-          <w:szCs w:val="28"/>
-          <w:lang w:val="en-GB" w:eastAsia="en-US" w:bidi="ar-SA"/>
-        </w:rPr>
-        <w:t xml:space="preserve">    count = 0</w:t>
-      </w:r>
-    </w:p>
-    <w:p>
-      <w:pPr>
-        <w:rPr>
-          <w:rFonts w:ascii="Times New Roman" w:hAnsi="Times New Roman" w:cs="Times New Roman"/>
-          <w:sz w:val="28"/>
-          <w:szCs w:val="28"/>
-          <w:lang w:val="en-GB" w:eastAsia="en-US" w:bidi="ar-SA"/>
-        </w:rPr>
-      </w:pPr>
-      <w:r>
-        <w:rPr>
-          <w:rFonts w:ascii="Times New Roman" w:hAnsi="Times New Roman" w:cs="Times New Roman"/>
-          <w:sz w:val="28"/>
-          <w:szCs w:val="28"/>
-          <w:lang w:val="en-GB" w:eastAsia="en-US" w:bidi="ar-SA"/>
-        </w:rPr>
-        <w:t xml:space="preserve">    </w:t>
-      </w:r>
-      <w:proofErr w:type="spellStart"/>
-      <w:r>
-        <w:rPr>
-          <w:rFonts w:ascii="Times New Roman" w:hAnsi="Times New Roman" w:cs="Times New Roman"/>
-          <w:sz w:val="28"/>
-          <w:szCs w:val="28"/>
-          <w:lang w:val="en-GB" w:eastAsia="en-US" w:bidi="ar-SA"/>
-        </w:rPr>
-        <w:t>deltax</w:t>
-      </w:r>
-      <w:proofErr w:type="spellEnd"/>
-      <w:r>
-        <w:rPr>
-          <w:rFonts w:ascii="Times New Roman" w:hAnsi="Times New Roman" w:cs="Times New Roman"/>
-          <w:sz w:val="28"/>
-          <w:szCs w:val="28"/>
-          <w:lang w:val="en-GB" w:eastAsia="en-US" w:bidi="ar-SA"/>
-        </w:rPr>
-        <w:t xml:space="preserve"> = EPS</w:t>
-      </w:r>
-    </w:p>
-    <w:p>
-      <w:pPr>
-        <w:rPr>
-          <w:rFonts w:ascii="Times New Roman" w:hAnsi="Times New Roman" w:cs="Times New Roman"/>
-          <w:sz w:val="28"/>
-          <w:szCs w:val="28"/>
-          <w:lang w:val="en-GB" w:eastAsia="en-US" w:bidi="ar-SA"/>
-        </w:rPr>
-      </w:pPr>
-      <w:r>
-        <w:rPr>
-          <w:rFonts w:ascii="Times New Roman" w:hAnsi="Times New Roman" w:cs="Times New Roman"/>
-          <w:sz w:val="28"/>
-          <w:szCs w:val="28"/>
-          <w:lang w:val="en-GB" w:eastAsia="en-US" w:bidi="ar-SA"/>
-        </w:rPr>
-        <w:t xml:space="preserve">    </w:t>
-      </w:r>
-      <w:proofErr w:type="spellStart"/>
-      <w:r>
-        <w:rPr>
-          <w:rFonts w:ascii="Times New Roman" w:hAnsi="Times New Roman" w:cs="Times New Roman"/>
-          <w:sz w:val="28"/>
-          <w:szCs w:val="28"/>
-          <w:lang w:val="en-GB" w:eastAsia="en-US" w:bidi="ar-SA"/>
-        </w:rPr>
-        <w:t>deltaf</w:t>
-      </w:r>
-      <w:proofErr w:type="spellEnd"/>
-      <w:r>
-        <w:rPr>
-          <w:rFonts w:ascii="Times New Roman" w:hAnsi="Times New Roman" w:cs="Times New Roman"/>
-          <w:sz w:val="28"/>
-          <w:szCs w:val="28"/>
-          <w:lang w:val="en-GB" w:eastAsia="en-US" w:bidi="ar-SA"/>
-        </w:rPr>
-        <w:t xml:space="preserve"> = EPS</w:t>
-      </w:r>
-    </w:p>
-    <w:p>
-      <w:pPr>
-        <w:rPr>
-          <w:rFonts w:ascii="Times New Roman" w:hAnsi="Times New Roman" w:cs="Times New Roman"/>
-          <w:sz w:val="28"/>
-          <w:szCs w:val="28"/>
-          <w:lang w:val="en-GB" w:eastAsia="en-US" w:bidi="ar-SA"/>
-        </w:rPr>
-      </w:pPr>
-      <w:r>
-        <w:rPr>
-          <w:rFonts w:ascii="Times New Roman" w:hAnsi="Times New Roman" w:cs="Times New Roman"/>
-          <w:sz w:val="28"/>
-          <w:szCs w:val="28"/>
-          <w:lang w:val="en-GB" w:eastAsia="en-US" w:bidi="ar-SA"/>
-        </w:rPr>
-        <w:t xml:space="preserve">    while </w:t>
-      </w:r>
-      <w:proofErr w:type="spellStart"/>
-      <w:r>
-        <w:rPr>
-          <w:rFonts w:ascii="Times New Roman" w:hAnsi="Times New Roman" w:cs="Times New Roman"/>
-          <w:sz w:val="28"/>
-          <w:szCs w:val="28"/>
-          <w:lang w:val="en-GB" w:eastAsia="en-US" w:bidi="ar-SA"/>
-        </w:rPr>
-        <w:t>deltax</w:t>
-      </w:r>
-      <w:proofErr w:type="spellEnd"/>
-      <w:r>
-        <w:rPr>
-          <w:rFonts w:ascii="Times New Roman" w:hAnsi="Times New Roman" w:cs="Times New Roman"/>
-          <w:sz w:val="28"/>
-          <w:szCs w:val="28"/>
-          <w:lang w:val="en-GB" w:eastAsia="en-US" w:bidi="ar-SA"/>
-        </w:rPr>
-        <w:t xml:space="preserve"> + </w:t>
-      </w:r>
-      <w:proofErr w:type="spellStart"/>
-      <w:r>
-        <w:rPr>
-          <w:rFonts w:ascii="Times New Roman" w:hAnsi="Times New Roman" w:cs="Times New Roman"/>
-          <w:sz w:val="28"/>
-          <w:szCs w:val="28"/>
-          <w:lang w:val="en-GB" w:eastAsia="en-US" w:bidi="ar-SA"/>
-        </w:rPr>
-        <w:t>deltaf</w:t>
-      </w:r>
-      <w:proofErr w:type="spellEnd"/>
-      <w:r>
-        <w:rPr>
-          <w:rFonts w:ascii="Times New Roman" w:hAnsi="Times New Roman" w:cs="Times New Roman"/>
-          <w:sz w:val="28"/>
-          <w:szCs w:val="28"/>
-          <w:lang w:val="en-GB" w:eastAsia="en-US" w:bidi="ar-SA"/>
-        </w:rPr>
-        <w:t xml:space="preserve"> &gt; EPS:</w:t>
-      </w:r>
-    </w:p>
-    <w:p>
-      <w:pPr>
-        <w:rPr>
-          <w:rFonts w:ascii="Times New Roman" w:hAnsi="Times New Roman" w:cs="Times New Roman"/>
-          <w:sz w:val="28"/>
-          <w:szCs w:val="28"/>
-          <w:lang w:val="en-GB" w:eastAsia="en-US" w:bidi="ar-SA"/>
-        </w:rPr>
-      </w:pPr>
-      <w:r>
-        <w:rPr>
-          <w:rFonts w:ascii="Times New Roman" w:hAnsi="Times New Roman" w:cs="Times New Roman"/>
-          <w:sz w:val="28"/>
-          <w:szCs w:val="28"/>
-          <w:lang w:val="en-GB" w:eastAsia="en-US" w:bidi="ar-SA"/>
-        </w:rPr>
-        <w:t xml:space="preserve">        </w:t>
-      </w:r>
-      <w:proofErr w:type="spellStart"/>
-      <w:r>
-        <w:rPr>
-          <w:rFonts w:ascii="Times New Roman" w:hAnsi="Times New Roman" w:cs="Times New Roman"/>
-          <w:sz w:val="28"/>
-          <w:szCs w:val="28"/>
-          <w:lang w:val="en-GB" w:eastAsia="en-US" w:bidi="ar-SA"/>
-        </w:rPr>
-        <w:t>oldx</w:t>
-      </w:r>
-      <w:proofErr w:type="spellEnd"/>
-      <w:r>
-        <w:rPr>
-          <w:rFonts w:ascii="Times New Roman" w:hAnsi="Times New Roman" w:cs="Times New Roman"/>
-          <w:sz w:val="28"/>
-          <w:szCs w:val="28"/>
-          <w:lang w:val="en-GB" w:eastAsia="en-US" w:bidi="ar-SA"/>
-        </w:rPr>
-        <w:t xml:space="preserve"> = </w:t>
-      </w:r>
-      <w:proofErr w:type="spellStart"/>
-      <w:proofErr w:type="gramStart"/>
-      <w:r>
-        <w:rPr>
-          <w:rFonts w:ascii="Times New Roman" w:hAnsi="Times New Roman" w:cs="Times New Roman"/>
-          <w:sz w:val="28"/>
-          <w:szCs w:val="28"/>
-          <w:lang w:val="en-GB" w:eastAsia="en-US" w:bidi="ar-SA"/>
-        </w:rPr>
-        <w:t>x.copy</w:t>
-      </w:r>
-      <w:proofErr w:type="spellEnd"/>
-      <w:proofErr w:type="gramEnd"/>
-      <w:r>
-        <w:rPr>
-          <w:rFonts w:ascii="Times New Roman" w:hAnsi="Times New Roman" w:cs="Times New Roman"/>
-          <w:sz w:val="28"/>
-          <w:szCs w:val="28"/>
-          <w:lang w:val="en-GB" w:eastAsia="en-US" w:bidi="ar-SA"/>
-        </w:rPr>
-        <w:t>()</w:t>
-      </w:r>
-    </w:p>
-    <w:p>
-      <w:pPr>
-        <w:rPr>
-          <w:rFonts w:ascii="Times New Roman" w:hAnsi="Times New Roman" w:cs="Times New Roman"/>
-          <w:sz w:val="28"/>
-          <w:szCs w:val="28"/>
-          <w:lang w:val="en-GB" w:eastAsia="en-US" w:bidi="ar-SA"/>
-        </w:rPr>
-      </w:pPr>
-      <w:r>
-        <w:rPr>
-          <w:rFonts w:ascii="Times New Roman" w:hAnsi="Times New Roman" w:cs="Times New Roman"/>
-          <w:sz w:val="28"/>
-          <w:szCs w:val="28"/>
-          <w:lang w:val="en-GB" w:eastAsia="en-US" w:bidi="ar-SA"/>
-        </w:rPr>
-        <w:t xml:space="preserve">        for </w:t>
-      </w:r>
-      <w:proofErr w:type="spellStart"/>
-      <w:r>
-        <w:rPr>
-          <w:rFonts w:ascii="Times New Roman" w:hAnsi="Times New Roman" w:cs="Times New Roman"/>
-          <w:sz w:val="28"/>
-          <w:szCs w:val="28"/>
-          <w:lang w:val="en-GB" w:eastAsia="en-US" w:bidi="ar-SA"/>
-        </w:rPr>
-        <w:t>i</w:t>
-      </w:r>
-      <w:proofErr w:type="spellEnd"/>
-      <w:r>
-        <w:rPr>
-          <w:rFonts w:ascii="Times New Roman" w:hAnsi="Times New Roman" w:cs="Times New Roman"/>
-          <w:sz w:val="28"/>
-          <w:szCs w:val="28"/>
-          <w:lang w:val="en-GB" w:eastAsia="en-US" w:bidi="ar-SA"/>
-        </w:rPr>
-        <w:t xml:space="preserve"> in range(n):</w:t>
-      </w:r>
-    </w:p>
-    <w:p>
-      <w:pPr>
-        <w:rPr>
-          <w:rFonts w:ascii="Times New Roman" w:hAnsi="Times New Roman" w:cs="Times New Roman"/>
-          <w:sz w:val="28"/>
-          <w:szCs w:val="28"/>
-          <w:lang w:val="en-GB" w:eastAsia="en-US" w:bidi="ar-SA"/>
-        </w:rPr>
-      </w:pPr>
-      <w:r>
-        <w:rPr>
-          <w:rFonts w:ascii="Times New Roman" w:hAnsi="Times New Roman" w:cs="Times New Roman"/>
-          <w:sz w:val="28"/>
-          <w:szCs w:val="28"/>
-          <w:lang w:val="en-GB" w:eastAsia="en-US" w:bidi="ar-SA"/>
-        </w:rPr>
-        <w:t xml:space="preserve">            s = 0</w:t>
-      </w:r>
-    </w:p>
-    <w:p>
-      <w:pPr>
-        <w:rPr>
-          <w:rFonts w:ascii="Times New Roman" w:hAnsi="Times New Roman" w:cs="Times New Roman"/>
-          <w:sz w:val="28"/>
-          <w:szCs w:val="28"/>
-          <w:lang w:val="en-GB" w:eastAsia="en-US" w:bidi="ar-SA"/>
-        </w:rPr>
-      </w:pPr>
-      <w:r>
-        <w:rPr>
-          <w:rFonts w:ascii="Times New Roman" w:hAnsi="Times New Roman" w:cs="Times New Roman"/>
-          <w:sz w:val="28"/>
-          <w:szCs w:val="28"/>
-          <w:lang w:val="en-GB" w:eastAsia="en-US" w:bidi="ar-SA"/>
-        </w:rPr>
-        <w:t xml:space="preserve">            for j in range(n):</w:t>
-      </w:r>
-    </w:p>
-    <w:p>
-      <w:pPr>
-        <w:rPr>
-          <w:rFonts w:ascii="Times New Roman" w:hAnsi="Times New Roman" w:cs="Times New Roman"/>
-          <w:sz w:val="28"/>
-          <w:szCs w:val="28"/>
-          <w:lang w:val="en-GB" w:eastAsia="en-US" w:bidi="ar-SA"/>
-        </w:rPr>
-      </w:pPr>
-      <w:r>
-        <w:rPr>
-          <w:rFonts w:ascii="Times New Roman" w:hAnsi="Times New Roman" w:cs="Times New Roman"/>
-          <w:sz w:val="28"/>
-          <w:szCs w:val="28"/>
-          <w:lang w:val="en-GB" w:eastAsia="en-US" w:bidi="ar-SA"/>
-        </w:rPr>
-        <w:t xml:space="preserve">                s += </w:t>
-      </w:r>
-      <w:proofErr w:type="gramStart"/>
-      <w:r>
-        <w:rPr>
-          <w:rFonts w:ascii="Times New Roman" w:hAnsi="Times New Roman" w:cs="Times New Roman"/>
-          <w:sz w:val="28"/>
-          <w:szCs w:val="28"/>
-          <w:lang w:val="en-GB" w:eastAsia="en-US" w:bidi="ar-SA"/>
-        </w:rPr>
-        <w:t>A[</w:t>
-      </w:r>
-      <w:proofErr w:type="spellStart"/>
-      <w:proofErr w:type="gramEnd"/>
-      <w:r>
-        <w:rPr>
-          <w:rFonts w:ascii="Times New Roman" w:hAnsi="Times New Roman" w:cs="Times New Roman"/>
-          <w:sz w:val="28"/>
-          <w:szCs w:val="28"/>
-          <w:lang w:val="en-GB" w:eastAsia="en-US" w:bidi="ar-SA"/>
-        </w:rPr>
-        <w:t>i</w:t>
-      </w:r>
-      <w:proofErr w:type="spellEnd"/>
-      <w:r>
-        <w:rPr>
-          <w:rFonts w:ascii="Times New Roman" w:hAnsi="Times New Roman" w:cs="Times New Roman"/>
-          <w:sz w:val="28"/>
-          <w:szCs w:val="28"/>
-          <w:lang w:val="en-GB" w:eastAsia="en-US" w:bidi="ar-SA"/>
-        </w:rPr>
-        <w:t>, j] * x[j]</w:t>
-      </w:r>
-    </w:p>
-    <w:p>
-      <w:pPr>
-        <w:rPr>
-          <w:rFonts w:ascii="Times New Roman" w:hAnsi="Times New Roman" w:cs="Times New Roman"/>
-          <w:sz w:val="28"/>
-          <w:szCs w:val="28"/>
-          <w:lang w:val="en-GB" w:eastAsia="en-US" w:bidi="ar-SA"/>
-        </w:rPr>
-      </w:pPr>
-      <w:r>
-        <w:rPr>
-          <w:rFonts w:ascii="Times New Roman" w:hAnsi="Times New Roman" w:cs="Times New Roman"/>
-          <w:sz w:val="28"/>
-          <w:szCs w:val="28"/>
-          <w:lang w:val="en-GB" w:eastAsia="en-US" w:bidi="ar-SA"/>
-        </w:rPr>
-        <w:t xml:space="preserve">            s -= b[</w:t>
-      </w:r>
-      <w:proofErr w:type="spellStart"/>
-      <w:r>
-        <w:rPr>
-          <w:rFonts w:ascii="Times New Roman" w:hAnsi="Times New Roman" w:cs="Times New Roman"/>
-          <w:sz w:val="28"/>
-          <w:szCs w:val="28"/>
-          <w:lang w:val="en-GB" w:eastAsia="en-US" w:bidi="ar-SA"/>
-        </w:rPr>
-        <w:t>i</w:t>
-      </w:r>
-      <w:proofErr w:type="spellEnd"/>
-      <w:r>
-        <w:rPr>
-          <w:rFonts w:ascii="Times New Roman" w:hAnsi="Times New Roman" w:cs="Times New Roman"/>
-          <w:sz w:val="28"/>
-          <w:szCs w:val="28"/>
-          <w:lang w:val="en-GB" w:eastAsia="en-US" w:bidi="ar-SA"/>
-        </w:rPr>
-        <w:t>]</w:t>
-      </w:r>
-    </w:p>
-    <w:p>
-      <w:pPr>
-        <w:rPr>
-          <w:rFonts w:ascii="Times New Roman" w:hAnsi="Times New Roman" w:cs="Times New Roman"/>
-          <w:sz w:val="28"/>
-          <w:szCs w:val="28"/>
-          <w:lang w:val="en-GB" w:eastAsia="en-US" w:bidi="ar-SA"/>
-        </w:rPr>
-      </w:pPr>
-      <w:r>
-        <w:rPr>
-          <w:rFonts w:ascii="Times New Roman" w:hAnsi="Times New Roman" w:cs="Times New Roman"/>
-          <w:sz w:val="28"/>
-          <w:szCs w:val="28"/>
-          <w:lang w:val="en-GB" w:eastAsia="en-US" w:bidi="ar-SA"/>
-        </w:rPr>
-        <w:t xml:space="preserve">            x[</w:t>
-      </w:r>
-      <w:proofErr w:type="spellStart"/>
-      <w:r>
-        <w:rPr>
-          <w:rFonts w:ascii="Times New Roman" w:hAnsi="Times New Roman" w:cs="Times New Roman"/>
-          <w:sz w:val="28"/>
-          <w:szCs w:val="28"/>
-          <w:lang w:val="en-GB" w:eastAsia="en-US" w:bidi="ar-SA"/>
-        </w:rPr>
-        <w:t>i</w:t>
-      </w:r>
-      <w:proofErr w:type="spellEnd"/>
-      <w:r>
-        <w:rPr>
-          <w:rFonts w:ascii="Times New Roman" w:hAnsi="Times New Roman" w:cs="Times New Roman"/>
-          <w:sz w:val="28"/>
-          <w:szCs w:val="28"/>
-          <w:lang w:val="en-GB" w:eastAsia="en-US" w:bidi="ar-SA"/>
-        </w:rPr>
-        <w:t>] = x[</w:t>
-      </w:r>
-      <w:proofErr w:type="spellStart"/>
-      <w:r>
-        <w:rPr>
-          <w:rFonts w:ascii="Times New Roman" w:hAnsi="Times New Roman" w:cs="Times New Roman"/>
-          <w:sz w:val="28"/>
-          <w:szCs w:val="28"/>
-          <w:lang w:val="en-GB" w:eastAsia="en-US" w:bidi="ar-SA"/>
-        </w:rPr>
-        <w:t>i</w:t>
-      </w:r>
-      <w:proofErr w:type="spellEnd"/>
-      <w:r>
-        <w:rPr>
-          <w:rFonts w:ascii="Times New Roman" w:hAnsi="Times New Roman" w:cs="Times New Roman"/>
-          <w:sz w:val="28"/>
-          <w:szCs w:val="28"/>
-          <w:lang w:val="en-GB" w:eastAsia="en-US" w:bidi="ar-SA"/>
-        </w:rPr>
-        <w:t xml:space="preserve">] - s / </w:t>
-      </w:r>
-      <w:proofErr w:type="gramStart"/>
-      <w:r>
-        <w:rPr>
-          <w:rFonts w:ascii="Times New Roman" w:hAnsi="Times New Roman" w:cs="Times New Roman"/>
-          <w:sz w:val="28"/>
-          <w:szCs w:val="28"/>
-          <w:lang w:val="en-GB" w:eastAsia="en-US" w:bidi="ar-SA"/>
-        </w:rPr>
-        <w:t>A[</w:t>
-      </w:r>
-      <w:proofErr w:type="spellStart"/>
-      <w:proofErr w:type="gramEnd"/>
-      <w:r>
-        <w:rPr>
-          <w:rFonts w:ascii="Times New Roman" w:hAnsi="Times New Roman" w:cs="Times New Roman"/>
-          <w:sz w:val="28"/>
-          <w:szCs w:val="28"/>
-          <w:lang w:val="en-GB" w:eastAsia="en-US" w:bidi="ar-SA"/>
-        </w:rPr>
-        <w:t>i</w:t>
-      </w:r>
-      <w:proofErr w:type="spellEnd"/>
-      <w:r>
-        <w:rPr>
-          <w:rFonts w:ascii="Times New Roman" w:hAnsi="Times New Roman" w:cs="Times New Roman"/>
-          <w:sz w:val="28"/>
-          <w:szCs w:val="28"/>
-          <w:lang w:val="en-GB" w:eastAsia="en-US" w:bidi="ar-SA"/>
-        </w:rPr>
-        <w:t xml:space="preserve">, </w:t>
-      </w:r>
-      <w:proofErr w:type="spellStart"/>
-      <w:r>
-        <w:rPr>
-          <w:rFonts w:ascii="Times New Roman" w:hAnsi="Times New Roman" w:cs="Times New Roman"/>
-          <w:sz w:val="28"/>
-          <w:szCs w:val="28"/>
-          <w:lang w:val="en-GB" w:eastAsia="en-US" w:bidi="ar-SA"/>
-        </w:rPr>
-        <w:t>i</w:t>
-      </w:r>
-      <w:proofErr w:type="spellEnd"/>
-      <w:r>
-        <w:rPr>
-          <w:rFonts w:ascii="Times New Roman" w:hAnsi="Times New Roman" w:cs="Times New Roman"/>
-          <w:sz w:val="28"/>
-          <w:szCs w:val="28"/>
-          <w:lang w:val="en-GB" w:eastAsia="en-US" w:bidi="ar-SA"/>
-        </w:rPr>
-        <w:t>]</w:t>
-      </w:r>
-    </w:p>
-    <w:p>
-      <w:pPr>
-        <w:rPr>
-          <w:rFonts w:ascii="Times New Roman" w:hAnsi="Times New Roman" w:cs="Times New Roman"/>
-          <w:sz w:val="28"/>
-          <w:szCs w:val="28"/>
-          <w:lang w:val="en-GB" w:eastAsia="en-US" w:bidi="ar-SA"/>
-        </w:rPr>
-      </w:pPr>
-      <w:r>
-        <w:rPr>
-          <w:rFonts w:ascii="Times New Roman" w:hAnsi="Times New Roman" w:cs="Times New Roman"/>
-          <w:sz w:val="28"/>
-          <w:szCs w:val="28"/>
-          <w:lang w:val="en-GB" w:eastAsia="en-US" w:bidi="ar-SA"/>
-        </w:rPr>
-        <w:t xml:space="preserve">        </w:t>
-      </w:r>
-      <w:proofErr w:type="spellStart"/>
-      <w:r>
-        <w:rPr>
-          <w:rFonts w:ascii="Times New Roman" w:hAnsi="Times New Roman" w:cs="Times New Roman"/>
-          <w:sz w:val="28"/>
-          <w:szCs w:val="28"/>
-          <w:lang w:val="en-GB" w:eastAsia="en-US" w:bidi="ar-SA"/>
-        </w:rPr>
-        <w:t>deltax</w:t>
-      </w:r>
-      <w:proofErr w:type="spellEnd"/>
-      <w:r>
-        <w:rPr>
-          <w:rFonts w:ascii="Times New Roman" w:hAnsi="Times New Roman" w:cs="Times New Roman"/>
-          <w:sz w:val="28"/>
-          <w:szCs w:val="28"/>
-          <w:lang w:val="en-GB" w:eastAsia="en-US" w:bidi="ar-SA"/>
-        </w:rPr>
-        <w:t xml:space="preserve"> = </w:t>
-      </w:r>
-      <w:proofErr w:type="spellStart"/>
-      <w:proofErr w:type="gramStart"/>
-      <w:r>
-        <w:rPr>
-          <w:rFonts w:ascii="Times New Roman" w:hAnsi="Times New Roman" w:cs="Times New Roman"/>
-          <w:sz w:val="28"/>
-          <w:szCs w:val="28"/>
-          <w:lang w:val="en-GB" w:eastAsia="en-US" w:bidi="ar-SA"/>
-        </w:rPr>
-        <w:t>numpy.absolute</w:t>
-      </w:r>
-      <w:proofErr w:type="spellEnd"/>
-      <w:proofErr w:type="gramEnd"/>
-      <w:r>
-        <w:rPr>
-          <w:rFonts w:ascii="Times New Roman" w:hAnsi="Times New Roman" w:cs="Times New Roman"/>
-          <w:sz w:val="28"/>
-          <w:szCs w:val="28"/>
-          <w:lang w:val="en-GB" w:eastAsia="en-US" w:bidi="ar-SA"/>
-        </w:rPr>
-        <w:t xml:space="preserve">((x - </w:t>
-      </w:r>
-      <w:proofErr w:type="spellStart"/>
-      <w:r>
-        <w:rPr>
-          <w:rFonts w:ascii="Times New Roman" w:hAnsi="Times New Roman" w:cs="Times New Roman"/>
-          <w:sz w:val="28"/>
-          <w:szCs w:val="28"/>
-          <w:lang w:val="en-GB" w:eastAsia="en-US" w:bidi="ar-SA"/>
-        </w:rPr>
-        <w:t>oldx</w:t>
-      </w:r>
-      <w:proofErr w:type="spellEnd"/>
-      <w:r>
-        <w:rPr>
-          <w:rFonts w:ascii="Times New Roman" w:hAnsi="Times New Roman" w:cs="Times New Roman"/>
-          <w:sz w:val="28"/>
-          <w:szCs w:val="28"/>
-          <w:lang w:val="en-GB" w:eastAsia="en-US" w:bidi="ar-SA"/>
-        </w:rPr>
-        <w:t>)).max()</w:t>
-      </w:r>
-    </w:p>
-    <w:p>
-      <w:pPr>
-        <w:rPr>
-          <w:rFonts w:ascii="Times New Roman" w:hAnsi="Times New Roman" w:cs="Times New Roman"/>
-          <w:sz w:val="28"/>
-          <w:szCs w:val="28"/>
-          <w:lang w:val="en-GB" w:eastAsia="en-US" w:bidi="ar-SA"/>
-        </w:rPr>
-      </w:pPr>
-      <w:r>
-        <w:rPr>
-          <w:rFonts w:ascii="Times New Roman" w:hAnsi="Times New Roman" w:cs="Times New Roman"/>
-          <w:sz w:val="28"/>
-          <w:szCs w:val="28"/>
-          <w:lang w:val="en-GB" w:eastAsia="en-US" w:bidi="ar-SA"/>
-        </w:rPr>
-        <w:t xml:space="preserve">        </w:t>
-      </w:r>
-      <w:proofErr w:type="spellStart"/>
-      <w:r>
-        <w:rPr>
-          <w:rFonts w:ascii="Times New Roman" w:hAnsi="Times New Roman" w:cs="Times New Roman"/>
-          <w:sz w:val="28"/>
-          <w:szCs w:val="28"/>
-          <w:lang w:val="en-GB" w:eastAsia="en-US" w:bidi="ar-SA"/>
-        </w:rPr>
-        <w:t>deltaf</w:t>
-      </w:r>
-      <w:proofErr w:type="spellEnd"/>
-      <w:r>
-        <w:rPr>
-          <w:rFonts w:ascii="Times New Roman" w:hAnsi="Times New Roman" w:cs="Times New Roman"/>
-          <w:sz w:val="28"/>
-          <w:szCs w:val="28"/>
-          <w:lang w:val="en-GB" w:eastAsia="en-US" w:bidi="ar-SA"/>
-        </w:rPr>
-        <w:t xml:space="preserve"> = </w:t>
-      </w:r>
-      <w:proofErr w:type="spellStart"/>
-      <w:proofErr w:type="gramStart"/>
-      <w:r>
-        <w:rPr>
-          <w:rFonts w:ascii="Times New Roman" w:hAnsi="Times New Roman" w:cs="Times New Roman"/>
-          <w:sz w:val="28"/>
-          <w:szCs w:val="28"/>
-          <w:lang w:val="en-GB" w:eastAsia="en-US" w:bidi="ar-SA"/>
-        </w:rPr>
-        <w:t>numpy.absolute</w:t>
-      </w:r>
-      <w:proofErr w:type="spellEnd"/>
-      <w:proofErr w:type="gramEnd"/>
-      <w:r>
-        <w:rPr>
-          <w:rFonts w:ascii="Times New Roman" w:hAnsi="Times New Roman" w:cs="Times New Roman"/>
-          <w:sz w:val="28"/>
-          <w:szCs w:val="28"/>
-          <w:lang w:val="en-GB" w:eastAsia="en-US" w:bidi="ar-SA"/>
-        </w:rPr>
-        <w:t>((A.dot(x) - b)).max()</w:t>
-      </w:r>
-    </w:p>
-    <w:p>
-      <w:pPr>
-        <w:rPr>
-          <w:rFonts w:ascii="Times New Roman" w:hAnsi="Times New Roman" w:cs="Times New Roman"/>
-          <w:sz w:val="28"/>
-          <w:szCs w:val="28"/>
-          <w:lang w:val="en-GB" w:eastAsia="en-US" w:bidi="ar-SA"/>
-        </w:rPr>
-      </w:pPr>
-      <w:r>
-        <w:rPr>
-          <w:rFonts w:ascii="Times New Roman" w:hAnsi="Times New Roman" w:cs="Times New Roman"/>
-          <w:sz w:val="28"/>
-          <w:szCs w:val="28"/>
-          <w:lang w:val="en-GB" w:eastAsia="en-US" w:bidi="ar-SA"/>
-        </w:rPr>
-        <w:t xml:space="preserve">        if not </w:t>
-      </w:r>
-      <w:proofErr w:type="spellStart"/>
-      <w:proofErr w:type="gramStart"/>
-      <w:r>
-        <w:rPr>
-          <w:rFonts w:ascii="Times New Roman" w:hAnsi="Times New Roman" w:cs="Times New Roman"/>
-          <w:sz w:val="28"/>
-          <w:szCs w:val="28"/>
-          <w:lang w:val="en-GB" w:eastAsia="en-US" w:bidi="ar-SA"/>
-        </w:rPr>
-        <w:t>numpy.isfinite</w:t>
-      </w:r>
-      <w:proofErr w:type="spellEnd"/>
-      <w:proofErr w:type="gramEnd"/>
-      <w:r>
-        <w:rPr>
-          <w:rFonts w:ascii="Times New Roman" w:hAnsi="Times New Roman" w:cs="Times New Roman"/>
-          <w:sz w:val="28"/>
-          <w:szCs w:val="28"/>
-          <w:lang w:val="en-GB" w:eastAsia="en-US" w:bidi="ar-SA"/>
-        </w:rPr>
-        <w:t>(</w:t>
-      </w:r>
-      <w:proofErr w:type="spellStart"/>
-      <w:r>
-        <w:rPr>
-          <w:rFonts w:ascii="Times New Roman" w:hAnsi="Times New Roman" w:cs="Times New Roman"/>
-          <w:sz w:val="28"/>
-          <w:szCs w:val="28"/>
-          <w:lang w:val="en-GB" w:eastAsia="en-US" w:bidi="ar-SA"/>
-        </w:rPr>
-        <w:t>deltax</w:t>
-      </w:r>
-      <w:proofErr w:type="spellEnd"/>
-      <w:r>
-        <w:rPr>
-          <w:rFonts w:ascii="Times New Roman" w:hAnsi="Times New Roman" w:cs="Times New Roman"/>
-          <w:sz w:val="28"/>
-          <w:szCs w:val="28"/>
-          <w:lang w:val="en-GB" w:eastAsia="en-US" w:bidi="ar-SA"/>
-        </w:rPr>
-        <w:t xml:space="preserve"> + </w:t>
-      </w:r>
-      <w:proofErr w:type="spellStart"/>
-      <w:r>
-        <w:rPr>
-          <w:rFonts w:ascii="Times New Roman" w:hAnsi="Times New Roman" w:cs="Times New Roman"/>
-          <w:sz w:val="28"/>
-          <w:szCs w:val="28"/>
-          <w:lang w:val="en-GB" w:eastAsia="en-US" w:bidi="ar-SA"/>
-        </w:rPr>
-        <w:t>deltaf</w:t>
-      </w:r>
-      <w:proofErr w:type="spellEnd"/>
-      <w:r>
-        <w:rPr>
-          <w:rFonts w:ascii="Times New Roman" w:hAnsi="Times New Roman" w:cs="Times New Roman"/>
-          <w:sz w:val="28"/>
-          <w:szCs w:val="28"/>
-          <w:lang w:val="en-GB" w:eastAsia="en-US" w:bidi="ar-SA"/>
-        </w:rPr>
-        <w:t>):</w:t>
-      </w:r>
-    </w:p>
-    <w:p>
-      <w:pPr>
-        <w:rPr>
-          <w:rFonts w:ascii="Times New Roman" w:hAnsi="Times New Roman" w:cs="Times New Roman"/>
-          <w:sz w:val="28"/>
-          <w:szCs w:val="28"/>
-          <w:lang w:val="en-GB" w:eastAsia="en-US" w:bidi="ar-SA"/>
-        </w:rPr>
-      </w:pPr>
-      <w:r>
-        <w:rPr>
-          <w:rFonts w:ascii="Times New Roman" w:hAnsi="Times New Roman" w:cs="Times New Roman"/>
-          <w:sz w:val="28"/>
-          <w:szCs w:val="28"/>
-          <w:lang w:val="en-GB" w:eastAsia="en-US" w:bidi="ar-SA"/>
-        </w:rPr>
-        <w:t xml:space="preserve">            </w:t>
-      </w:r>
-      <w:proofErr w:type="gramStart"/>
-      <w:r>
-        <w:rPr>
-          <w:rFonts w:ascii="Times New Roman" w:hAnsi="Times New Roman" w:cs="Times New Roman"/>
-          <w:sz w:val="28"/>
-          <w:szCs w:val="28"/>
-          <w:lang w:val="en-GB" w:eastAsia="en-US" w:bidi="ar-SA"/>
-        </w:rPr>
-        <w:t>print(</w:t>
-      </w:r>
-      <w:proofErr w:type="gramEnd"/>
-      <w:r>
-        <w:rPr>
-          <w:rFonts w:ascii="Times New Roman" w:hAnsi="Times New Roman" w:cs="Times New Roman"/>
-          <w:sz w:val="28"/>
-          <w:szCs w:val="28"/>
-          <w:lang w:val="en-GB" w:eastAsia="en-US" w:bidi="ar-SA"/>
-        </w:rPr>
-        <w:t>"ERROR: Sequence {x} is divergent")</w:t>
-      </w:r>
-    </w:p>
-    <w:p>
-      <w:pPr>
-        <w:rPr>
-          <w:rFonts w:ascii="Times New Roman" w:hAnsi="Times New Roman" w:cs="Times New Roman"/>
-          <w:sz w:val="28"/>
-          <w:szCs w:val="28"/>
-          <w:lang w:val="en-GB" w:eastAsia="en-US" w:bidi="ar-SA"/>
-        </w:rPr>
-      </w:pPr>
-      <w:r>
-        <w:rPr>
-          <w:rFonts w:ascii="Times New Roman" w:hAnsi="Times New Roman" w:cs="Times New Roman"/>
-          <w:sz w:val="28"/>
-          <w:szCs w:val="28"/>
-          <w:lang w:val="en-GB" w:eastAsia="en-US" w:bidi="ar-SA"/>
-        </w:rPr>
-        <w:t xml:space="preserve">            return nan(n)</w:t>
-      </w:r>
-    </w:p>
-    <w:p>
-      <w:pPr>
-        <w:rPr>
-          <w:rFonts w:ascii="Times New Roman" w:hAnsi="Times New Roman" w:cs="Times New Roman"/>
-          <w:sz w:val="28"/>
-          <w:szCs w:val="28"/>
-          <w:lang w:val="en-GB" w:eastAsia="en-US" w:bidi="ar-SA"/>
-        </w:rPr>
-      </w:pPr>
-      <w:r>
-        <w:rPr>
-          <w:rFonts w:ascii="Times New Roman" w:hAnsi="Times New Roman" w:cs="Times New Roman"/>
-          <w:sz w:val="28"/>
-          <w:szCs w:val="28"/>
-          <w:lang w:val="en-GB" w:eastAsia="en-US" w:bidi="ar-SA"/>
-        </w:rPr>
-        <w:t xml:space="preserve">        count += 1</w:t>
-      </w:r>
-    </w:p>
-    <w:p>
-      <w:pPr>
-        <w:rPr>
-          <w:rFonts w:ascii="Times New Roman" w:hAnsi="Times New Roman" w:cs="Times New Roman"/>
-          <w:sz w:val="28"/>
-          <w:szCs w:val="28"/>
-          <w:lang w:val="en-GB" w:eastAsia="en-US" w:bidi="ar-SA"/>
-        </w:rPr>
-      </w:pPr>
-    </w:p>
-    <w:p>
-      <w:pPr>
-        <w:rPr>
-          <w:rFonts w:ascii="Times New Roman" w:hAnsi="Times New Roman" w:cs="Times New Roman"/>
-          <w:sz w:val="28"/>
-          <w:szCs w:val="28"/>
-          <w:lang w:val="en-GB" w:eastAsia="en-US" w:bidi="ar-SA"/>
-        </w:rPr>
-      </w:pPr>
-      <w:r>
-        <w:rPr>
-          <w:rFonts w:ascii="Times New Roman" w:hAnsi="Times New Roman" w:cs="Times New Roman"/>
-          <w:sz w:val="28"/>
-          <w:szCs w:val="28"/>
-          <w:lang w:val="en-GB" w:eastAsia="en-US" w:bidi="ar-SA"/>
-        </w:rPr>
-        <w:t xml:space="preserve">    </w:t>
-      </w:r>
-      <w:proofErr w:type="gramStart"/>
-      <w:r>
-        <w:rPr>
-          <w:rFonts w:ascii="Times New Roman" w:hAnsi="Times New Roman" w:cs="Times New Roman"/>
-          <w:sz w:val="28"/>
-          <w:szCs w:val="28"/>
-          <w:lang w:val="en-GB" w:eastAsia="en-US" w:bidi="ar-SA"/>
-        </w:rPr>
-        <w:t>print(</w:t>
-      </w:r>
-      <w:proofErr w:type="gramEnd"/>
-      <w:r>
-        <w:rPr>
-          <w:rFonts w:ascii="Times New Roman" w:hAnsi="Times New Roman" w:cs="Times New Roman"/>
-          <w:sz w:val="28"/>
-          <w:szCs w:val="28"/>
-          <w:lang w:val="en-GB" w:eastAsia="en-US" w:bidi="ar-SA"/>
-        </w:rPr>
-        <w:t>"Iteration count in Seidel's method:")</w:t>
-      </w:r>
-    </w:p>
-    <w:p>
-      <w:pPr>
-        <w:rPr>
-          <w:rFonts w:ascii="Times New Roman" w:hAnsi="Times New Roman" w:cs="Times New Roman"/>
-          <w:sz w:val="28"/>
-          <w:szCs w:val="28"/>
-          <w:lang w:val="en-GB" w:eastAsia="en-US" w:bidi="ar-SA"/>
-        </w:rPr>
-      </w:pPr>
-      <w:r>
-        <w:rPr>
-          <w:rFonts w:ascii="Times New Roman" w:hAnsi="Times New Roman" w:cs="Times New Roman"/>
-          <w:sz w:val="28"/>
-          <w:szCs w:val="28"/>
-          <w:lang w:val="en-GB" w:eastAsia="en-US" w:bidi="ar-SA"/>
-        </w:rPr>
-        <w:t xml:space="preserve">    print(count)</w:t>
-      </w:r>
-    </w:p>
-    <w:p>
-      <w:pPr>
-        <w:rPr>
-          <w:rFonts w:ascii="Times New Roman" w:hAnsi="Times New Roman" w:cs="Times New Roman"/>
-          <w:sz w:val="28"/>
-          <w:szCs w:val="28"/>
-          <w:lang w:val="en-GB" w:eastAsia="en-US" w:bidi="ar-SA"/>
-        </w:rPr>
-      </w:pPr>
-      <w:r>
-        <w:rPr>
-          <w:rFonts w:ascii="Times New Roman" w:hAnsi="Times New Roman" w:cs="Times New Roman"/>
-          <w:sz w:val="28"/>
-          <w:szCs w:val="28"/>
-          <w:lang w:val="en-GB" w:eastAsia="en-US" w:bidi="ar-SA"/>
-        </w:rPr>
-        <w:t xml:space="preserve">    return x</w:t>
-      </w:r>
-    </w:p>
-    <w:p>
-      <w:pPr>
-        <w:rPr>
-          <w:rFonts w:ascii="Times New Roman" w:hAnsi="Times New Roman" w:cs="Times New Roman"/>
-          <w:sz w:val="28"/>
-          <w:szCs w:val="28"/>
-          <w:lang w:val="en-GB" w:eastAsia="en-US" w:bidi="ar-SA"/>
-        </w:rPr>
-      </w:pPr>
-    </w:p>
-    <w:p>
-      <w:pPr>
-        <w:rPr>
-          <w:rFonts w:ascii="Times New Roman" w:hAnsi="Times New Roman" w:cs="Times New Roman"/>
-          <w:sz w:val="28"/>
-          <w:szCs w:val="28"/>
-          <w:lang w:val="en-GB" w:eastAsia="en-US" w:bidi="ar-SA"/>
-        </w:rPr>
-      </w:pPr>
-    </w:p>
-    <w:p>
-      <w:pPr>
-        <w:rPr>
-          <w:rFonts w:ascii="Times New Roman" w:hAnsi="Times New Roman" w:cs="Times New Roman"/>
-          <w:sz w:val="28"/>
-          <w:szCs w:val="28"/>
-          <w:lang w:val="en-GB" w:eastAsia="en-US" w:bidi="ar-SA"/>
-        </w:rPr>
-      </w:pPr>
-      <w:r>
-        <w:rPr>
-          <w:rFonts w:ascii="Times New Roman" w:hAnsi="Times New Roman" w:cs="Times New Roman"/>
-          <w:sz w:val="28"/>
-          <w:szCs w:val="28"/>
-          <w:lang w:val="en-GB" w:eastAsia="en-US" w:bidi="ar-SA"/>
-        </w:rPr>
-        <w:t xml:space="preserve">def </w:t>
-      </w:r>
-      <w:proofErr w:type="gramStart"/>
-      <w:r>
-        <w:rPr>
-          <w:rFonts w:ascii="Times New Roman" w:hAnsi="Times New Roman" w:cs="Times New Roman"/>
-          <w:sz w:val="28"/>
-          <w:szCs w:val="28"/>
-          <w:lang w:val="en-GB" w:eastAsia="en-US" w:bidi="ar-SA"/>
-        </w:rPr>
-        <w:t>output(</w:t>
-      </w:r>
-      <w:proofErr w:type="gramEnd"/>
-      <w:r>
-        <w:rPr>
-          <w:rFonts w:ascii="Times New Roman" w:hAnsi="Times New Roman" w:cs="Times New Roman"/>
-          <w:sz w:val="28"/>
-          <w:szCs w:val="28"/>
-          <w:lang w:val="en-GB" w:eastAsia="en-US" w:bidi="ar-SA"/>
-        </w:rPr>
-        <w:t>A, x, b):</w:t>
-      </w:r>
-    </w:p>
-    <w:p>
-      <w:pPr>
-        <w:rPr>
-          <w:rFonts w:ascii="Times New Roman" w:hAnsi="Times New Roman" w:cs="Times New Roman"/>
-          <w:sz w:val="28"/>
-          <w:szCs w:val="28"/>
-          <w:lang w:val="en-GB" w:eastAsia="en-US" w:bidi="ar-SA"/>
-        </w:rPr>
-      </w:pPr>
-    </w:p>
-    <w:p>
-      <w:pPr>
-        <w:rPr>
-          <w:rFonts w:ascii="Times New Roman" w:hAnsi="Times New Roman" w:cs="Times New Roman"/>
-          <w:sz w:val="28"/>
-          <w:szCs w:val="28"/>
-          <w:lang w:val="en-GB" w:eastAsia="en-US" w:bidi="ar-SA"/>
-        </w:rPr>
-      </w:pPr>
-      <w:r>
-        <w:rPr>
-          <w:rFonts w:ascii="Times New Roman" w:hAnsi="Times New Roman" w:cs="Times New Roman"/>
-          <w:sz w:val="28"/>
-          <w:szCs w:val="28"/>
-          <w:lang w:val="en-GB" w:eastAsia="en-US" w:bidi="ar-SA"/>
-        </w:rPr>
-        <w:t xml:space="preserve">    </w:t>
-      </w:r>
-      <w:proofErr w:type="spellStart"/>
-      <w:r>
-        <w:rPr>
-          <w:rFonts w:ascii="Times New Roman" w:hAnsi="Times New Roman" w:cs="Times New Roman"/>
-          <w:sz w:val="28"/>
-          <w:szCs w:val="28"/>
-          <w:lang w:val="en-GB" w:eastAsia="en-US" w:bidi="ar-SA"/>
-        </w:rPr>
-        <w:t>numpy.set_</w:t>
-      </w:r>
-      <w:proofErr w:type="gramStart"/>
-      <w:r>
-        <w:rPr>
-          <w:rFonts w:ascii="Times New Roman" w:hAnsi="Times New Roman" w:cs="Times New Roman"/>
-          <w:sz w:val="28"/>
-          <w:szCs w:val="28"/>
-          <w:lang w:val="en-GB" w:eastAsia="en-US" w:bidi="ar-SA"/>
-        </w:rPr>
-        <w:t>printoptions</w:t>
-      </w:r>
-      <w:proofErr w:type="spellEnd"/>
-      <w:r>
-        <w:rPr>
-          <w:rFonts w:ascii="Times New Roman" w:hAnsi="Times New Roman" w:cs="Times New Roman"/>
-          <w:sz w:val="28"/>
-          <w:szCs w:val="28"/>
-          <w:lang w:val="en-GB" w:eastAsia="en-US" w:bidi="ar-SA"/>
-        </w:rPr>
-        <w:t>(</w:t>
-      </w:r>
-      <w:proofErr w:type="gramEnd"/>
-      <w:r>
-        <w:rPr>
-          <w:rFonts w:ascii="Times New Roman" w:hAnsi="Times New Roman" w:cs="Times New Roman"/>
-          <w:sz w:val="28"/>
-          <w:szCs w:val="28"/>
-          <w:lang w:val="en-GB" w:eastAsia="en-US" w:bidi="ar-SA"/>
-        </w:rPr>
-        <w:t xml:space="preserve">suppress=True, precision=4, </w:t>
-      </w:r>
-      <w:proofErr w:type="spellStart"/>
-      <w:r>
-        <w:rPr>
-          <w:rFonts w:ascii="Times New Roman" w:hAnsi="Times New Roman" w:cs="Times New Roman"/>
-          <w:sz w:val="28"/>
-          <w:szCs w:val="28"/>
-          <w:lang w:val="en-GB" w:eastAsia="en-US" w:bidi="ar-SA"/>
-        </w:rPr>
-        <w:t>floatmode</w:t>
-      </w:r>
-      <w:proofErr w:type="spellEnd"/>
-      <w:r>
-        <w:rPr>
-          <w:rFonts w:ascii="Times New Roman" w:hAnsi="Times New Roman" w:cs="Times New Roman"/>
-          <w:sz w:val="28"/>
-          <w:szCs w:val="28"/>
-          <w:lang w:val="en-GB" w:eastAsia="en-US" w:bidi="ar-SA"/>
-        </w:rPr>
-        <w:t>="fixed")</w:t>
-      </w:r>
-    </w:p>
-    <w:p>
-      <w:pPr>
-        <w:rPr>
-          <w:rFonts w:ascii="Times New Roman" w:hAnsi="Times New Roman" w:cs="Times New Roman"/>
-          <w:sz w:val="28"/>
-          <w:szCs w:val="28"/>
-          <w:lang w:val="en-GB" w:eastAsia="en-US" w:bidi="ar-SA"/>
-        </w:rPr>
-      </w:pPr>
-    </w:p>
-    <w:p>
-      <w:pPr>
-        <w:rPr>
-          <w:rFonts w:ascii="Times New Roman" w:hAnsi="Times New Roman" w:cs="Times New Roman"/>
-          <w:sz w:val="28"/>
-          <w:szCs w:val="28"/>
-          <w:lang w:val="en-GB" w:eastAsia="en-US" w:bidi="ar-SA"/>
-        </w:rPr>
-      </w:pPr>
-      <w:r>
-        <w:rPr>
-          <w:rFonts w:ascii="Times New Roman" w:hAnsi="Times New Roman" w:cs="Times New Roman"/>
-          <w:sz w:val="28"/>
-          <w:szCs w:val="28"/>
-          <w:lang w:val="en-GB" w:eastAsia="en-US" w:bidi="ar-SA"/>
-        </w:rPr>
-        <w:t xml:space="preserve">    </w:t>
-      </w:r>
-      <w:proofErr w:type="gramStart"/>
-      <w:r>
-        <w:rPr>
-          <w:rFonts w:ascii="Times New Roman" w:hAnsi="Times New Roman" w:cs="Times New Roman"/>
-          <w:sz w:val="28"/>
-          <w:szCs w:val="28"/>
-          <w:lang w:val="en-GB" w:eastAsia="en-US" w:bidi="ar-SA"/>
-        </w:rPr>
-        <w:t>print(</w:t>
-      </w:r>
-      <w:proofErr w:type="gramEnd"/>
-      <w:r>
-        <w:rPr>
-          <w:rFonts w:ascii="Times New Roman" w:hAnsi="Times New Roman" w:cs="Times New Roman"/>
-          <w:sz w:val="28"/>
-          <w:szCs w:val="28"/>
-          <w:lang w:val="en-GB" w:eastAsia="en-US" w:bidi="ar-SA"/>
-        </w:rPr>
-        <w:t>"A = ")</w:t>
-      </w:r>
-    </w:p>
-    <w:p>
-      <w:pPr>
-        <w:rPr>
-          <w:rFonts w:ascii="Times New Roman" w:hAnsi="Times New Roman" w:cs="Times New Roman"/>
-          <w:sz w:val="28"/>
-          <w:szCs w:val="28"/>
-          <w:lang w:val="en-GB" w:eastAsia="en-US" w:bidi="ar-SA"/>
-        </w:rPr>
-      </w:pPr>
-      <w:r>
-        <w:rPr>
-          <w:rFonts w:ascii="Times New Roman" w:hAnsi="Times New Roman" w:cs="Times New Roman"/>
-          <w:sz w:val="28"/>
-          <w:szCs w:val="28"/>
-          <w:lang w:val="en-GB" w:eastAsia="en-US" w:bidi="ar-SA"/>
-        </w:rPr>
-        <w:t xml:space="preserve">    print(A)</w:t>
-      </w:r>
-    </w:p>
-    <w:p>
-      <w:pPr>
-        <w:rPr>
-          <w:rFonts w:ascii="Times New Roman" w:hAnsi="Times New Roman" w:cs="Times New Roman"/>
-          <w:sz w:val="28"/>
-          <w:szCs w:val="28"/>
-          <w:lang w:val="en-GB" w:eastAsia="en-US" w:bidi="ar-SA"/>
-        </w:rPr>
-      </w:pPr>
-    </w:p>
-    <w:p>
-      <w:pPr>
-        <w:rPr>
-          <w:rFonts w:ascii="Times New Roman" w:hAnsi="Times New Roman" w:cs="Times New Roman"/>
-          <w:sz w:val="28"/>
-          <w:szCs w:val="28"/>
-          <w:lang w:val="en-GB" w:eastAsia="en-US" w:bidi="ar-SA"/>
-        </w:rPr>
-      </w:pPr>
-      <w:r>
-        <w:rPr>
-          <w:rFonts w:ascii="Times New Roman" w:hAnsi="Times New Roman" w:cs="Times New Roman"/>
-          <w:sz w:val="28"/>
-          <w:szCs w:val="28"/>
-          <w:lang w:val="en-GB" w:eastAsia="en-US" w:bidi="ar-SA"/>
-        </w:rPr>
-        <w:t xml:space="preserve">    </w:t>
-      </w:r>
-      <w:proofErr w:type="gramStart"/>
-      <w:r>
-        <w:rPr>
-          <w:rFonts w:ascii="Times New Roman" w:hAnsi="Times New Roman" w:cs="Times New Roman"/>
-          <w:sz w:val="28"/>
-          <w:szCs w:val="28"/>
-          <w:lang w:val="en-GB" w:eastAsia="en-US" w:bidi="ar-SA"/>
-        </w:rPr>
-        <w:t>print(</w:t>
-      </w:r>
-      <w:proofErr w:type="gramEnd"/>
-      <w:r>
-        <w:rPr>
-          <w:rFonts w:ascii="Times New Roman" w:hAnsi="Times New Roman" w:cs="Times New Roman"/>
-          <w:sz w:val="28"/>
-          <w:szCs w:val="28"/>
-          <w:lang w:val="en-GB" w:eastAsia="en-US" w:bidi="ar-SA"/>
-        </w:rPr>
-        <w:t>"x = ")</w:t>
-      </w:r>
-    </w:p>
-    <w:p>
-      <w:pPr>
-        <w:rPr>
-          <w:rFonts w:ascii="Times New Roman" w:hAnsi="Times New Roman" w:cs="Times New Roman"/>
-          <w:sz w:val="28"/>
-          <w:szCs w:val="28"/>
-          <w:lang w:val="en-GB" w:eastAsia="en-US" w:bidi="ar-SA"/>
-        </w:rPr>
-      </w:pPr>
-      <w:r>
-        <w:rPr>
-          <w:rFonts w:ascii="Times New Roman" w:hAnsi="Times New Roman" w:cs="Times New Roman"/>
-          <w:sz w:val="28"/>
-          <w:szCs w:val="28"/>
-          <w:lang w:val="en-GB" w:eastAsia="en-US" w:bidi="ar-SA"/>
-        </w:rPr>
-        <w:t xml:space="preserve">    </w:t>
-      </w:r>
-      <w:proofErr w:type="gramStart"/>
-      <w:r>
-        <w:rPr>
-          <w:rFonts w:ascii="Times New Roman" w:hAnsi="Times New Roman" w:cs="Times New Roman"/>
-          <w:sz w:val="28"/>
-          <w:szCs w:val="28"/>
-          <w:lang w:val="en-GB" w:eastAsia="en-US" w:bidi="ar-SA"/>
-        </w:rPr>
-        <w:t>print(</w:t>
-      </w:r>
-      <w:proofErr w:type="spellStart"/>
-      <w:proofErr w:type="gramEnd"/>
-      <w:r>
-        <w:rPr>
-          <w:rFonts w:ascii="Times New Roman" w:hAnsi="Times New Roman" w:cs="Times New Roman"/>
-          <w:sz w:val="28"/>
-          <w:szCs w:val="28"/>
-          <w:lang w:val="en-GB" w:eastAsia="en-US" w:bidi="ar-SA"/>
-        </w:rPr>
-        <w:t>x.T</w:t>
-      </w:r>
-      <w:proofErr w:type="spellEnd"/>
-      <w:r>
-        <w:rPr>
-          <w:rFonts w:ascii="Times New Roman" w:hAnsi="Times New Roman" w:cs="Times New Roman"/>
-          <w:sz w:val="28"/>
-          <w:szCs w:val="28"/>
-          <w:lang w:val="en-GB" w:eastAsia="en-US" w:bidi="ar-SA"/>
-        </w:rPr>
-        <w:t>)</w:t>
-      </w:r>
-    </w:p>
-    <w:p>
-      <w:pPr>
-        <w:rPr>
-          <w:rFonts w:ascii="Times New Roman" w:hAnsi="Times New Roman" w:cs="Times New Roman"/>
-          <w:sz w:val="28"/>
-          <w:szCs w:val="28"/>
-          <w:lang w:val="en-GB" w:eastAsia="en-US" w:bidi="ar-SA"/>
-        </w:rPr>
-      </w:pPr>
-    </w:p>
-    <w:p>
-      <w:pPr>
-        <w:rPr>
-          <w:rFonts w:ascii="Times New Roman" w:hAnsi="Times New Roman" w:cs="Times New Roman"/>
-          <w:sz w:val="28"/>
-          <w:szCs w:val="28"/>
-          <w:lang w:val="en-GB" w:eastAsia="en-US" w:bidi="ar-SA"/>
-        </w:rPr>
-      </w:pPr>
-      <w:r>
-        <w:rPr>
-          <w:rFonts w:ascii="Times New Roman" w:hAnsi="Times New Roman" w:cs="Times New Roman"/>
-          <w:sz w:val="28"/>
-          <w:szCs w:val="28"/>
-          <w:lang w:val="en-GB" w:eastAsia="en-US" w:bidi="ar-SA"/>
-        </w:rPr>
-        <w:t xml:space="preserve">    </w:t>
-      </w:r>
-      <w:proofErr w:type="gramStart"/>
-      <w:r>
-        <w:rPr>
-          <w:rFonts w:ascii="Times New Roman" w:hAnsi="Times New Roman" w:cs="Times New Roman"/>
-          <w:sz w:val="28"/>
-          <w:szCs w:val="28"/>
-          <w:lang w:val="en-GB" w:eastAsia="en-US" w:bidi="ar-SA"/>
-        </w:rPr>
-        <w:t>print(</w:t>
-      </w:r>
-      <w:proofErr w:type="gramEnd"/>
-      <w:r>
-        <w:rPr>
-          <w:rFonts w:ascii="Times New Roman" w:hAnsi="Times New Roman" w:cs="Times New Roman"/>
-          <w:sz w:val="28"/>
-          <w:szCs w:val="28"/>
-          <w:lang w:val="en-GB" w:eastAsia="en-US" w:bidi="ar-SA"/>
-        </w:rPr>
-        <w:t>"Check: b = ")</w:t>
-      </w:r>
-    </w:p>
-    <w:p>
-      <w:pPr>
-        <w:rPr>
-          <w:rFonts w:ascii="Times New Roman" w:hAnsi="Times New Roman" w:cs="Times New Roman"/>
-          <w:sz w:val="28"/>
-          <w:szCs w:val="28"/>
-          <w:lang w:val="en-GB" w:eastAsia="en-US" w:bidi="ar-SA"/>
-        </w:rPr>
-      </w:pPr>
-      <w:r>
-        <w:rPr>
-          <w:rFonts w:ascii="Times New Roman" w:hAnsi="Times New Roman" w:cs="Times New Roman"/>
-          <w:sz w:val="28"/>
-          <w:szCs w:val="28"/>
-          <w:lang w:val="en-GB" w:eastAsia="en-US" w:bidi="ar-SA"/>
-        </w:rPr>
-        <w:t xml:space="preserve">    </w:t>
-      </w:r>
-      <w:proofErr w:type="gramStart"/>
-      <w:r>
-        <w:rPr>
-          <w:rFonts w:ascii="Times New Roman" w:hAnsi="Times New Roman" w:cs="Times New Roman"/>
-          <w:sz w:val="28"/>
-          <w:szCs w:val="28"/>
-          <w:lang w:val="en-GB" w:eastAsia="en-US" w:bidi="ar-SA"/>
-        </w:rPr>
-        <w:t>print(</w:t>
-      </w:r>
-      <w:proofErr w:type="spellStart"/>
-      <w:proofErr w:type="gramEnd"/>
-      <w:r>
-        <w:rPr>
-          <w:rFonts w:ascii="Times New Roman" w:hAnsi="Times New Roman" w:cs="Times New Roman"/>
-          <w:sz w:val="28"/>
-          <w:szCs w:val="28"/>
-          <w:lang w:val="en-GB" w:eastAsia="en-US" w:bidi="ar-SA"/>
-        </w:rPr>
-        <w:t>b.T</w:t>
-      </w:r>
-      <w:proofErr w:type="spellEnd"/>
-      <w:r>
-        <w:rPr>
-          <w:rFonts w:ascii="Times New Roman" w:hAnsi="Times New Roman" w:cs="Times New Roman"/>
-          <w:sz w:val="28"/>
-          <w:szCs w:val="28"/>
-          <w:lang w:val="en-GB" w:eastAsia="en-US" w:bidi="ar-SA"/>
-        </w:rPr>
-        <w:t>)</w:t>
-      </w:r>
-    </w:p>
-    <w:p>
-      <w:pPr>
-        <w:rPr>
-          <w:rFonts w:ascii="Times New Roman" w:hAnsi="Times New Roman" w:cs="Times New Roman"/>
-          <w:sz w:val="28"/>
-          <w:szCs w:val="28"/>
-          <w:lang w:val="en-GB" w:eastAsia="en-US" w:bidi="ar-SA"/>
-        </w:rPr>
-      </w:pPr>
-      <w:r>
-        <w:rPr>
-          <w:rFonts w:ascii="Times New Roman" w:hAnsi="Times New Roman" w:cs="Times New Roman"/>
-          <w:sz w:val="28"/>
-          <w:szCs w:val="28"/>
-          <w:lang w:val="en-GB" w:eastAsia="en-US" w:bidi="ar-SA"/>
-        </w:rPr>
-        <w:t xml:space="preserve">    </w:t>
-      </w:r>
-      <w:proofErr w:type="gramStart"/>
-      <w:r>
-        <w:rPr>
-          <w:rFonts w:ascii="Times New Roman" w:hAnsi="Times New Roman" w:cs="Times New Roman"/>
-          <w:sz w:val="28"/>
-          <w:szCs w:val="28"/>
-          <w:lang w:val="en-GB" w:eastAsia="en-US" w:bidi="ar-SA"/>
-        </w:rPr>
-        <w:t>print(</w:t>
-      </w:r>
-      <w:proofErr w:type="gramEnd"/>
-      <w:r>
-        <w:rPr>
-          <w:rFonts w:ascii="Times New Roman" w:hAnsi="Times New Roman" w:cs="Times New Roman"/>
-          <w:sz w:val="28"/>
-          <w:szCs w:val="28"/>
-          <w:lang w:val="en-GB" w:eastAsia="en-US" w:bidi="ar-SA"/>
-        </w:rPr>
-        <w:t>A.dot(x).T)</w:t>
-      </w:r>
-    </w:p>
-    <w:p>
-      <w:pPr>
-        <w:rPr>
-          <w:rFonts w:ascii="Times New Roman" w:hAnsi="Times New Roman" w:cs="Times New Roman"/>
-          <w:sz w:val="28"/>
-          <w:szCs w:val="28"/>
-          <w:lang w:val="en-GB" w:eastAsia="en-US" w:bidi="ar-SA"/>
-        </w:rPr>
-      </w:pPr>
-      <w:r>
-        <w:rPr>
-          <w:rFonts w:ascii="Times New Roman" w:hAnsi="Times New Roman" w:cs="Times New Roman"/>
-          <w:sz w:val="28"/>
-          <w:szCs w:val="28"/>
-          <w:lang w:val="en-GB" w:eastAsia="en-US" w:bidi="ar-SA"/>
-        </w:rPr>
-        <w:t xml:space="preserve">    </w:t>
-      </w:r>
-      <w:proofErr w:type="gramStart"/>
-      <w:r>
-        <w:rPr>
-          <w:rFonts w:ascii="Times New Roman" w:hAnsi="Times New Roman" w:cs="Times New Roman"/>
-          <w:sz w:val="28"/>
-          <w:szCs w:val="28"/>
-          <w:lang w:val="en-GB" w:eastAsia="en-US" w:bidi="ar-SA"/>
-        </w:rPr>
-        <w:t>print(</w:t>
-      </w:r>
-      <w:proofErr w:type="gramEnd"/>
-      <w:r>
-        <w:rPr>
-          <w:rFonts w:ascii="Times New Roman" w:hAnsi="Times New Roman" w:cs="Times New Roman"/>
-          <w:sz w:val="28"/>
-          <w:szCs w:val="28"/>
-          <w:lang w:val="en-GB" w:eastAsia="en-US" w:bidi="ar-SA"/>
-        </w:rPr>
-        <w:t>"----------")</w:t>
-      </w:r>
-    </w:p>
-    <w:p>
-      <w:pPr>
-        <w:rPr>
-          <w:rFonts w:ascii="Times New Roman" w:hAnsi="Times New Roman" w:cs="Times New Roman"/>
-          <w:sz w:val="28"/>
-          <w:szCs w:val="28"/>
-          <w:lang w:val="en-GB" w:eastAsia="en-US" w:bidi="ar-SA"/>
-        </w:rPr>
-      </w:pPr>
-    </w:p>
-    <w:p>
-      <w:pPr>
-        <w:rPr>
-          <w:rFonts w:ascii="Times New Roman" w:hAnsi="Times New Roman" w:cs="Times New Roman"/>
-          <w:sz w:val="28"/>
-          <w:szCs w:val="28"/>
-          <w:lang w:val="en-GB" w:eastAsia="en-US" w:bidi="ar-SA"/>
-        </w:rPr>
-      </w:pPr>
-    </w:p>
-    <w:p>
-      <w:pPr>
-        <w:rPr>
-          <w:rFonts w:ascii="Times New Roman" w:hAnsi="Times New Roman" w:cs="Times New Roman"/>
-          <w:sz w:val="28"/>
-          <w:szCs w:val="28"/>
-          <w:lang w:val="en-GB" w:eastAsia="en-US" w:bidi="ar-SA"/>
-        </w:rPr>
-      </w:pPr>
-      <w:r>
-        <w:rPr>
-          <w:rFonts w:ascii="Times New Roman" w:hAnsi="Times New Roman" w:cs="Times New Roman"/>
-          <w:sz w:val="28"/>
-          <w:szCs w:val="28"/>
-          <w:lang w:val="en-GB" w:eastAsia="en-US" w:bidi="ar-SA"/>
-        </w:rPr>
-        <w:t>def test(method):</w:t>
-      </w:r>
-    </w:p>
-    <w:p>
-      <w:pPr>
-        <w:rPr>
-          <w:rFonts w:ascii="Times New Roman" w:hAnsi="Times New Roman" w:cs="Times New Roman"/>
-          <w:sz w:val="28"/>
-          <w:szCs w:val="28"/>
-          <w:lang w:val="en-GB" w:eastAsia="en-US" w:bidi="ar-SA"/>
-        </w:rPr>
-      </w:pPr>
-      <w:r>
-        <w:rPr>
-          <w:rFonts w:ascii="Times New Roman" w:hAnsi="Times New Roman" w:cs="Times New Roman"/>
-          <w:sz w:val="28"/>
-          <w:szCs w:val="28"/>
-          <w:lang w:val="en-GB" w:eastAsia="en-US" w:bidi="ar-SA"/>
-        </w:rPr>
-        <w:t xml:space="preserve">    (A, b) = </w:t>
-      </w:r>
-      <w:proofErr w:type="gramStart"/>
-      <w:r>
-        <w:rPr>
-          <w:rFonts w:ascii="Times New Roman" w:hAnsi="Times New Roman" w:cs="Times New Roman"/>
-          <w:sz w:val="28"/>
-          <w:szCs w:val="28"/>
-          <w:lang w:val="en-GB" w:eastAsia="en-US" w:bidi="ar-SA"/>
-        </w:rPr>
-        <w:t>input(</w:t>
-      </w:r>
-      <w:proofErr w:type="gramEnd"/>
-      <w:r>
-        <w:rPr>
-          <w:rFonts w:ascii="Times New Roman" w:hAnsi="Times New Roman" w:cs="Times New Roman"/>
-          <w:sz w:val="28"/>
-          <w:szCs w:val="28"/>
-          <w:lang w:val="en-GB" w:eastAsia="en-US" w:bidi="ar-SA"/>
-        </w:rPr>
-        <w:t>)</w:t>
-      </w:r>
-    </w:p>
-    <w:p>
-      <w:pPr>
-        <w:rPr>
-          <w:rFonts w:ascii="Times New Roman" w:hAnsi="Times New Roman" w:cs="Times New Roman"/>
-          <w:sz w:val="28"/>
-          <w:szCs w:val="28"/>
-          <w:lang w:val="en-GB" w:eastAsia="en-US" w:bidi="ar-SA"/>
-        </w:rPr>
-      </w:pPr>
-      <w:r>
-        <w:rPr>
-          <w:rFonts w:ascii="Times New Roman" w:hAnsi="Times New Roman" w:cs="Times New Roman"/>
-          <w:sz w:val="28"/>
-          <w:szCs w:val="28"/>
-          <w:lang w:val="en-GB" w:eastAsia="en-US" w:bidi="ar-SA"/>
-        </w:rPr>
-        <w:t xml:space="preserve">    x = method(</w:t>
-      </w:r>
-      <w:proofErr w:type="spellStart"/>
-      <w:proofErr w:type="gramStart"/>
-      <w:r>
-        <w:rPr>
-          <w:rFonts w:ascii="Times New Roman" w:hAnsi="Times New Roman" w:cs="Times New Roman"/>
-          <w:sz w:val="28"/>
-          <w:szCs w:val="28"/>
-          <w:lang w:val="en-GB" w:eastAsia="en-US" w:bidi="ar-SA"/>
-        </w:rPr>
-        <w:t>A.copy</w:t>
-      </w:r>
-      <w:proofErr w:type="spellEnd"/>
-      <w:proofErr w:type="gramEnd"/>
-      <w:r>
-        <w:rPr>
-          <w:rFonts w:ascii="Times New Roman" w:hAnsi="Times New Roman" w:cs="Times New Roman"/>
-          <w:sz w:val="28"/>
-          <w:szCs w:val="28"/>
-          <w:lang w:val="en-GB" w:eastAsia="en-US" w:bidi="ar-SA"/>
-        </w:rPr>
-        <w:t xml:space="preserve">(), </w:t>
-      </w:r>
-      <w:proofErr w:type="spellStart"/>
-      <w:r>
-        <w:rPr>
-          <w:rFonts w:ascii="Times New Roman" w:hAnsi="Times New Roman" w:cs="Times New Roman"/>
-          <w:sz w:val="28"/>
-          <w:szCs w:val="28"/>
-          <w:lang w:val="en-GB" w:eastAsia="en-US" w:bidi="ar-SA"/>
-        </w:rPr>
-        <w:t>b.copy</w:t>
-      </w:r>
-      <w:proofErr w:type="spellEnd"/>
-      <w:r>
-        <w:rPr>
-          <w:rFonts w:ascii="Times New Roman" w:hAnsi="Times New Roman" w:cs="Times New Roman"/>
-          <w:sz w:val="28"/>
-          <w:szCs w:val="28"/>
-          <w:lang w:val="en-GB" w:eastAsia="en-US" w:bidi="ar-SA"/>
-        </w:rPr>
-        <w:t>())</w:t>
-      </w:r>
-    </w:p>
-    <w:p>
-      <w:pPr>
-        <w:rPr>
-          <w:rFonts w:ascii="Times New Roman" w:hAnsi="Times New Roman" w:cs="Times New Roman"/>
-          <w:sz w:val="28"/>
-          <w:szCs w:val="28"/>
-          <w:lang w:val="en-GB" w:eastAsia="en-US" w:bidi="ar-SA"/>
-        </w:rPr>
-      </w:pPr>
-      <w:r>
-        <w:rPr>
-          <w:rFonts w:ascii="Times New Roman" w:hAnsi="Times New Roman" w:cs="Times New Roman"/>
-          <w:sz w:val="28"/>
-          <w:szCs w:val="28"/>
-          <w:lang w:val="en-GB" w:eastAsia="en-US" w:bidi="ar-SA"/>
-        </w:rPr>
-        <w:t xml:space="preserve">    </w:t>
-      </w:r>
-      <w:proofErr w:type="gramStart"/>
-      <w:r>
-        <w:rPr>
-          <w:rFonts w:ascii="Times New Roman" w:hAnsi="Times New Roman" w:cs="Times New Roman"/>
-          <w:sz w:val="28"/>
-          <w:szCs w:val="28"/>
-          <w:lang w:val="en-GB" w:eastAsia="en-US" w:bidi="ar-SA"/>
-        </w:rPr>
-        <w:t>output(</w:t>
-      </w:r>
-      <w:proofErr w:type="gramEnd"/>
-      <w:r>
-        <w:rPr>
-          <w:rFonts w:ascii="Times New Roman" w:hAnsi="Times New Roman" w:cs="Times New Roman"/>
-          <w:sz w:val="28"/>
-          <w:szCs w:val="28"/>
-          <w:lang w:val="en-GB" w:eastAsia="en-US" w:bidi="ar-SA"/>
-        </w:rPr>
-        <w:t>A, x, b)</w:t>
-      </w:r>
-    </w:p>
-    <w:p>
-      <w:pPr>
-        <w:rPr>
-          <w:rFonts w:ascii="Times New Roman" w:hAnsi="Times New Roman" w:cs="Times New Roman"/>
-          <w:sz w:val="28"/>
-          <w:szCs w:val="28"/>
-          <w:lang w:val="en-GB" w:eastAsia="en-US" w:bidi="ar-SA"/>
-        </w:rPr>
-      </w:pPr>
-    </w:p>
-    <w:p>
-      <w:pPr>
-        <w:rPr>
-          <w:rFonts w:ascii="Times New Roman" w:hAnsi="Times New Roman" w:cs="Times New Roman"/>
-          <w:sz w:val="28"/>
-          <w:szCs w:val="28"/>
-          <w:lang w:val="en-GB" w:eastAsia="en-US" w:bidi="ar-SA"/>
-        </w:rPr>
-      </w:pPr>
-    </w:p>
-    <w:p>
-      <w:pPr>
-        <w:rPr>
-          <w:rFonts w:ascii="Times New Roman" w:hAnsi="Times New Roman" w:cs="Times New Roman"/>
-          <w:sz w:val="28"/>
-          <w:szCs w:val="28"/>
-          <w:lang w:val="en-GB" w:eastAsia="en-US" w:bidi="ar-SA"/>
-        </w:rPr>
-      </w:pPr>
-      <w:r>
-        <w:rPr>
-          <w:rFonts w:ascii="Times New Roman" w:hAnsi="Times New Roman" w:cs="Times New Roman"/>
-          <w:sz w:val="28"/>
-          <w:szCs w:val="28"/>
-          <w:lang w:val="en-GB" w:eastAsia="en-US" w:bidi="ar-SA"/>
-        </w:rPr>
-        <w:t>test(simple)</w:t>
-      </w:r>
-    </w:p>
-    <w:p>
-      <w:pPr>
-        <w:rPr>
-          <w:rFonts w:ascii="Times New Roman" w:hAnsi="Times New Roman" w:cs="Times New Roman"/>
-          <w:sz w:val="28"/>
-          <w:szCs w:val="28"/>
-          <w:lang w:eastAsia="en-US" w:bidi="ar-SA"/>
-        </w:rPr>
-      </w:pPr>
-      <w:proofErr w:type="spellStart"/>
-      <w:r>
-        <w:rPr>
-          <w:rFonts w:ascii="Times New Roman" w:hAnsi="Times New Roman" w:cs="Times New Roman"/>
-          <w:sz w:val="28"/>
-          <w:szCs w:val="28"/>
-          <w:lang w:eastAsia="en-US" w:bidi="ar-SA"/>
-        </w:rPr>
-        <w:t>test</w:t>
-      </w:r>
-      <w:proofErr w:type="spellEnd"/>
-      <w:r>
-        <w:rPr>
-          <w:rFonts w:ascii="Times New Roman" w:hAnsi="Times New Roman" w:cs="Times New Roman"/>
-          <w:sz w:val="28"/>
-          <w:szCs w:val="28"/>
-          <w:lang w:eastAsia="en-US" w:bidi="ar-SA"/>
-        </w:rPr>
-        <w:t>(</w:t>
-      </w:r>
-      <w:proofErr w:type="spellStart"/>
-      <w:r>
-        <w:rPr>
-          <w:rFonts w:ascii="Times New Roman" w:hAnsi="Times New Roman" w:cs="Times New Roman"/>
-          <w:sz w:val="28"/>
-          <w:szCs w:val="28"/>
-          <w:lang w:eastAsia="en-US" w:bidi="ar-SA"/>
-        </w:rPr>
-        <w:t>seidel</w:t>
-      </w:r>
-      <w:proofErr w:type="spellEnd"/>
-      <w:r>
-        <w:rPr>
-          <w:rFonts w:ascii="Times New Roman" w:hAnsi="Times New Roman" w:cs="Times New Roman"/>
-          <w:sz w:val="28"/>
-          <w:szCs w:val="28"/>
-          <w:lang w:eastAsia="en-US" w:bidi="ar-SA"/>
-        </w:rPr>
-        <w:t>)</w:t>
       </w:r>
     </w:p>
     <w:p>
@@ -30591,6 +25568,7 @@
         <w:docPartUnique/>
       </w:docPartObj>
     </w:sdtPr>
+    <w:sdtEndPr/>
     <w:sdtContent>
       <w:p>
         <w:pPr>
